--- a/Summary.docx
+++ b/Summary.docx
@@ -322,7 +322,19 @@
               <w:rPr>
                 <w:lang w:val="en-US"/>
               </w:rPr>
-              <w:t>JS, HTML, CSS, SQL</w:t>
+              <w:t>JS,</w:t>
+            </w:r>
+            <w:r>
+              <w:rPr>
+                <w:lang w:val="en-US"/>
+              </w:rPr>
+              <w:t xml:space="preserve"> TS,</w:t>
+            </w:r>
+            <w:r>
+              <w:rPr>
+                <w:lang w:val="en-US"/>
+              </w:rPr>
+              <w:t xml:space="preserve"> HTML, CSS, SQL</w:t>
             </w:r>
           </w:p>
           <w:p>
@@ -379,9 +391,21 @@
                 <w:lang w:val="en-US"/>
               </w:rPr>
               <w:t>, git</w:t>
+            </w:r>
+            <w:r>
+              <w:rPr>
+                <w:lang w:val="en-US"/>
+              </w:rPr>
+              <w:t>, Sharepoint Onli</w:t>
             </w:r>
             <w:bookmarkStart w:id="0" w:name="_GoBack"/>
             <w:bookmarkEnd w:id="0"/>
+            <w:r>
+              <w:rPr>
+                <w:lang w:val="en-US"/>
+              </w:rPr>
+              <w:t>ne, Azure</w:t>
+            </w:r>
           </w:p>
         </w:tc>
       </w:tr>
@@ -706,6 +730,163 @@
           <w:p>
             <w:pPr>
               <w:pStyle w:val="a5"/>
+              <w:jc w:val="both"/>
+              <w:rPr>
+                <w:rStyle w:val="a7"/>
+                <w:lang w:val="en-US"/>
+              </w:rPr>
+            </w:pPr>
+          </w:p>
+          <w:p>
+            <w:pPr>
+              <w:pStyle w:val="a5"/>
+              <w:rPr>
+                <w:b/>
+                <w:color w:val="000000" w:themeColor="text1"/>
+                <w:lang w:val="en-US"/>
+              </w:rPr>
+            </w:pPr>
+            <w:hyperlink r:id="rId11" w:history="1">
+              <w:r>
+                <w:rPr>
+                  <w:rStyle w:val="ac"/>
+                  <w:b/>
+                  <w:color w:val="000000" w:themeColor="text1"/>
+                  <w:lang w:val="en-US"/>
+                </w:rPr>
+                <w:t>https://github.com/kirillstarlight/wm-reply-third-task</w:t>
+              </w:r>
+            </w:hyperlink>
+          </w:p>
+          <w:p>
+            <w:pPr>
+              <w:pStyle w:val="a5"/>
+              <w:rPr>
+                <w:b/>
+                <w:color w:val="000000" w:themeColor="text1"/>
+                <w:lang w:val="en-US"/>
+              </w:rPr>
+            </w:pPr>
+            <w:r>
+              <w:rPr>
+                <w:b/>
+                <w:color w:val="000000" w:themeColor="text1"/>
+                <w:lang w:val="en-US"/>
+              </w:rPr>
+              <w:t>Extension (Application customizer), Webpart and Add-in for sharepoint online</w:t>
+            </w:r>
+          </w:p>
+          <w:p>
+            <w:pPr>
+              <w:pStyle w:val="a5"/>
+              <w:rPr>
+                <w:b/>
+                <w:color w:val="000000" w:themeColor="text1"/>
+                <w:lang w:val="en-US"/>
+              </w:rPr>
+            </w:pPr>
+            <w:r>
+              <w:rPr>
+                <w:b/>
+                <w:color w:val="000000" w:themeColor="text1"/>
+                <w:lang w:val="en-US"/>
+              </w:rPr>
+              <w:t>Technologies:</w:t>
+            </w:r>
+          </w:p>
+          <w:p>
+            <w:pPr>
+              <w:pStyle w:val="ad"/>
+              <w:numPr>
+                <w:ilvl w:val="0"/>
+                <w:numId w:val="4"/>
+              </w:numPr>
+              <w:rPr>
+                <w:lang w:val="en-US"/>
+              </w:rPr>
+            </w:pPr>
+            <w:r>
+              <w:rPr>
+                <w:lang w:val="en-US"/>
+              </w:rPr>
+              <w:t>Typescript</w:t>
+            </w:r>
+          </w:p>
+          <w:p>
+            <w:pPr>
+              <w:pStyle w:val="ad"/>
+              <w:numPr>
+                <w:ilvl w:val="0"/>
+                <w:numId w:val="4"/>
+              </w:numPr>
+              <w:rPr>
+                <w:lang w:val="en-US"/>
+              </w:rPr>
+            </w:pPr>
+            <w:r>
+              <w:rPr>
+                <w:lang w:val="en-US"/>
+              </w:rPr>
+              <w:t>React</w:t>
+            </w:r>
+          </w:p>
+          <w:p>
+            <w:pPr>
+              <w:pStyle w:val="ad"/>
+              <w:numPr>
+                <w:ilvl w:val="0"/>
+                <w:numId w:val="4"/>
+              </w:numPr>
+              <w:rPr>
+                <w:lang w:val="en-US"/>
+              </w:rPr>
+            </w:pPr>
+            <w:r>
+              <w:rPr>
+                <w:lang w:val="en-US"/>
+              </w:rPr>
+              <w:t>Fabric UI</w:t>
+            </w:r>
+          </w:p>
+          <w:p>
+            <w:pPr>
+              <w:pStyle w:val="ad"/>
+              <w:numPr>
+                <w:ilvl w:val="0"/>
+                <w:numId w:val="4"/>
+              </w:numPr>
+              <w:rPr>
+                <w:lang w:val="en-US"/>
+              </w:rPr>
+            </w:pPr>
+            <w:r>
+              <w:rPr>
+                <w:lang w:val="en-US"/>
+              </w:rPr>
+              <w:t>Sharepoint Online</w:t>
+            </w:r>
+          </w:p>
+          <w:p>
+            <w:pPr>
+              <w:pStyle w:val="ad"/>
+              <w:numPr>
+                <w:ilvl w:val="0"/>
+                <w:numId w:val="4"/>
+              </w:numPr>
+              <w:rPr>
+                <w:lang w:val="en-US"/>
+              </w:rPr>
+            </w:pPr>
+            <w:r>
+              <w:rPr>
+                <w:lang w:val="en-US"/>
+              </w:rPr>
+              <w:t>Azure</w:t>
+            </w:r>
+          </w:p>
+          <w:p>
+            <w:pPr>
+              <w:pStyle w:val="a5"/>
               <w:rPr>
                 <w:b/>
                 <w:lang w:val="en-US"/>
@@ -732,7 +913,7 @@
       </w:pPr>
     </w:p>
     <w:sectPr>
-      <w:footerReference w:type="default" r:id="rId11"/>
+      <w:footerReference w:type="default" r:id="rId12"/>
       <w:pgSz w:w="11906" w:h="16838"/>
       <w:pgMar w:top="1512" w:right="1584" w:bottom="936" w:left="936" w:header="720" w:footer="720" w:gutter="0"/>
       <w:cols w:space="720"/>
@@ -842,6 +1023,119 @@
 <file path=word/numbering.xml><?xml version="1.0" encoding="utf-8"?>
 <w:numbering xmlns:wpc="http://schemas.microsoft.com/office/word/2010/wordprocessingCanvas" xmlns:mc="http://schemas.openxmlformats.org/markup-compatibility/2006" xmlns:o="urn:schemas-microsoft-com:office:office" xmlns:r="http://schemas.openxmlformats.org/officeDocument/2006/relationships" xmlns:m="http://schemas.openxmlformats.org/officeDocument/2006/math" xmlns:v="urn:schemas-microsoft-com:vml" xmlns:wp14="http://schemas.microsoft.com/office/word/2010/wordprocessingDrawing" xmlns:wp="http://schemas.openxmlformats.org/drawingml/2006/wordprocessingDrawing" xmlns:w10="urn:schemas-microsoft-com:office:word" xmlns:w="http://schemas.openxmlformats.org/wordprocessingml/2006/main" xmlns:w14="http://schemas.microsoft.com/office/word/2010/wordml" xmlns:w15="http://schemas.microsoft.com/office/word/2012/wordml" xmlns:wpg="http://schemas.microsoft.com/office/word/2010/wordprocessingGroup" xmlns:wpi="http://schemas.microsoft.com/office/word/2010/wordprocessingInk" xmlns:wne="http://schemas.microsoft.com/office/word/2006/wordml" xmlns:wps="http://schemas.microsoft.com/office/word/2010/wordprocessingShape" mc:Ignorable="w14 w15 wp14">
   <w:abstractNum w:abstractNumId="0" w15:restartNumberingAfterBreak="0">
+    <w:nsid w:val="13C474B7"/>
+    <w:multiLevelType w:val="hybridMultilevel"/>
+    <w:tmpl w:val="E27650EC"/>
+    <w:lvl w:ilvl="0" w:tplc="04190001">
+      <w:start w:val="1"/>
+      <w:numFmt w:val="bullet"/>
+      <w:lvlText w:val=""/>
+      <w:lvlJc w:val="left"/>
+      <w:pPr>
+        <w:ind w:left="720" w:hanging="360"/>
+      </w:pPr>
+      <w:rPr>
+        <w:rFonts w:ascii="Symbol" w:hAnsi="Symbol" w:hint="default"/>
+      </w:rPr>
+    </w:lvl>
+    <w:lvl w:ilvl="1" w:tplc="04190003" w:tentative="1">
+      <w:start w:val="1"/>
+      <w:numFmt w:val="bullet"/>
+      <w:lvlText w:val="o"/>
+      <w:lvlJc w:val="left"/>
+      <w:pPr>
+        <w:ind w:left="1440" w:hanging="360"/>
+      </w:pPr>
+      <w:rPr>
+        <w:rFonts w:ascii="Courier New" w:hAnsi="Courier New" w:cs="Courier New" w:hint="default"/>
+      </w:rPr>
+    </w:lvl>
+    <w:lvl w:ilvl="2" w:tplc="04190005" w:tentative="1">
+      <w:start w:val="1"/>
+      <w:numFmt w:val="bullet"/>
+      <w:lvlText w:val=""/>
+      <w:lvlJc w:val="left"/>
+      <w:pPr>
+        <w:ind w:left="2160" w:hanging="360"/>
+      </w:pPr>
+      <w:rPr>
+        <w:rFonts w:ascii="Wingdings" w:hAnsi="Wingdings" w:hint="default"/>
+      </w:rPr>
+    </w:lvl>
+    <w:lvl w:ilvl="3" w:tplc="04190001" w:tentative="1">
+      <w:start w:val="1"/>
+      <w:numFmt w:val="bullet"/>
+      <w:lvlText w:val=""/>
+      <w:lvlJc w:val="left"/>
+      <w:pPr>
+        <w:ind w:left="2880" w:hanging="360"/>
+      </w:pPr>
+      <w:rPr>
+        <w:rFonts w:ascii="Symbol" w:hAnsi="Symbol" w:hint="default"/>
+      </w:rPr>
+    </w:lvl>
+    <w:lvl w:ilvl="4" w:tplc="04190003" w:tentative="1">
+      <w:start w:val="1"/>
+      <w:numFmt w:val="bullet"/>
+      <w:lvlText w:val="o"/>
+      <w:lvlJc w:val="left"/>
+      <w:pPr>
+        <w:ind w:left="3600" w:hanging="360"/>
+      </w:pPr>
+      <w:rPr>
+        <w:rFonts w:ascii="Courier New" w:hAnsi="Courier New" w:cs="Courier New" w:hint="default"/>
+      </w:rPr>
+    </w:lvl>
+    <w:lvl w:ilvl="5" w:tplc="04190005" w:tentative="1">
+      <w:start w:val="1"/>
+      <w:numFmt w:val="bullet"/>
+      <w:lvlText w:val=""/>
+      <w:lvlJc w:val="left"/>
+      <w:pPr>
+        <w:ind w:left="4320" w:hanging="360"/>
+      </w:pPr>
+      <w:rPr>
+        <w:rFonts w:ascii="Wingdings" w:hAnsi="Wingdings" w:hint="default"/>
+      </w:rPr>
+    </w:lvl>
+    <w:lvl w:ilvl="6" w:tplc="04190001" w:tentative="1">
+      <w:start w:val="1"/>
+      <w:numFmt w:val="bullet"/>
+      <w:lvlText w:val=""/>
+      <w:lvlJc w:val="left"/>
+      <w:pPr>
+        <w:ind w:left="5040" w:hanging="360"/>
+      </w:pPr>
+      <w:rPr>
+        <w:rFonts w:ascii="Symbol" w:hAnsi="Symbol" w:hint="default"/>
+      </w:rPr>
+    </w:lvl>
+    <w:lvl w:ilvl="7" w:tplc="04190003" w:tentative="1">
+      <w:start w:val="1"/>
+      <w:numFmt w:val="bullet"/>
+      <w:lvlText w:val="o"/>
+      <w:lvlJc w:val="left"/>
+      <w:pPr>
+        <w:ind w:left="5760" w:hanging="360"/>
+      </w:pPr>
+      <w:rPr>
+        <w:rFonts w:ascii="Courier New" w:hAnsi="Courier New" w:cs="Courier New" w:hint="default"/>
+      </w:rPr>
+    </w:lvl>
+    <w:lvl w:ilvl="8" w:tplc="04190005" w:tentative="1">
+      <w:start w:val="1"/>
+      <w:numFmt w:val="bullet"/>
+      <w:lvlText w:val=""/>
+      <w:lvlJc w:val="left"/>
+      <w:pPr>
+        <w:ind w:left="6480" w:hanging="360"/>
+      </w:pPr>
+      <w:rPr>
+        <w:rFonts w:ascii="Wingdings" w:hAnsi="Wingdings" w:hint="default"/>
+      </w:rPr>
+    </w:lvl>
+  </w:abstractNum>
+  <w:abstractNum w:abstractNumId="1" w15:restartNumberingAfterBreak="0">
     <w:nsid w:val="30F72F15"/>
     <w:multiLevelType w:val="hybridMultilevel"/>
     <w:tmpl w:val="F3EAEECC"/>
@@ -954,7 +1248,120 @@
       </w:rPr>
     </w:lvl>
   </w:abstractNum>
-  <w:abstractNum w:abstractNumId="1" w15:restartNumberingAfterBreak="0">
+  <w:abstractNum w:abstractNumId="2" w15:restartNumberingAfterBreak="0">
+    <w:nsid w:val="5C532CC6"/>
+    <w:multiLevelType w:val="hybridMultilevel"/>
+    <w:tmpl w:val="B32C1226"/>
+    <w:lvl w:ilvl="0" w:tplc="04190001">
+      <w:start w:val="1"/>
+      <w:numFmt w:val="bullet"/>
+      <w:lvlText w:val=""/>
+      <w:lvlJc w:val="left"/>
+      <w:pPr>
+        <w:ind w:left="720" w:hanging="360"/>
+      </w:pPr>
+      <w:rPr>
+        <w:rFonts w:ascii="Symbol" w:hAnsi="Symbol" w:hint="default"/>
+      </w:rPr>
+    </w:lvl>
+    <w:lvl w:ilvl="1" w:tplc="04190003" w:tentative="1">
+      <w:start w:val="1"/>
+      <w:numFmt w:val="bullet"/>
+      <w:lvlText w:val="o"/>
+      <w:lvlJc w:val="left"/>
+      <w:pPr>
+        <w:ind w:left="1440" w:hanging="360"/>
+      </w:pPr>
+      <w:rPr>
+        <w:rFonts w:ascii="Courier New" w:hAnsi="Courier New" w:cs="Courier New" w:hint="default"/>
+      </w:rPr>
+    </w:lvl>
+    <w:lvl w:ilvl="2" w:tplc="04190005" w:tentative="1">
+      <w:start w:val="1"/>
+      <w:numFmt w:val="bullet"/>
+      <w:lvlText w:val=""/>
+      <w:lvlJc w:val="left"/>
+      <w:pPr>
+        <w:ind w:left="2160" w:hanging="360"/>
+      </w:pPr>
+      <w:rPr>
+        <w:rFonts w:ascii="Wingdings" w:hAnsi="Wingdings" w:hint="default"/>
+      </w:rPr>
+    </w:lvl>
+    <w:lvl w:ilvl="3" w:tplc="04190001" w:tentative="1">
+      <w:start w:val="1"/>
+      <w:numFmt w:val="bullet"/>
+      <w:lvlText w:val=""/>
+      <w:lvlJc w:val="left"/>
+      <w:pPr>
+        <w:ind w:left="2880" w:hanging="360"/>
+      </w:pPr>
+      <w:rPr>
+        <w:rFonts w:ascii="Symbol" w:hAnsi="Symbol" w:hint="default"/>
+      </w:rPr>
+    </w:lvl>
+    <w:lvl w:ilvl="4" w:tplc="04190003" w:tentative="1">
+      <w:start w:val="1"/>
+      <w:numFmt w:val="bullet"/>
+      <w:lvlText w:val="o"/>
+      <w:lvlJc w:val="left"/>
+      <w:pPr>
+        <w:ind w:left="3600" w:hanging="360"/>
+      </w:pPr>
+      <w:rPr>
+        <w:rFonts w:ascii="Courier New" w:hAnsi="Courier New" w:cs="Courier New" w:hint="default"/>
+      </w:rPr>
+    </w:lvl>
+    <w:lvl w:ilvl="5" w:tplc="04190005" w:tentative="1">
+      <w:start w:val="1"/>
+      <w:numFmt w:val="bullet"/>
+      <w:lvlText w:val=""/>
+      <w:lvlJc w:val="left"/>
+      <w:pPr>
+        <w:ind w:left="4320" w:hanging="360"/>
+      </w:pPr>
+      <w:rPr>
+        <w:rFonts w:ascii="Wingdings" w:hAnsi="Wingdings" w:hint="default"/>
+      </w:rPr>
+    </w:lvl>
+    <w:lvl w:ilvl="6" w:tplc="04190001" w:tentative="1">
+      <w:start w:val="1"/>
+      <w:numFmt w:val="bullet"/>
+      <w:lvlText w:val=""/>
+      <w:lvlJc w:val="left"/>
+      <w:pPr>
+        <w:ind w:left="5040" w:hanging="360"/>
+      </w:pPr>
+      <w:rPr>
+        <w:rFonts w:ascii="Symbol" w:hAnsi="Symbol" w:hint="default"/>
+      </w:rPr>
+    </w:lvl>
+    <w:lvl w:ilvl="7" w:tplc="04190003" w:tentative="1">
+      <w:start w:val="1"/>
+      <w:numFmt w:val="bullet"/>
+      <w:lvlText w:val="o"/>
+      <w:lvlJc w:val="left"/>
+      <w:pPr>
+        <w:ind w:left="5760" w:hanging="360"/>
+      </w:pPr>
+      <w:rPr>
+        <w:rFonts w:ascii="Courier New" w:hAnsi="Courier New" w:cs="Courier New" w:hint="default"/>
+      </w:rPr>
+    </w:lvl>
+    <w:lvl w:ilvl="8" w:tplc="04190005" w:tentative="1">
+      <w:start w:val="1"/>
+      <w:numFmt w:val="bullet"/>
+      <w:lvlText w:val=""/>
+      <w:lvlJc w:val="left"/>
+      <w:pPr>
+        <w:ind w:left="6480" w:hanging="360"/>
+      </w:pPr>
+      <w:rPr>
+        <w:rFonts w:ascii="Wingdings" w:hAnsi="Wingdings" w:hint="default"/>
+      </w:rPr>
+    </w:lvl>
+  </w:abstractNum>
+  <w:abstractNum w:abstractNumId="3" w15:restartNumberingAfterBreak="0">
     <w:nsid w:val="60C5436C"/>
     <w:multiLevelType w:val="hybridMultilevel"/>
     <w:tmpl w:val="18DE6108"/>
@@ -1068,9 +1475,15 @@
     </w:lvl>
   </w:abstractNum>
   <w:num w:numId="1">
+    <w:abstractNumId w:val="3"/>
+  </w:num>
+  <w:num w:numId="2">
     <w:abstractNumId w:val="1"/>
   </w:num>
-  <w:num w:numId="2">
+  <w:num w:numId="3">
+    <w:abstractNumId w:val="2"/>
+  </w:num>
+  <w:num w:numId="4">
     <w:abstractNumId w:val="0"/>
   </w:num>
 </w:numbering>
@@ -2000,6 +2413,16 @@
       <w:u w:val="single"/>
     </w:rPr>
   </w:style>
+  <w:style w:type="paragraph" w:styleId="ad">
+    <w:name w:val="List Paragraph"/>
+    <w:basedOn w:val="a"/>
+    <w:uiPriority w:val="99"/>
+    <w:rsid w:val="00D21971"/>
+    <w:pPr>
+      <w:ind w:left="720"/>
+      <w:contextualSpacing/>
+    </w:pPr>
+  </w:style>
 </w:styles>
 </file>
 
@@ -2147,6 +2570,7 @@
     <w:rsid w:val="00C61306"/>
     <w:rsid w:val="00D77DC9"/>
     <w:rsid w:val="00E24647"/>
+    <w:rsid w:val="00E57E7D"/>
   </w:rsids>
   <m:mathPr>
     <m:mathFont m:val="Cambria Math"/>

--- a/Summary.docx
+++ b/Summary.docx
@@ -1,10 +1,10 @@
 
 <file path=word/document.xml><?xml version="1.0" encoding="utf-8"?>
-<w:document xmlns:wpc="http://schemas.microsoft.com/office/word/2010/wordprocessingCanvas" xmlns:mc="http://schemas.openxmlformats.org/markup-compatibility/2006" xmlns:o="urn:schemas-microsoft-com:office:office" xmlns:r="http://schemas.openxmlformats.org/officeDocument/2006/relationships" xmlns:m="http://schemas.openxmlformats.org/officeDocument/2006/math" xmlns:v="urn:schemas-microsoft-com:vml" xmlns:wp14="http://schemas.microsoft.com/office/word/2010/wordprocessingDrawing" xmlns:wp="http://schemas.openxmlformats.org/drawingml/2006/wordprocessingDrawing" xmlns:w10="urn:schemas-microsoft-com:office:word" xmlns:w="http://schemas.openxmlformats.org/wordprocessingml/2006/main" xmlns:w14="http://schemas.microsoft.com/office/word/2010/wordml" xmlns:w15="http://schemas.microsoft.com/office/word/2012/wordml" xmlns:wpg="http://schemas.microsoft.com/office/word/2010/wordprocessingGroup" xmlns:wpi="http://schemas.microsoft.com/office/word/2010/wordprocessingInk" xmlns:wne="http://schemas.microsoft.com/office/word/2006/wordml" xmlns:wps="http://schemas.microsoft.com/office/word/2010/wordprocessingShape" mc:Ignorable="w14 w15 wp14">
+<w:document xmlns:wpc="http://schemas.microsoft.com/office/word/2010/wordprocessingCanvas" xmlns:cx="http://schemas.microsoft.com/office/drawing/2014/chartex" xmlns:cx1="http://schemas.microsoft.com/office/drawing/2015/9/8/chartex" xmlns:cx2="http://schemas.microsoft.com/office/drawing/2015/10/21/chartex" xmlns:cx3="http://schemas.microsoft.com/office/drawing/2016/5/9/chartex" xmlns:cx4="http://schemas.microsoft.com/office/drawing/2016/5/10/chartex" xmlns:cx5="http://schemas.microsoft.com/office/drawing/2016/5/11/chartex" xmlns:cx6="http://schemas.microsoft.com/office/drawing/2016/5/12/chartex" xmlns:cx7="http://schemas.microsoft.com/office/drawing/2016/5/13/chartex" xmlns:cx8="http://schemas.microsoft.com/office/drawing/2016/5/14/chartex" xmlns:mc="http://schemas.openxmlformats.org/markup-compatibility/2006" xmlns:aink="http://schemas.microsoft.com/office/drawing/2016/ink" xmlns:am3d="http://schemas.microsoft.com/office/drawing/2017/model3d" xmlns:o="urn:schemas-microsoft-com:office:office" xmlns:r="http://schemas.openxmlformats.org/officeDocument/2006/relationships" xmlns:m="http://schemas.openxmlformats.org/officeDocument/2006/math" xmlns:v="urn:schemas-microsoft-com:vml" xmlns:wp14="http://schemas.microsoft.com/office/word/2010/wordprocessingDrawing" xmlns:wp="http://schemas.openxmlformats.org/drawingml/2006/wordprocessingDrawing" xmlns:w10="urn:schemas-microsoft-com:office:word" xmlns:w="http://schemas.openxmlformats.org/wordprocessingml/2006/main" xmlns:w14="http://schemas.microsoft.com/office/word/2010/wordml" xmlns:w15="http://schemas.microsoft.com/office/word/2012/wordml" xmlns:w16cid="http://schemas.microsoft.com/office/word/2016/wordml/cid" xmlns:w16se="http://schemas.microsoft.com/office/word/2015/wordml/symex" xmlns:wpg="http://schemas.microsoft.com/office/word/2010/wordprocessingGroup" xmlns:wpi="http://schemas.microsoft.com/office/word/2010/wordprocessingInk" xmlns:wne="http://schemas.microsoft.com/office/word/2006/wordml" xmlns:wps="http://schemas.microsoft.com/office/word/2010/wordprocessingShape" mc:Ignorable="w14 w15 w16se w16cid wp14">
   <w:body>
     <w:tbl>
       <w:tblPr>
-        <w:tblStyle w:val="a9"/>
+        <w:tblStyle w:val="TableGrid"/>
         <w:tblW w:w="9386" w:type="dxa"/>
         <w:tblBorders>
           <w:top w:val="none" w:sz="0" w:space="0" w:color="auto"/>
@@ -46,11 +46,79 @@
           </w:tcPr>
           <w:p>
             <w:pPr>
-              <w:pStyle w:val="aa"/>
+              <w:pStyle w:val="a"/>
               <w:rPr>
                 <w:lang w:val="en-US"/>
               </w:rPr>
             </w:pPr>
+            <w:r>
+              <w:rPr>
+                <w:noProof/>
+                <w:lang w:val="en-US"/>
+              </w:rPr>
+              <w:drawing>
+                <wp:anchor distT="0" distB="0" distL="114300" distR="114300" simplePos="0" relativeHeight="251658240" behindDoc="0" locked="0" layoutInCell="1" allowOverlap="1" wp14:anchorId="7B1F39BA" wp14:editId="5A08620F">
+                  <wp:simplePos x="0" y="0"/>
+                  <wp:positionH relativeFrom="column">
+                    <wp:posOffset>3002280</wp:posOffset>
+                  </wp:positionH>
+                  <wp:positionV relativeFrom="paragraph">
+                    <wp:posOffset>85725</wp:posOffset>
+                  </wp:positionV>
+                  <wp:extent cx="1209675" cy="1209675"/>
+                  <wp:effectExtent l="0" t="0" r="9525" b="9525"/>
+                  <wp:wrapSquare wrapText="bothSides"/>
+                  <wp:docPr id="1" name="Picture 1"/>
+                  <wp:cNvGraphicFramePr>
+                    <a:graphicFrameLocks xmlns:a="http://schemas.openxmlformats.org/drawingml/2006/main" noChangeAspect="1"/>
+                  </wp:cNvGraphicFramePr>
+                  <a:graphic xmlns:a="http://schemas.openxmlformats.org/drawingml/2006/main">
+                    <a:graphicData uri="http://schemas.openxmlformats.org/drawingml/2006/picture">
+                      <pic:pic xmlns:pic="http://schemas.openxmlformats.org/drawingml/2006/picture">
+                        <pic:nvPicPr>
+                          <pic:cNvPr id="0" name="Picture 1"/>
+                          <pic:cNvPicPr>
+                            <a:picLocks noChangeAspect="1" noChangeArrowheads="1"/>
+                          </pic:cNvPicPr>
+                        </pic:nvPicPr>
+                        <pic:blipFill>
+                          <a:blip r:embed="rId8" cstate="print">
+                            <a:extLst>
+                              <a:ext uri="{28A0092B-C50C-407E-A947-70E740481C1C}">
+                                <a14:useLocalDpi xmlns:a14="http://schemas.microsoft.com/office/drawing/2010/main" val="0"/>
+                              </a:ext>
+                            </a:extLst>
+                          </a:blip>
+                          <a:srcRect/>
+                          <a:stretch>
+                            <a:fillRect/>
+                          </a:stretch>
+                        </pic:blipFill>
+                        <pic:spPr bwMode="auto">
+                          <a:xfrm>
+                            <a:off x="0" y="0"/>
+                            <a:ext cx="1209675" cy="1209675"/>
+                          </a:xfrm>
+                          <a:prstGeom prst="rect">
+                            <a:avLst/>
+                          </a:prstGeom>
+                          <a:noFill/>
+                          <a:ln>
+                            <a:noFill/>
+                          </a:ln>
+                        </pic:spPr>
+                      </pic:pic>
+                    </a:graphicData>
+                  </a:graphic>
+                  <wp14:sizeRelH relativeFrom="margin">
+                    <wp14:pctWidth>0</wp14:pctWidth>
+                  </wp14:sizeRelH>
+                  <wp14:sizeRelV relativeFrom="margin">
+                    <wp14:pctHeight>0</wp14:pctHeight>
+                  </wp14:sizeRelV>
+                </wp:anchor>
+              </w:drawing>
+            </w:r>
             <w:sdt>
               <w:sdtPr>
                 <w:rPr>
@@ -79,7 +147,7 @@
             <w:pPr>
               <w:spacing w:after="0"/>
               <w:rPr>
-                <w:rStyle w:val="a7"/>
+                <w:rStyle w:val="Emphasis"/>
                 <w:b w:val="0"/>
                 <w:color w:val="262626" w:themeColor="text1" w:themeTint="D9"/>
                 <w:lang w:val="en-US"/>
@@ -89,21 +157,48 @@
               <w:rPr>
                 <w:lang w:val="en-US"/>
               </w:rPr>
-              <w:t>37/2 Surganova Street, Minsk, 220013</w:t>
-            </w:r>
-            <w:r>
-              <w:rPr>
-                <w:rStyle w:val="a7"/>
-                <w:lang w:val="en-US" w:bidi="ru-RU"/>
-              </w:rPr>
-              <w:t>  </w:t>
+              <w:t>63A</w:t>
+            </w:r>
+            <w:r>
+              <w:rPr>
+                <w:lang w:val="en-US"/>
+              </w:rPr>
+              <w:t xml:space="preserve"> </w:t>
+            </w:r>
+            <w:r>
+              <w:rPr>
+                <w:lang w:val="en-US"/>
+              </w:rPr>
+              <w:t>Zakharova</w:t>
+            </w:r>
+            <w:r>
+              <w:rPr>
+                <w:lang w:val="en-US"/>
+              </w:rPr>
+              <w:t xml:space="preserve"> Street, Minsk</w:t>
+            </w:r>
+            <w:r>
+              <w:rPr>
+                <w:lang w:val="en-US"/>
+              </w:rPr>
+              <w:t xml:space="preserve">, </w:t>
+            </w:r>
+            <w:r>
+              <w:rPr>
+                <w:rFonts w:ascii="Helvetica" w:hAnsi="Helvetica" w:cs="Helvetica"/>
+                <w:color w:val="3E3F3A"/>
+                <w:sz w:val="21"/>
+                <w:szCs w:val="21"/>
+                <w:shd w:val="clear" w:color="auto" w:fill="FFFFFF"/>
+              </w:rPr>
+              <w:t>220088</w:t>
             </w:r>
           </w:p>
           <w:p>
             <w:pPr>
               <w:spacing w:after="0"/>
               <w:rPr>
-                <w:rStyle w:val="a7"/>
+                <w:rStyle w:val="Emphasis"/>
                 <w:lang w:val="en-US" w:bidi="ru-RU"/>
               </w:rPr>
             </w:pPr>
@@ -111,7 +206,13 @@
               <w:rPr>
                 <w:lang w:val="en-US"/>
               </w:rPr>
-              <w:t>kirillstarlight@gmail.com</w:t>
+              <w:t>itrygoodlife</w:t>
+            </w:r>
+            <w:r>
+              <w:rPr>
+                <w:lang w:val="en-US"/>
+              </w:rPr>
+              <w:t>@gmail.com</w:t>
             </w:r>
           </w:p>
           <w:p>
@@ -137,7 +238,7 @@
           </w:tcPr>
           <w:p>
             <w:pPr>
-              <w:pStyle w:val="1"/>
+              <w:pStyle w:val="Heading1"/>
               <w:outlineLvl w:val="0"/>
             </w:pPr>
             <w:r>
@@ -168,7 +269,7 @@
               <w:rPr>
                 <w:lang w:val="en-US"/>
               </w:rPr>
-              <w:t>3</w:t>
+              <w:t>4</w:t>
             </w:r>
             <w:r>
               <w:rPr>
@@ -193,7 +294,7 @@
           </w:tcPr>
           <w:p>
             <w:pPr>
-              <w:pStyle w:val="1"/>
+              <w:pStyle w:val="Heading1"/>
               <w:outlineLvl w:val="0"/>
               <w:rPr>
                 <w:lang w:val="en-US"/>
@@ -213,7 +314,7 @@
           </w:tcPr>
           <w:p>
             <w:pPr>
-              <w:pStyle w:val="2"/>
+              <w:pStyle w:val="Heading2"/>
               <w:outlineLvl w:val="1"/>
               <w:rPr>
                 <w:lang w:val="en-US"/>
@@ -221,7 +322,7 @@
             </w:pPr>
             <w:r>
               <w:rPr>
-                <w:rStyle w:val="a8"/>
+                <w:rStyle w:val="Strong"/>
                 <w:lang w:val="en-US"/>
               </w:rPr>
               <w:t>Belarussian technical university</w:t>
@@ -241,7 +342,7 @@
           </w:p>
           <w:p>
             <w:pPr>
-              <w:pStyle w:val="3"/>
+              <w:pStyle w:val="Heading3"/>
               <w:outlineLvl w:val="2"/>
               <w:rPr>
                 <w:lang w:val="en-US"/>
@@ -263,7 +364,7 @@
           </w:tcPr>
           <w:p>
             <w:pPr>
-              <w:pStyle w:val="1"/>
+              <w:pStyle w:val="Heading1"/>
               <w:outlineLvl w:val="0"/>
               <w:rPr>
                 <w:lang w:val="en-US"/>
@@ -334,7 +435,13 @@
               <w:rPr>
                 <w:lang w:val="en-US"/>
               </w:rPr>
-              <w:t xml:space="preserve"> HTML, CSS, SQL</w:t>
+              <w:t xml:space="preserve"> HTML, CSS,</w:t>
+            </w:r>
+            <w:r>
+              <w:rPr>
+                <w:lang w:val="en-US"/>
+              </w:rPr>
+              <w:t xml:space="preserve"> C#</w:t>
             </w:r>
           </w:p>
           <w:p>
@@ -347,7 +454,15 @@
               <w:rPr>
                 <w:lang w:val="en-US"/>
               </w:rPr>
-              <w:t>-Databases: MySQL</w:t>
+              <w:t xml:space="preserve">-Databases: </w:t>
+            </w:r>
+            <w:bookmarkStart w:id="0" w:name="_GoBack"/>
+            <w:bookmarkEnd w:id="0"/>
+            <w:r>
+              <w:rPr>
+                <w:lang w:val="en-US"/>
+              </w:rPr>
+              <w:t>MySQL</w:t>
             </w:r>
             <w:r>
               <w:rPr>
@@ -384,8 +499,54 @@
               <w:rPr>
                 <w:lang w:val="en-US"/>
               </w:rPr>
-              <w:t xml:space="preserve"> Redux, MobX</w:t>
-            </w:r>
+              <w:t xml:space="preserve"> Redux,</w:t>
+            </w:r>
+            <w:r>
+              <w:rPr>
+                <w:lang w:val="en-US"/>
+              </w:rPr>
+              <w:t xml:space="preserve"> </w:t>
+            </w:r>
+            <w:r>
+              <w:rPr>
+                <w:lang w:val="en-US"/>
+              </w:rPr>
+              <w:t xml:space="preserve">SCSS, webpack, </w:t>
+            </w:r>
+            <w:proofErr w:type="spellStart"/>
+            <w:r>
+              <w:rPr>
+                <w:lang w:val="en-US"/>
+              </w:rPr>
+              <w:t>npm</w:t>
+            </w:r>
+            <w:proofErr w:type="spellEnd"/>
+            <w:r>
+              <w:rPr>
+                <w:lang w:val="en-US"/>
+              </w:rPr>
+              <w:t>,</w:t>
+            </w:r>
+            <w:r>
+              <w:rPr>
+                <w:lang w:val="en-US"/>
+              </w:rPr>
+              <w:t xml:space="preserve"> bash,</w:t>
+            </w:r>
+            <w:r>
+              <w:rPr>
+                <w:lang w:val="en-US"/>
+              </w:rPr>
+              <w:t xml:space="preserve"> </w:t>
+            </w:r>
+            <w:proofErr w:type="spellStart"/>
+            <w:r>
+              <w:rPr>
+                <w:lang w:val="en-US"/>
+              </w:rPr>
+              <w:t>MobX</w:t>
+            </w:r>
+            <w:proofErr w:type="spellEnd"/>
             <w:r>
               <w:rPr>
                 <w:lang w:val="en-US"/>
@@ -396,15 +557,21 @@
               <w:rPr>
                 <w:lang w:val="en-US"/>
               </w:rPr>
-              <w:t>, Sharepoint Onli</w:t>
-            </w:r>
-            <w:bookmarkStart w:id="0" w:name="_GoBack"/>
-            <w:bookmarkEnd w:id="0"/>
-            <w:r>
-              <w:rPr>
-                <w:lang w:val="en-US"/>
-              </w:rPr>
-              <w:t>ne, Azure</w:t>
+              <w:t xml:space="preserve">, </w:t>
+            </w:r>
+            <w:proofErr w:type="spellStart"/>
+            <w:r>
+              <w:rPr>
+                <w:lang w:val="en-US"/>
+              </w:rPr>
+              <w:t>Sharepoint</w:t>
+            </w:r>
+            <w:proofErr w:type="spellEnd"/>
+            <w:r>
+              <w:rPr>
+                <w:lang w:val="en-US"/>
+              </w:rPr>
+              <w:t xml:space="preserve"> Online, Azure</w:t>
             </w:r>
           </w:p>
         </w:tc>
@@ -419,7 +586,7 @@
           </w:tcPr>
           <w:p>
             <w:pPr>
-              <w:pStyle w:val="1"/>
+              <w:pStyle w:val="Heading1"/>
               <w:outlineLvl w:val="0"/>
               <w:rPr>
                 <w:lang w:val="en-US"/>
@@ -439,7 +606,7 @@
           </w:tcPr>
           <w:p>
             <w:pPr>
-              <w:pStyle w:val="2"/>
+              <w:pStyle w:val="Heading2"/>
               <w:outlineLvl w:val="1"/>
               <w:rPr>
                 <w:b/>
@@ -451,186 +618,57 @@
                 <w:b/>
                 <w:lang w:val="en-US"/>
               </w:rPr>
-              <w:t>No expirience. Self-projects.</w:t>
+              <w:t xml:space="preserve">8 months in WMREply as frontend developer, Sharepoint Online developer </w:t>
             </w:r>
           </w:p>
           <w:p>
             <w:pPr>
-              <w:pStyle w:val="2"/>
-              <w:outlineLvl w:val="1"/>
-              <w:rPr>
-                <w:b/>
+              <w:rPr>
                 <w:lang w:val="en-US"/>
               </w:rPr>
             </w:pPr>
           </w:p>
           <w:p>
             <w:pPr>
-              <w:pStyle w:val="a5"/>
-              <w:rPr>
-                <w:b/>
+              <w:rPr>
                 <w:lang w:val="en-US"/>
               </w:rPr>
             </w:pPr>
-            <w:hyperlink r:id="rId8" w:history="1">
-              <w:r>
-                <w:rPr>
-                  <w:rStyle w:val="ac"/>
-                  <w:b/>
-                  <w:color w:val="000000" w:themeColor="text1"/>
-                  <w:lang w:val="en-US"/>
-                </w:rPr>
-                <w:t>https://github.com/kirillstarlight/wm-reply-beer-catalog-mobx</w:t>
-              </w:r>
-            </w:hyperlink>
+            <w:r>
+              <w:rPr>
+                <w:lang w:val="en-US"/>
+              </w:rPr>
+              <w:t xml:space="preserve">Most of tasks as frontend developer, but sometimes a kind of backend on </w:t>
+            </w:r>
+            <w:proofErr w:type="spellStart"/>
+            <w:r>
+              <w:rPr>
+                <w:lang w:val="en-US"/>
+              </w:rPr>
+              <w:t>c#</w:t>
+            </w:r>
+            <w:proofErr w:type="spellEnd"/>
           </w:p>
           <w:p>
             <w:pPr>
-              <w:pStyle w:val="a5"/>
+              <w:pStyle w:val="Heading2"/>
+              <w:outlineLvl w:val="1"/>
               <w:rPr>
                 <w:b/>
                 <w:lang w:val="en-US"/>
               </w:rPr>
             </w:pPr>
-            <w:hyperlink r:id="rId9" w:history="1">
-              <w:r>
-                <w:rPr>
-                  <w:rStyle w:val="ac"/>
-                  <w:b/>
-                  <w:color w:val="000000" w:themeColor="text1"/>
-                  <w:lang w:val="en-US"/>
-                </w:rPr>
-                <w:t>https://github.com/kirillstarlight/wm-reply-beer-catalog</w:t>
-              </w:r>
-            </w:hyperlink>
+            <w:r>
+              <w:rPr>
+                <w:b/>
+                <w:lang w:val="en-US"/>
+              </w:rPr>
+              <w:t>8 MonThs as ReACT DEVELOPER in STARTUP PROJECT</w:t>
+            </w:r>
           </w:p>
           <w:p>
             <w:pPr>
-              <w:pStyle w:val="a5"/>
-              <w:rPr>
-                <w:b/>
-                <w:lang w:val="en-US"/>
-              </w:rPr>
-            </w:pPr>
-            <w:r>
-              <w:rPr>
-                <w:b/>
-                <w:lang w:val="en-US"/>
-              </w:rPr>
-              <w:t>SPA b</w:t>
-            </w:r>
-            <w:r>
-              <w:rPr>
-                <w:b/>
-                <w:lang w:val="en-US"/>
-              </w:rPr>
-              <w:t>eer catalog</w:t>
-            </w:r>
-            <w:r>
-              <w:rPr>
-                <w:b/>
-                <w:lang w:val="en-US"/>
-              </w:rPr>
-              <w:t xml:space="preserve"> working with PunkAPI</w:t>
-            </w:r>
-          </w:p>
-          <w:p>
-            <w:pPr>
-              <w:pStyle w:val="a5"/>
-              <w:rPr>
-                <w:lang w:val="en-US"/>
-              </w:rPr>
-            </w:pPr>
-            <w:r>
-              <w:rPr>
-                <w:lang w:val="en-US"/>
-              </w:rPr>
-              <w:t>Technologies:</w:t>
-            </w:r>
-          </w:p>
-          <w:p>
-            <w:pPr>
-              <w:pStyle w:val="a5"/>
-              <w:numPr>
-                <w:ilvl w:val="0"/>
-                <w:numId w:val="1"/>
-              </w:numPr>
-              <w:rPr>
-                <w:i/>
-                <w:lang w:val="en-US"/>
-              </w:rPr>
-            </w:pPr>
-            <w:r>
-              <w:rPr>
-                <w:i/>
-                <w:lang w:val="en-US"/>
-              </w:rPr>
-              <w:t>React</w:t>
-            </w:r>
-          </w:p>
-          <w:p>
-            <w:pPr>
-              <w:pStyle w:val="a5"/>
-              <w:numPr>
-                <w:ilvl w:val="0"/>
-                <w:numId w:val="1"/>
-              </w:numPr>
-              <w:rPr>
-                <w:i/>
-                <w:lang w:val="en-US"/>
-              </w:rPr>
-            </w:pPr>
-            <w:r>
-              <w:rPr>
-                <w:i/>
-                <w:lang w:val="en-US"/>
-              </w:rPr>
-              <w:t>Redux and react-thunk</w:t>
-            </w:r>
-          </w:p>
-          <w:p>
-            <w:pPr>
-              <w:pStyle w:val="a5"/>
-              <w:numPr>
-                <w:ilvl w:val="0"/>
-                <w:numId w:val="1"/>
-              </w:numPr>
-              <w:rPr>
-                <w:i/>
-                <w:lang w:val="en-US"/>
-              </w:rPr>
-            </w:pPr>
-            <w:r>
-              <w:rPr>
-                <w:i/>
-                <w:lang w:val="en-US"/>
-              </w:rPr>
-              <w:t>MobX</w:t>
-            </w:r>
-          </w:p>
-          <w:p>
-            <w:pPr>
-              <w:pStyle w:val="a5"/>
-              <w:numPr>
-                <w:ilvl w:val="0"/>
-                <w:numId w:val="1"/>
-              </w:numPr>
-              <w:rPr>
-                <w:i/>
-                <w:lang w:val="en-US"/>
-              </w:rPr>
-            </w:pPr>
-            <w:r>
-              <w:rPr>
-                <w:i/>
-                <w:lang w:val="en-US"/>
-              </w:rPr>
-              <w:t xml:space="preserve">MaterialUI </w:t>
-            </w:r>
-          </w:p>
-          <w:p>
-            <w:pPr>
-              <w:pStyle w:val="a5"/>
+              <w:pStyle w:val="Header"/>
               <w:rPr>
                 <w:b/>
                 <w:lang w:val="en-US"/>
@@ -639,43 +677,52 @@
           </w:p>
           <w:p>
             <w:pPr>
-              <w:pStyle w:val="a5"/>
-              <w:rPr>
-                <w:b/>
+              <w:rPr>
                 <w:lang w:val="en-US"/>
               </w:rPr>
             </w:pPr>
-            <w:hyperlink r:id="rId10" w:history="1">
-              <w:r>
-                <w:rPr>
-                  <w:rStyle w:val="ac"/>
-                  <w:b/>
-                  <w:color w:val="000000" w:themeColor="text1"/>
-                  <w:lang w:val="en-US"/>
-                </w:rPr>
-                <w:t>https://github.com/kirillstarlight/wm-reply-notebook-redux</w:t>
-              </w:r>
-            </w:hyperlink>
+            <w:r>
+              <w:rPr>
+                <w:lang w:val="en-US"/>
+              </w:rPr>
+              <w:t>Front part of project on React</w:t>
+            </w:r>
           </w:p>
+        </w:tc>
+      </w:tr>
+      <w:tr>
+        <w:trPr>
+          <w:trHeight w:val="1759"/>
+        </w:trPr>
+        <w:tc>
+          <w:tcPr>
+            <w:tcW w:w="2594" w:type="dxa"/>
+          </w:tcPr>
           <w:p>
             <w:pPr>
-              <w:pStyle w:val="a5"/>
-              <w:rPr>
-                <w:b/>
+              <w:pStyle w:val="Heading1"/>
+              <w:jc w:val="left"/>
+              <w:outlineLvl w:val="0"/>
+              <w:rPr>
                 <w:lang w:val="en-US"/>
               </w:rPr>
             </w:pPr>
             <w:r>
               <w:rPr>
-                <w:b/>
-                <w:lang w:val="en-US"/>
-              </w:rPr>
-              <w:t>Simple notebook app with ability to search and changes notes</w:t>
+                <w:lang w:val="en-US"/>
+              </w:rPr>
+              <w:t xml:space="preserve">           Language skills</w:t>
             </w:r>
           </w:p>
+        </w:tc>
+        <w:tc>
+          <w:tcPr>
+            <w:tcW w:w="6792" w:type="dxa"/>
+          </w:tcPr>
           <w:p>
             <w:pPr>
-              <w:pStyle w:val="a5"/>
+              <w:pStyle w:val="Heading2"/>
+              <w:outlineLvl w:val="1"/>
               <w:rPr>
                 <w:b/>
                 <w:lang w:val="en-US"/>
@@ -686,17 +733,24 @@
                 <w:b/>
                 <w:lang w:val="en-US"/>
               </w:rPr>
-              <w:t>Technologies:</w:t>
+              <w:t>B1</w:t>
             </w:r>
           </w:p>
+        </w:tc>
+      </w:tr>
+      <w:tr>
+        <w:trPr>
+          <w:trHeight w:val="1759"/>
+        </w:trPr>
+        <w:tc>
+          <w:tcPr>
+            <w:tcW w:w="2594" w:type="dxa"/>
+          </w:tcPr>
           <w:p>
             <w:pPr>
-              <w:pStyle w:val="a5"/>
-              <w:numPr>
-                <w:ilvl w:val="0"/>
-                <w:numId w:val="2"/>
-              </w:numPr>
-              <w:jc w:val="both"/>
+              <w:pStyle w:val="Heading1"/>
+              <w:jc w:val="left"/>
+              <w:outlineLvl w:val="0"/>
               <w:rPr>
                 <w:lang w:val="en-US"/>
               </w:rPr>
@@ -705,202 +759,30 @@
               <w:rPr>
                 <w:lang w:val="en-US"/>
               </w:rPr>
-              <w:t>React</w:t>
+              <w:t xml:space="preserve">                             hobbies</w:t>
             </w:r>
           </w:p>
+        </w:tc>
+        <w:tc>
+          <w:tcPr>
+            <w:tcW w:w="6792" w:type="dxa"/>
+          </w:tcPr>
           <w:p>
             <w:pPr>
-              <w:pStyle w:val="a5"/>
-              <w:numPr>
-                <w:ilvl w:val="0"/>
-                <w:numId w:val="2"/>
-              </w:numPr>
-              <w:jc w:val="both"/>
-              <w:rPr>
+              <w:pStyle w:val="Heading2"/>
+              <w:outlineLvl w:val="1"/>
+              <w:rPr>
+                <w:b/>
                 <w:lang w:val="en-US"/>
               </w:rPr>
             </w:pPr>
             <w:r>
               <w:rPr>
-                <w:lang w:val="en-US"/>
-              </w:rPr>
-              <w:t>Redux</w:t>
-            </w:r>
-          </w:p>
-          <w:p>
-            <w:pPr>
-              <w:pStyle w:val="a5"/>
-              <w:jc w:val="both"/>
-              <w:rPr>
-                <w:rStyle w:val="a7"/>
-                <w:lang w:val="en-US"/>
-              </w:rPr>
-            </w:pPr>
-          </w:p>
-          <w:p>
-            <w:pPr>
-              <w:pStyle w:val="a5"/>
-              <w:rPr>
                 <w:b/>
-                <w:color w:val="000000" w:themeColor="text1"/>
-                <w:lang w:val="en-US"/>
-              </w:rPr>
-            </w:pPr>
-            <w:hyperlink r:id="rId11" w:history="1">
-              <w:r>
-                <w:rPr>
-                  <w:rStyle w:val="ac"/>
-                  <w:b/>
-                  <w:color w:val="000000" w:themeColor="text1"/>
-                  <w:lang w:val="en-US"/>
-                </w:rPr>
-                <w:t>https://github.com/kirillstarlight/wm-reply-third-task</w:t>
-              </w:r>
-            </w:hyperlink>
-          </w:p>
-          <w:p>
-            <w:pPr>
-              <w:pStyle w:val="a5"/>
-              <w:rPr>
-                <w:b/>
-                <w:color w:val="000000" w:themeColor="text1"/>
-                <w:lang w:val="en-US"/>
-              </w:rPr>
-            </w:pPr>
-            <w:r>
-              <w:rPr>
-                <w:b/>
-                <w:color w:val="000000" w:themeColor="text1"/>
-                <w:lang w:val="en-US"/>
-              </w:rPr>
-              <w:t>Extension (Application customizer), Webpart and Add-in for sharepoint online</w:t>
-            </w:r>
-          </w:p>
-          <w:p>
-            <w:pPr>
-              <w:pStyle w:val="a5"/>
-              <w:rPr>
-                <w:b/>
-                <w:color w:val="000000" w:themeColor="text1"/>
-                <w:lang w:val="en-US"/>
-              </w:rPr>
-            </w:pPr>
-            <w:r>
-              <w:rPr>
-                <w:b/>
-                <w:color w:val="000000" w:themeColor="text1"/>
-                <w:lang w:val="en-US"/>
-              </w:rPr>
-              <w:t>Technologies:</w:t>
-            </w:r>
-          </w:p>
-          <w:p>
-            <w:pPr>
-              <w:pStyle w:val="ad"/>
-              <w:numPr>
-                <w:ilvl w:val="0"/>
-                <w:numId w:val="4"/>
-              </w:numPr>
-              <w:rPr>
-                <w:lang w:val="en-US"/>
-              </w:rPr>
-            </w:pPr>
-            <w:r>
-              <w:rPr>
-                <w:lang w:val="en-US"/>
-              </w:rPr>
-              <w:t>Typescript</w:t>
-            </w:r>
-          </w:p>
-          <w:p>
-            <w:pPr>
-              <w:pStyle w:val="ad"/>
-              <w:numPr>
-                <w:ilvl w:val="0"/>
-                <w:numId w:val="4"/>
-              </w:numPr>
-              <w:rPr>
-                <w:lang w:val="en-US"/>
-              </w:rPr>
-            </w:pPr>
-            <w:r>
-              <w:rPr>
-                <w:lang w:val="en-US"/>
-              </w:rPr>
-              <w:t>React</w:t>
-            </w:r>
-          </w:p>
-          <w:p>
-            <w:pPr>
-              <w:pStyle w:val="ad"/>
-              <w:numPr>
-                <w:ilvl w:val="0"/>
-                <w:numId w:val="4"/>
-              </w:numPr>
-              <w:rPr>
-                <w:lang w:val="en-US"/>
-              </w:rPr>
-            </w:pPr>
-            <w:r>
-              <w:rPr>
-                <w:lang w:val="en-US"/>
-              </w:rPr>
-              <w:t>Fabric UI</w:t>
-            </w:r>
-          </w:p>
-          <w:p>
-            <w:pPr>
-              <w:pStyle w:val="ad"/>
-              <w:numPr>
-                <w:ilvl w:val="0"/>
-                <w:numId w:val="4"/>
-              </w:numPr>
-              <w:rPr>
-                <w:lang w:val="en-US"/>
-              </w:rPr>
-            </w:pPr>
-            <w:r>
-              <w:rPr>
-                <w:lang w:val="en-US"/>
-              </w:rPr>
-              <w:t>Sharepoint Online</w:t>
-            </w:r>
-          </w:p>
-          <w:p>
-            <w:pPr>
-              <w:pStyle w:val="ad"/>
-              <w:numPr>
-                <w:ilvl w:val="0"/>
-                <w:numId w:val="4"/>
-              </w:numPr>
-              <w:rPr>
-                <w:lang w:val="en-US"/>
-              </w:rPr>
-            </w:pPr>
-            <w:r>
-              <w:rPr>
-                <w:lang w:val="en-US"/>
-              </w:rPr>
-              <w:t>Azure</w:t>
-            </w:r>
-          </w:p>
-          <w:p>
-            <w:pPr>
-              <w:pStyle w:val="a5"/>
-              <w:rPr>
-                <w:b/>
-                <w:lang w:val="en-US"/>
-              </w:rPr>
-            </w:pPr>
-          </w:p>
-          <w:p>
-            <w:pPr>
-              <w:pStyle w:val="a5"/>
-              <w:rPr>
-                <w:b/>
-                <w:lang w:val="en-US"/>
-              </w:rPr>
-            </w:pPr>
+                <w:lang w:val="en-US"/>
+              </w:rPr>
+              <w:t>Bmx, music, tatoos and food (cook and eat)</w:t>
+            </w:r>
           </w:p>
         </w:tc>
       </w:tr>
@@ -913,7 +795,7 @@
       </w:pPr>
     </w:p>
     <w:sectPr>
-      <w:footerReference w:type="default" r:id="rId12"/>
+      <w:footerReference w:type="default" r:id="rId9"/>
       <w:pgSz w:w="11906" w:h="16838"/>
       <w:pgMar w:top="1512" w:right="1584" w:bottom="936" w:left="936" w:header="720" w:footer="720" w:gutter="0"/>
       <w:cols w:space="720"/>
@@ -925,7 +807,7 @@
 </file>
 
 <file path=word/endnotes.xml><?xml version="1.0" encoding="utf-8"?>
-<w:endnotes xmlns:wpc="http://schemas.microsoft.com/office/word/2010/wordprocessingCanvas" xmlns:mc="http://schemas.openxmlformats.org/markup-compatibility/2006" xmlns:o="urn:schemas-microsoft-com:office:office" xmlns:r="http://schemas.openxmlformats.org/officeDocument/2006/relationships" xmlns:m="http://schemas.openxmlformats.org/officeDocument/2006/math" xmlns:v="urn:schemas-microsoft-com:vml" xmlns:wp14="http://schemas.microsoft.com/office/word/2010/wordprocessingDrawing" xmlns:wp="http://schemas.openxmlformats.org/drawingml/2006/wordprocessingDrawing" xmlns:w10="urn:schemas-microsoft-com:office:word" xmlns:w="http://schemas.openxmlformats.org/wordprocessingml/2006/main" xmlns:w14="http://schemas.microsoft.com/office/word/2010/wordml" xmlns:w15="http://schemas.microsoft.com/office/word/2012/wordml" xmlns:wpg="http://schemas.microsoft.com/office/word/2010/wordprocessingGroup" xmlns:wpi="http://schemas.microsoft.com/office/word/2010/wordprocessingInk" xmlns:wne="http://schemas.microsoft.com/office/word/2006/wordml" xmlns:wps="http://schemas.microsoft.com/office/word/2010/wordprocessingShape" mc:Ignorable="w14 w15 wp14">
+<w:endnotes xmlns:wpc="http://schemas.microsoft.com/office/word/2010/wordprocessingCanvas" xmlns:cx="http://schemas.microsoft.com/office/drawing/2014/chartex" xmlns:cx1="http://schemas.microsoft.com/office/drawing/2015/9/8/chartex" xmlns:cx2="http://schemas.microsoft.com/office/drawing/2015/10/21/chartex" xmlns:cx3="http://schemas.microsoft.com/office/drawing/2016/5/9/chartex" xmlns:cx4="http://schemas.microsoft.com/office/drawing/2016/5/10/chartex" xmlns:cx5="http://schemas.microsoft.com/office/drawing/2016/5/11/chartex" xmlns:cx6="http://schemas.microsoft.com/office/drawing/2016/5/12/chartex" xmlns:cx7="http://schemas.microsoft.com/office/drawing/2016/5/13/chartex" xmlns:cx8="http://schemas.microsoft.com/office/drawing/2016/5/14/chartex" xmlns:mc="http://schemas.openxmlformats.org/markup-compatibility/2006" xmlns:aink="http://schemas.microsoft.com/office/drawing/2016/ink" xmlns:am3d="http://schemas.microsoft.com/office/drawing/2017/model3d" xmlns:o="urn:schemas-microsoft-com:office:office" xmlns:r="http://schemas.openxmlformats.org/officeDocument/2006/relationships" xmlns:m="http://schemas.openxmlformats.org/officeDocument/2006/math" xmlns:v="urn:schemas-microsoft-com:vml" xmlns:wp14="http://schemas.microsoft.com/office/word/2010/wordprocessingDrawing" xmlns:wp="http://schemas.openxmlformats.org/drawingml/2006/wordprocessingDrawing" xmlns:w10="urn:schemas-microsoft-com:office:word" xmlns:w="http://schemas.openxmlformats.org/wordprocessingml/2006/main" xmlns:w14="http://schemas.microsoft.com/office/word/2010/wordml" xmlns:w15="http://schemas.microsoft.com/office/word/2012/wordml" xmlns:w16cid="http://schemas.microsoft.com/office/word/2016/wordml/cid" xmlns:w16se="http://schemas.microsoft.com/office/word/2015/wordml/symex" xmlns:wpg="http://schemas.microsoft.com/office/word/2010/wordprocessingGroup" xmlns:wpi="http://schemas.microsoft.com/office/word/2010/wordprocessingInk" xmlns:wne="http://schemas.microsoft.com/office/word/2006/wordml" xmlns:wps="http://schemas.microsoft.com/office/word/2010/wordprocessingShape" mc:Ignorable="w14 w15 w16se w16cid wp14">
   <w:endnote w:type="separator" w:id="-1">
     <w:p>
       <w:pPr>
@@ -950,10 +832,10 @@
 </file>
 
 <file path=word/footer1.xml><?xml version="1.0" encoding="utf-8"?>
-<w:ftr xmlns:wpc="http://schemas.microsoft.com/office/word/2010/wordprocessingCanvas" xmlns:mc="http://schemas.openxmlformats.org/markup-compatibility/2006" xmlns:o="urn:schemas-microsoft-com:office:office" xmlns:r="http://schemas.openxmlformats.org/officeDocument/2006/relationships" xmlns:m="http://schemas.openxmlformats.org/officeDocument/2006/math" xmlns:v="urn:schemas-microsoft-com:vml" xmlns:wp14="http://schemas.microsoft.com/office/word/2010/wordprocessingDrawing" xmlns:wp="http://schemas.openxmlformats.org/drawingml/2006/wordprocessingDrawing" xmlns:w10="urn:schemas-microsoft-com:office:word" xmlns:w="http://schemas.openxmlformats.org/wordprocessingml/2006/main" xmlns:w14="http://schemas.microsoft.com/office/word/2010/wordml" xmlns:w15="http://schemas.microsoft.com/office/word/2012/wordml" xmlns:wpg="http://schemas.microsoft.com/office/word/2010/wordprocessingGroup" xmlns:wpi="http://schemas.microsoft.com/office/word/2010/wordprocessingInk" xmlns:wne="http://schemas.microsoft.com/office/word/2006/wordml" xmlns:wps="http://schemas.microsoft.com/office/word/2010/wordprocessingShape" mc:Ignorable="w14 w15 wp14">
+<w:ftr xmlns:wpc="http://schemas.microsoft.com/office/word/2010/wordprocessingCanvas" xmlns:cx="http://schemas.microsoft.com/office/drawing/2014/chartex" xmlns:cx1="http://schemas.microsoft.com/office/drawing/2015/9/8/chartex" xmlns:cx2="http://schemas.microsoft.com/office/drawing/2015/10/21/chartex" xmlns:cx3="http://schemas.microsoft.com/office/drawing/2016/5/9/chartex" xmlns:cx4="http://schemas.microsoft.com/office/drawing/2016/5/10/chartex" xmlns:cx5="http://schemas.microsoft.com/office/drawing/2016/5/11/chartex" xmlns:cx6="http://schemas.microsoft.com/office/drawing/2016/5/12/chartex" xmlns:cx7="http://schemas.microsoft.com/office/drawing/2016/5/13/chartex" xmlns:cx8="http://schemas.microsoft.com/office/drawing/2016/5/14/chartex" xmlns:mc="http://schemas.openxmlformats.org/markup-compatibility/2006" xmlns:aink="http://schemas.microsoft.com/office/drawing/2016/ink" xmlns:am3d="http://schemas.microsoft.com/office/drawing/2017/model3d" xmlns:o="urn:schemas-microsoft-com:office:office" xmlns:r="http://schemas.openxmlformats.org/officeDocument/2006/relationships" xmlns:m="http://schemas.openxmlformats.org/officeDocument/2006/math" xmlns:v="urn:schemas-microsoft-com:vml" xmlns:wp14="http://schemas.microsoft.com/office/word/2010/wordprocessingDrawing" xmlns:wp="http://schemas.openxmlformats.org/drawingml/2006/wordprocessingDrawing" xmlns:w10="urn:schemas-microsoft-com:office:word" xmlns:w="http://schemas.openxmlformats.org/wordprocessingml/2006/main" xmlns:w14="http://schemas.microsoft.com/office/word/2010/wordml" xmlns:w15="http://schemas.microsoft.com/office/word/2012/wordml" xmlns:w16cid="http://schemas.microsoft.com/office/word/2016/wordml/cid" xmlns:w16se="http://schemas.microsoft.com/office/word/2015/wordml/symex" xmlns:wpg="http://schemas.microsoft.com/office/word/2010/wordprocessingGroup" xmlns:wpi="http://schemas.microsoft.com/office/word/2010/wordprocessingInk" xmlns:wne="http://schemas.microsoft.com/office/word/2006/wordml" xmlns:wps="http://schemas.microsoft.com/office/word/2010/wordprocessingShape" mc:Ignorable="w14 w15 w16se w16cid wp14">
   <w:p>
     <w:pPr>
-      <w:pStyle w:val="a3"/>
+      <w:pStyle w:val="Footer"/>
     </w:pPr>
     <w:r>
       <w:rPr>
@@ -996,7 +878,7 @@
 </file>
 
 <file path=word/footnotes.xml><?xml version="1.0" encoding="utf-8"?>
-<w:footnotes xmlns:wpc="http://schemas.microsoft.com/office/word/2010/wordprocessingCanvas" xmlns:mc="http://schemas.openxmlformats.org/markup-compatibility/2006" xmlns:o="urn:schemas-microsoft-com:office:office" xmlns:r="http://schemas.openxmlformats.org/officeDocument/2006/relationships" xmlns:m="http://schemas.openxmlformats.org/officeDocument/2006/math" xmlns:v="urn:schemas-microsoft-com:vml" xmlns:wp14="http://schemas.microsoft.com/office/word/2010/wordprocessingDrawing" xmlns:wp="http://schemas.openxmlformats.org/drawingml/2006/wordprocessingDrawing" xmlns:w10="urn:schemas-microsoft-com:office:word" xmlns:w="http://schemas.openxmlformats.org/wordprocessingml/2006/main" xmlns:w14="http://schemas.microsoft.com/office/word/2010/wordml" xmlns:w15="http://schemas.microsoft.com/office/word/2012/wordml" xmlns:wpg="http://schemas.microsoft.com/office/word/2010/wordprocessingGroup" xmlns:wpi="http://schemas.microsoft.com/office/word/2010/wordprocessingInk" xmlns:wne="http://schemas.microsoft.com/office/word/2006/wordml" xmlns:wps="http://schemas.microsoft.com/office/word/2010/wordprocessingShape" mc:Ignorable="w14 w15 wp14">
+<w:footnotes xmlns:wpc="http://schemas.microsoft.com/office/word/2010/wordprocessingCanvas" xmlns:cx="http://schemas.microsoft.com/office/drawing/2014/chartex" xmlns:cx1="http://schemas.microsoft.com/office/drawing/2015/9/8/chartex" xmlns:cx2="http://schemas.microsoft.com/office/drawing/2015/10/21/chartex" xmlns:cx3="http://schemas.microsoft.com/office/drawing/2016/5/9/chartex" xmlns:cx4="http://schemas.microsoft.com/office/drawing/2016/5/10/chartex" xmlns:cx5="http://schemas.microsoft.com/office/drawing/2016/5/11/chartex" xmlns:cx6="http://schemas.microsoft.com/office/drawing/2016/5/12/chartex" xmlns:cx7="http://schemas.microsoft.com/office/drawing/2016/5/13/chartex" xmlns:cx8="http://schemas.microsoft.com/office/drawing/2016/5/14/chartex" xmlns:mc="http://schemas.openxmlformats.org/markup-compatibility/2006" xmlns:aink="http://schemas.microsoft.com/office/drawing/2016/ink" xmlns:am3d="http://schemas.microsoft.com/office/drawing/2017/model3d" xmlns:o="urn:schemas-microsoft-com:office:office" xmlns:r="http://schemas.openxmlformats.org/officeDocument/2006/relationships" xmlns:m="http://schemas.openxmlformats.org/officeDocument/2006/math" xmlns:v="urn:schemas-microsoft-com:vml" xmlns:wp14="http://schemas.microsoft.com/office/word/2010/wordprocessingDrawing" xmlns:wp="http://schemas.openxmlformats.org/drawingml/2006/wordprocessingDrawing" xmlns:w10="urn:schemas-microsoft-com:office:word" xmlns:w="http://schemas.openxmlformats.org/wordprocessingml/2006/main" xmlns:w14="http://schemas.microsoft.com/office/word/2010/wordml" xmlns:w15="http://schemas.microsoft.com/office/word/2012/wordml" xmlns:w16cid="http://schemas.microsoft.com/office/word/2016/wordml/cid" xmlns:w16se="http://schemas.microsoft.com/office/word/2015/wordml/symex" xmlns:wpg="http://schemas.microsoft.com/office/word/2010/wordprocessingGroup" xmlns:wpi="http://schemas.microsoft.com/office/word/2010/wordprocessingInk" xmlns:wne="http://schemas.microsoft.com/office/word/2006/wordml" xmlns:wps="http://schemas.microsoft.com/office/word/2010/wordprocessingShape" mc:Ignorable="w14 w15 w16se w16cid wp14">
   <w:footnote w:type="separator" w:id="-1">
     <w:p>
       <w:pPr>
@@ -1021,7 +903,7 @@
 </file>
 
 <file path=word/numbering.xml><?xml version="1.0" encoding="utf-8"?>
-<w:numbering xmlns:wpc="http://schemas.microsoft.com/office/word/2010/wordprocessingCanvas" xmlns:mc="http://schemas.openxmlformats.org/markup-compatibility/2006" xmlns:o="urn:schemas-microsoft-com:office:office" xmlns:r="http://schemas.openxmlformats.org/officeDocument/2006/relationships" xmlns:m="http://schemas.openxmlformats.org/officeDocument/2006/math" xmlns:v="urn:schemas-microsoft-com:vml" xmlns:wp14="http://schemas.microsoft.com/office/word/2010/wordprocessingDrawing" xmlns:wp="http://schemas.openxmlformats.org/drawingml/2006/wordprocessingDrawing" xmlns:w10="urn:schemas-microsoft-com:office:word" xmlns:w="http://schemas.openxmlformats.org/wordprocessingml/2006/main" xmlns:w14="http://schemas.microsoft.com/office/word/2010/wordml" xmlns:w15="http://schemas.microsoft.com/office/word/2012/wordml" xmlns:wpg="http://schemas.microsoft.com/office/word/2010/wordprocessingGroup" xmlns:wpi="http://schemas.microsoft.com/office/word/2010/wordprocessingInk" xmlns:wne="http://schemas.microsoft.com/office/word/2006/wordml" xmlns:wps="http://schemas.microsoft.com/office/word/2010/wordprocessingShape" mc:Ignorable="w14 w15 wp14">
+<w:numbering xmlns:wpc="http://schemas.microsoft.com/office/word/2010/wordprocessingCanvas" xmlns:cx="http://schemas.microsoft.com/office/drawing/2014/chartex" xmlns:cx1="http://schemas.microsoft.com/office/drawing/2015/9/8/chartex" xmlns:cx2="http://schemas.microsoft.com/office/drawing/2015/10/21/chartex" xmlns:cx3="http://schemas.microsoft.com/office/drawing/2016/5/9/chartex" xmlns:cx4="http://schemas.microsoft.com/office/drawing/2016/5/10/chartex" xmlns:cx5="http://schemas.microsoft.com/office/drawing/2016/5/11/chartex" xmlns:cx6="http://schemas.microsoft.com/office/drawing/2016/5/12/chartex" xmlns:cx7="http://schemas.microsoft.com/office/drawing/2016/5/13/chartex" xmlns:cx8="http://schemas.microsoft.com/office/drawing/2016/5/14/chartex" xmlns:mc="http://schemas.openxmlformats.org/markup-compatibility/2006" xmlns:aink="http://schemas.microsoft.com/office/drawing/2016/ink" xmlns:am3d="http://schemas.microsoft.com/office/drawing/2017/model3d" xmlns:o="urn:schemas-microsoft-com:office:office" xmlns:r="http://schemas.openxmlformats.org/officeDocument/2006/relationships" xmlns:m="http://schemas.openxmlformats.org/officeDocument/2006/math" xmlns:v="urn:schemas-microsoft-com:vml" xmlns:wp14="http://schemas.microsoft.com/office/word/2010/wordprocessingDrawing" xmlns:wp="http://schemas.openxmlformats.org/drawingml/2006/wordprocessingDrawing" xmlns:w10="urn:schemas-microsoft-com:office:word" xmlns:w="http://schemas.openxmlformats.org/wordprocessingml/2006/main" xmlns:w14="http://schemas.microsoft.com/office/word/2010/wordml" xmlns:w15="http://schemas.microsoft.com/office/word/2012/wordml" xmlns:w16cid="http://schemas.microsoft.com/office/word/2016/wordml/cid" xmlns:w16se="http://schemas.microsoft.com/office/word/2015/wordml/symex" xmlns:wpg="http://schemas.microsoft.com/office/word/2010/wordprocessingGroup" xmlns:wpi="http://schemas.microsoft.com/office/word/2010/wordprocessingInk" xmlns:wne="http://schemas.microsoft.com/office/word/2006/wordml" xmlns:wps="http://schemas.microsoft.com/office/word/2010/wordprocessingShape" mc:Ignorable="w14 w15 w16se w16cid wp14">
   <w:abstractNum w:abstractNumId="0" w15:restartNumberingAfterBreak="0">
     <w:nsid w:val="13C474B7"/>
     <w:multiLevelType w:val="hybridMultilevel"/>
@@ -1490,7 +1372,7 @@
 </file>
 
 <file path=word/styles.xml><?xml version="1.0" encoding="utf-8"?>
-<w:styles xmlns:mc="http://schemas.openxmlformats.org/markup-compatibility/2006" xmlns:r="http://schemas.openxmlformats.org/officeDocument/2006/relationships" xmlns:w="http://schemas.openxmlformats.org/wordprocessingml/2006/main" xmlns:w14="http://schemas.microsoft.com/office/word/2010/wordml" xmlns:w15="http://schemas.microsoft.com/office/word/2012/wordml" mc:Ignorable="w14 w15">
+<w:styles xmlns:mc="http://schemas.openxmlformats.org/markup-compatibility/2006" xmlns:r="http://schemas.openxmlformats.org/officeDocument/2006/relationships" xmlns:w="http://schemas.openxmlformats.org/wordprocessingml/2006/main" xmlns:w14="http://schemas.microsoft.com/office/word/2010/wordml" xmlns:w15="http://schemas.microsoft.com/office/word/2012/wordml" xmlns:w16cid="http://schemas.microsoft.com/office/word/2016/wordml/cid" xmlns:w16se="http://schemas.microsoft.com/office/word/2015/wordml/symex" mc:Ignorable="w14 w15 w16se w16cid">
   <w:docDefaults>
     <w:rPrDefault>
       <w:rPr>
@@ -1504,7 +1386,7 @@
       </w:pPr>
     </w:pPrDefault>
   </w:docDefaults>
-  <w:latentStyles w:defLockedState="0" w:defUIPriority="99" w:defSemiHidden="0" w:defUnhideWhenUsed="0" w:defQFormat="0" w:count="371">
+  <w:latentStyles w:defLockedState="0" w:defUIPriority="99" w:defSemiHidden="0" w:defUnhideWhenUsed="0" w:defQFormat="0" w:count="376">
     <w:lsdException w:name="Normal" w:uiPriority="0" w:qFormat="1"/>
     <w:lsdException w:name="heading 1" w:uiPriority="9" w:qFormat="1"/>
     <w:lsdException w:name="heading 2" w:uiPriority="9" w:unhideWhenUsed="1" w:qFormat="1"/>
@@ -1610,7 +1492,6 @@
     <w:lsdException w:name="HTML Sample" w:semiHidden="1" w:unhideWhenUsed="1"/>
     <w:lsdException w:name="HTML Typewriter" w:semiHidden="1" w:unhideWhenUsed="1"/>
     <w:lsdException w:name="HTML Variable" w:semiHidden="1" w:unhideWhenUsed="1"/>
-    <w:lsdException w:name="Normal Table" w:semiHidden="1" w:unhideWhenUsed="1"/>
     <w:lsdException w:name="annotation subject" w:semiHidden="1" w:unhideWhenUsed="1"/>
     <w:lsdException w:name="No List" w:semiHidden="1" w:unhideWhenUsed="1"/>
     <w:lsdException w:name="Outline List 1" w:semiHidden="1" w:unhideWhenUsed="1"/>
@@ -1653,11 +1534,8 @@
     <w:lsdException w:name="Table Contemporary" w:semiHidden="1" w:unhideWhenUsed="1"/>
     <w:lsdException w:name="Table Elegant" w:semiHidden="1" w:unhideWhenUsed="1"/>
     <w:lsdException w:name="Table Professional" w:semiHidden="1" w:unhideWhenUsed="1"/>
-    <w:lsdException w:name="Table Subtle 1" w:semiHidden="1" w:unhideWhenUsed="1"/>
     <w:lsdException w:name="Table Subtle 2" w:semiHidden="1" w:unhideWhenUsed="1"/>
     <w:lsdException w:name="Table Web 1" w:semiHidden="1" w:unhideWhenUsed="1"/>
-    <w:lsdException w:name="Table Web 2" w:semiHidden="1" w:unhideWhenUsed="1"/>
-    <w:lsdException w:name="Table Web 3" w:semiHidden="1" w:unhideWhenUsed="1"/>
     <w:lsdException w:name="Balloon Text" w:semiHidden="1" w:unhideWhenUsed="1"/>
     <w:lsdException w:name="Table Grid" w:uiPriority="39"/>
     <w:lsdException w:name="Table Theme" w:semiHidden="1" w:unhideWhenUsed="1"/>
@@ -1872,8 +1750,13 @@
     <w:lsdException w:name="List Table 5 Dark Accent 6" w:uiPriority="50"/>
     <w:lsdException w:name="List Table 6 Colorful Accent 6" w:uiPriority="51"/>
     <w:lsdException w:name="List Table 7 Colorful Accent 6" w:uiPriority="52"/>
+    <w:lsdException w:name="Mention" w:semiHidden="1" w:unhideWhenUsed="1"/>
+    <w:lsdException w:name="Smart Hyperlink" w:semiHidden="1" w:unhideWhenUsed="1"/>
+    <w:lsdException w:name="Hashtag" w:semiHidden="1" w:unhideWhenUsed="1"/>
+    <w:lsdException w:name="Unresolved Mention" w:semiHidden="1" w:unhideWhenUsed="1"/>
+    <w:lsdException w:name="Smart Link" w:semiHidden="1" w:unhideWhenUsed="1"/>
   </w:latentStyles>
-  <w:style w:type="paragraph" w:default="1" w:styleId="a">
+  <w:style w:type="paragraph" w:default="1" w:styleId="Normal">
     <w:name w:val="Normal"/>
     <w:qFormat/>
     <w:pPr>
@@ -1886,11 +1769,11 @@
       <w:lang w:eastAsia="ja-JP"/>
     </w:rPr>
   </w:style>
-  <w:style w:type="paragraph" w:styleId="1">
+  <w:style w:type="paragraph" w:styleId="Heading1">
     <w:name w:val="heading 1"/>
-    <w:basedOn w:val="a"/>
-    <w:next w:val="a"/>
-    <w:link w:val="10"/>
+    <w:basedOn w:val="Normal"/>
+    <w:next w:val="Normal"/>
+    <w:link w:val="Heading1Char"/>
     <w:uiPriority w:val="9"/>
     <w:unhideWhenUsed/>
     <w:qFormat/>
@@ -1909,11 +1792,11 @@
       <w:kern w:val="20"/>
     </w:rPr>
   </w:style>
-  <w:style w:type="paragraph" w:styleId="2">
+  <w:style w:type="paragraph" w:styleId="Heading2">
     <w:name w:val="heading 2"/>
-    <w:basedOn w:val="a"/>
-    <w:next w:val="a"/>
-    <w:link w:val="20"/>
+    <w:basedOn w:val="Normal"/>
+    <w:next w:val="Normal"/>
+    <w:link w:val="Heading2Char"/>
     <w:uiPriority w:val="9"/>
     <w:unhideWhenUsed/>
     <w:qFormat/>
@@ -1928,11 +1811,11 @@
       <w:kern w:val="20"/>
     </w:rPr>
   </w:style>
-  <w:style w:type="paragraph" w:styleId="3">
+  <w:style w:type="paragraph" w:styleId="Heading3">
     <w:name w:val="heading 3"/>
-    <w:basedOn w:val="a"/>
-    <w:next w:val="a"/>
-    <w:link w:val="30"/>
+    <w:basedOn w:val="Normal"/>
+    <w:next w:val="Normal"/>
+    <w:link w:val="Heading3Char"/>
     <w:uiPriority w:val="9"/>
     <w:unhideWhenUsed/>
     <w:qFormat/>
@@ -1948,11 +1831,11 @@
       <w:szCs w:val="17"/>
     </w:rPr>
   </w:style>
-  <w:style w:type="paragraph" w:styleId="4">
+  <w:style w:type="paragraph" w:styleId="Heading4">
     <w:name w:val="heading 4"/>
-    <w:basedOn w:val="a"/>
-    <w:next w:val="a"/>
-    <w:link w:val="40"/>
+    <w:basedOn w:val="Normal"/>
+    <w:next w:val="Normal"/>
+    <w:link w:val="Heading4Char"/>
     <w:uiPriority w:val="9"/>
     <w:unhideWhenUsed/>
     <w:qFormat/>
@@ -1968,11 +1851,11 @@
       <w:iCs/>
     </w:rPr>
   </w:style>
-  <w:style w:type="paragraph" w:styleId="5">
+  <w:style w:type="paragraph" w:styleId="Heading5">
     <w:name w:val="heading 5"/>
-    <w:basedOn w:val="a"/>
-    <w:next w:val="a"/>
-    <w:link w:val="50"/>
+    <w:basedOn w:val="Normal"/>
+    <w:next w:val="Normal"/>
+    <w:link w:val="Heading5Char"/>
     <w:uiPriority w:val="9"/>
     <w:unhideWhenUsed/>
     <w:qFormat/>
@@ -1986,11 +1869,11 @@
       <w:rFonts w:asciiTheme="majorHAnsi" w:eastAsiaTheme="majorEastAsia" w:hAnsiTheme="majorHAnsi" w:cstheme="majorBidi"/>
     </w:rPr>
   </w:style>
-  <w:style w:type="paragraph" w:styleId="6">
+  <w:style w:type="paragraph" w:styleId="Heading6">
     <w:name w:val="heading 6"/>
-    <w:basedOn w:val="a"/>
-    <w:next w:val="a"/>
-    <w:link w:val="60"/>
+    <w:basedOn w:val="Normal"/>
+    <w:next w:val="Normal"/>
+    <w:link w:val="Heading6Char"/>
     <w:uiPriority w:val="9"/>
     <w:unhideWhenUsed/>
     <w:qFormat/>
@@ -2014,11 +1897,11 @@
       </w14:textFill>
     </w:rPr>
   </w:style>
-  <w:style w:type="paragraph" w:styleId="7">
+  <w:style w:type="paragraph" w:styleId="Heading7">
     <w:name w:val="heading 7"/>
-    <w:basedOn w:val="a"/>
-    <w:next w:val="a"/>
-    <w:link w:val="70"/>
+    <w:basedOn w:val="Normal"/>
+    <w:next w:val="Normal"/>
+    <w:link w:val="Heading7Char"/>
     <w:uiPriority w:val="9"/>
     <w:unhideWhenUsed/>
     <w:qFormat/>
@@ -2044,11 +1927,11 @@
       </w14:textFill>
     </w:rPr>
   </w:style>
-  <w:style w:type="paragraph" w:styleId="8">
+  <w:style w:type="paragraph" w:styleId="Heading8">
     <w:name w:val="heading 8"/>
-    <w:basedOn w:val="a"/>
-    <w:next w:val="a"/>
-    <w:link w:val="80"/>
+    <w:basedOn w:val="Normal"/>
+    <w:next w:val="Normal"/>
+    <w:link w:val="Heading8Char"/>
     <w:uiPriority w:val="9"/>
     <w:unhideWhenUsed/>
     <w:qFormat/>
@@ -2063,11 +1946,11 @@
       <w:szCs w:val="21"/>
     </w:rPr>
   </w:style>
-  <w:style w:type="paragraph" w:styleId="9">
+  <w:style w:type="paragraph" w:styleId="Heading9">
     <w:name w:val="heading 9"/>
-    <w:basedOn w:val="a"/>
-    <w:next w:val="a"/>
-    <w:link w:val="90"/>
+    <w:basedOn w:val="Normal"/>
+    <w:next w:val="Normal"/>
+    <w:link w:val="Heading9Char"/>
     <w:uiPriority w:val="9"/>
     <w:unhideWhenUsed/>
     <w:qFormat/>
@@ -2084,13 +1967,13 @@
       <w:szCs w:val="21"/>
     </w:rPr>
   </w:style>
-  <w:style w:type="character" w:default="1" w:styleId="a0">
+  <w:style w:type="character" w:default="1" w:styleId="DefaultParagraphFont">
     <w:name w:val="Default Paragraph Font"/>
     <w:uiPriority w:val="1"/>
     <w:semiHidden/>
     <w:unhideWhenUsed/>
   </w:style>
-  <w:style w:type="table" w:default="1" w:styleId="a1">
+  <w:style w:type="table" w:default="1" w:styleId="TableNormal">
     <w:name w:val="Normal Table"/>
     <w:uiPriority w:val="99"/>
     <w:semiHidden/>
@@ -2105,16 +1988,16 @@
       </w:tblCellMar>
     </w:tblPr>
   </w:style>
-  <w:style w:type="numbering" w:default="1" w:styleId="a2">
+  <w:style w:type="numbering" w:default="1" w:styleId="NoList">
     <w:name w:val="No List"/>
     <w:uiPriority w:val="99"/>
     <w:semiHidden/>
     <w:unhideWhenUsed/>
   </w:style>
-  <w:style w:type="paragraph" w:styleId="a3">
+  <w:style w:type="paragraph" w:styleId="Footer">
     <w:name w:val="footer"/>
-    <w:basedOn w:val="a"/>
-    <w:link w:val="a4"/>
+    <w:basedOn w:val="Normal"/>
+    <w:link w:val="FooterChar"/>
     <w:uiPriority w:val="99"/>
     <w:unhideWhenUsed/>
     <w:qFormat/>
@@ -2130,10 +2013,10 @@
       <w:szCs w:val="16"/>
     </w:rPr>
   </w:style>
-  <w:style w:type="paragraph" w:styleId="a5">
+  <w:style w:type="paragraph" w:styleId="Header">
     <w:name w:val="header"/>
-    <w:basedOn w:val="a"/>
-    <w:link w:val="a6"/>
+    <w:basedOn w:val="Normal"/>
+    <w:link w:val="HeaderChar"/>
     <w:uiPriority w:val="99"/>
     <w:unhideWhenUsed/>
     <w:qFormat/>
@@ -2141,9 +2024,9 @@
       <w:spacing w:after="0" w:line="240" w:lineRule="auto"/>
     </w:pPr>
   </w:style>
-  <w:style w:type="character" w:styleId="a7">
+  <w:style w:type="character" w:styleId="Emphasis">
     <w:name w:val="Emphasis"/>
-    <w:basedOn w:val="a0"/>
+    <w:basedOn w:val="DefaultParagraphFont"/>
     <w:uiPriority w:val="4"/>
     <w:unhideWhenUsed/>
     <w:qFormat/>
@@ -2152,9 +2035,9 @@
       <w:color w:val="0D0D0D" w:themeColor="text1" w:themeTint="F2"/>
     </w:rPr>
   </w:style>
-  <w:style w:type="character" w:styleId="a8">
+  <w:style w:type="character" w:styleId="Strong">
     <w:name w:val="Strong"/>
-    <w:basedOn w:val="a0"/>
+    <w:basedOn w:val="DefaultParagraphFont"/>
     <w:uiPriority w:val="5"/>
     <w:qFormat/>
     <w:rPr>
@@ -2162,9 +2045,9 @@
       <w:bCs/>
     </w:rPr>
   </w:style>
-  <w:style w:type="table" w:styleId="a9">
+  <w:style w:type="table" w:styleId="TableGrid">
     <w:name w:val="Table Grid"/>
-    <w:basedOn w:val="a1"/>
+    <w:basedOn w:val="TableNormal"/>
     <w:uiPriority w:val="39"/>
     <w:pPr>
       <w:spacing w:after="0"/>
@@ -2180,10 +2063,10 @@
       </w:tblBorders>
     </w:tblPr>
   </w:style>
-  <w:style w:type="character" w:customStyle="1" w:styleId="10">
-    <w:name w:val="Заголовок 1 Знак"/>
-    <w:basedOn w:val="a0"/>
-    <w:link w:val="1"/>
+  <w:style w:type="character" w:customStyle="1" w:styleId="Heading1Char">
+    <w:name w:val="Heading 1 Char"/>
+    <w:basedOn w:val="DefaultParagraphFont"/>
+    <w:link w:val="Heading1"/>
     <w:uiPriority w:val="9"/>
     <w:rPr>
       <w:b/>
@@ -2192,10 +2075,10 @@
       <w:kern w:val="20"/>
     </w:rPr>
   </w:style>
-  <w:style w:type="character" w:customStyle="1" w:styleId="20">
-    <w:name w:val="Заголовок 2 Знак"/>
-    <w:basedOn w:val="a0"/>
-    <w:link w:val="2"/>
+  <w:style w:type="character" w:customStyle="1" w:styleId="Heading2Char">
+    <w:name w:val="Heading 2 Char"/>
+    <w:basedOn w:val="DefaultParagraphFont"/>
+    <w:link w:val="Heading2"/>
     <w:uiPriority w:val="9"/>
     <w:rPr>
       <w:caps/>
@@ -2203,19 +2086,19 @@
       <w:kern w:val="20"/>
     </w:rPr>
   </w:style>
-  <w:style w:type="character" w:customStyle="1" w:styleId="11">
+  <w:style w:type="character" w:customStyle="1" w:styleId="1">
     <w:name w:val="Замещающий текст1"/>
-    <w:basedOn w:val="a0"/>
+    <w:basedOn w:val="DefaultParagraphFont"/>
     <w:uiPriority w:val="99"/>
     <w:semiHidden/>
     <w:rPr>
       <w:color w:val="808080"/>
     </w:rPr>
   </w:style>
-  <w:style w:type="character" w:customStyle="1" w:styleId="30">
-    <w:name w:val="Заголовок 3 Знак"/>
-    <w:basedOn w:val="a0"/>
-    <w:link w:val="3"/>
+  <w:style w:type="character" w:customStyle="1" w:styleId="Heading3Char">
+    <w:name w:val="Heading 3 Char"/>
+    <w:basedOn w:val="DefaultParagraphFont"/>
+    <w:link w:val="Heading3"/>
     <w:uiPriority w:val="9"/>
     <w:rPr>
       <w:caps/>
@@ -2223,9 +2106,9 @@
       <w:szCs w:val="17"/>
     </w:rPr>
   </w:style>
-  <w:style w:type="paragraph" w:customStyle="1" w:styleId="aa">
+  <w:style w:type="paragraph" w:customStyle="1" w:styleId="a">
     <w:name w:val="Имя"/>
-    <w:basedOn w:val="a"/>
+    <w:basedOn w:val="Normal"/>
     <w:uiPriority w:val="2"/>
     <w:qFormat/>
     <w:pPr>
@@ -2238,16 +2121,16 @@
       <w:szCs w:val="48"/>
     </w:rPr>
   </w:style>
-  <w:style w:type="character" w:customStyle="1" w:styleId="a6">
-    <w:name w:val="Верхний колонтитул Знак"/>
-    <w:basedOn w:val="a0"/>
-    <w:link w:val="a5"/>
+  <w:style w:type="character" w:customStyle="1" w:styleId="HeaderChar">
+    <w:name w:val="Header Char"/>
+    <w:basedOn w:val="DefaultParagraphFont"/>
+    <w:link w:val="Header"/>
     <w:uiPriority w:val="99"/>
   </w:style>
-  <w:style w:type="character" w:customStyle="1" w:styleId="a4">
-    <w:name w:val="Нижний колонтитул Знак"/>
-    <w:basedOn w:val="a0"/>
-    <w:link w:val="a3"/>
+  <w:style w:type="character" w:customStyle="1" w:styleId="FooterChar">
+    <w:name w:val="Footer Char"/>
+    <w:basedOn w:val="DefaultParagraphFont"/>
+    <w:link w:val="Footer"/>
     <w:uiPriority w:val="99"/>
     <w:rPr>
       <w:b/>
@@ -2257,10 +2140,10 @@
       <w:szCs w:val="16"/>
     </w:rPr>
   </w:style>
-  <w:style w:type="character" w:customStyle="1" w:styleId="40">
-    <w:name w:val="Заголовок 4 Знак"/>
-    <w:basedOn w:val="a0"/>
-    <w:link w:val="4"/>
+  <w:style w:type="character" w:customStyle="1" w:styleId="Heading4Char">
+    <w:name w:val="Heading 4 Char"/>
+    <w:basedOn w:val="DefaultParagraphFont"/>
+    <w:link w:val="Heading4"/>
     <w:uiPriority w:val="9"/>
     <w:semiHidden/>
     <w:rPr>
@@ -2269,20 +2152,20 @@
       <w:iCs/>
     </w:rPr>
   </w:style>
-  <w:style w:type="character" w:customStyle="1" w:styleId="50">
-    <w:name w:val="Заголовок 5 Знак"/>
-    <w:basedOn w:val="a0"/>
-    <w:link w:val="5"/>
+  <w:style w:type="character" w:customStyle="1" w:styleId="Heading5Char">
+    <w:name w:val="Heading 5 Char"/>
+    <w:basedOn w:val="DefaultParagraphFont"/>
+    <w:link w:val="Heading5"/>
     <w:uiPriority w:val="9"/>
     <w:semiHidden/>
     <w:rPr>
       <w:rFonts w:asciiTheme="majorHAnsi" w:eastAsiaTheme="majorEastAsia" w:hAnsiTheme="majorHAnsi" w:cstheme="majorBidi"/>
     </w:rPr>
   </w:style>
-  <w:style w:type="character" w:customStyle="1" w:styleId="60">
-    <w:name w:val="Заголовок 6 Знак"/>
-    <w:basedOn w:val="a0"/>
-    <w:link w:val="6"/>
+  <w:style w:type="character" w:customStyle="1" w:styleId="Heading6Char">
+    <w:name w:val="Heading 6 Char"/>
+    <w:basedOn w:val="DefaultParagraphFont"/>
+    <w:link w:val="Heading6"/>
     <w:uiPriority w:val="9"/>
     <w:semiHidden/>
     <w:rPr>
@@ -2290,10 +2173,10 @@
       <w:color w:val="3D4F07" w:themeColor="accent1" w:themeShade="80"/>
     </w:rPr>
   </w:style>
-  <w:style w:type="character" w:customStyle="1" w:styleId="70">
-    <w:name w:val="Заголовок 7 Знак"/>
-    <w:basedOn w:val="a0"/>
-    <w:link w:val="7"/>
+  <w:style w:type="character" w:customStyle="1" w:styleId="Heading7Char">
+    <w:name w:val="Heading 7 Char"/>
+    <w:basedOn w:val="DefaultParagraphFont"/>
+    <w:link w:val="Heading7"/>
     <w:uiPriority w:val="9"/>
     <w:semiHidden/>
     <w:rPr>
@@ -2303,10 +2186,10 @@
       <w:color w:val="3D4F07" w:themeColor="accent1" w:themeShade="80"/>
     </w:rPr>
   </w:style>
-  <w:style w:type="character" w:customStyle="1" w:styleId="80">
-    <w:name w:val="Заголовок 8 Знак"/>
-    <w:basedOn w:val="a0"/>
-    <w:link w:val="8"/>
+  <w:style w:type="character" w:customStyle="1" w:styleId="Heading8Char">
+    <w:name w:val="Heading 8 Char"/>
+    <w:basedOn w:val="DefaultParagraphFont"/>
+    <w:link w:val="Heading8"/>
     <w:uiPriority w:val="9"/>
     <w:semiHidden/>
     <w:qFormat/>
@@ -2316,10 +2199,10 @@
       <w:szCs w:val="21"/>
     </w:rPr>
   </w:style>
-  <w:style w:type="character" w:customStyle="1" w:styleId="90">
-    <w:name w:val="Заголовок 9 Знак"/>
-    <w:basedOn w:val="a0"/>
-    <w:link w:val="9"/>
+  <w:style w:type="character" w:customStyle="1" w:styleId="Heading9Char">
+    <w:name w:val="Heading 9 Char"/>
+    <w:basedOn w:val="DefaultParagraphFont"/>
+    <w:link w:val="Heading9"/>
     <w:uiPriority w:val="9"/>
     <w:semiHidden/>
     <w:rPr>
@@ -2330,9 +2213,9 @@
       <w:szCs w:val="21"/>
     </w:rPr>
   </w:style>
-  <w:style w:type="character" w:customStyle="1" w:styleId="12">
+  <w:style w:type="character" w:customStyle="1" w:styleId="10">
     <w:name w:val="Сильное выделение1"/>
-    <w:basedOn w:val="a0"/>
+    <w:basedOn w:val="DefaultParagraphFont"/>
     <w:uiPriority w:val="21"/>
     <w:unhideWhenUsed/>
     <w:qFormat/>
@@ -2343,11 +2226,11 @@
       <w:color w:val="262626" w:themeColor="text1" w:themeTint="D9"/>
     </w:rPr>
   </w:style>
-  <w:style w:type="paragraph" w:customStyle="1" w:styleId="13">
+  <w:style w:type="paragraph" w:customStyle="1" w:styleId="11">
     <w:name w:val="Выделенная цитата1"/>
-    <w:basedOn w:val="a"/>
-    <w:next w:val="a"/>
-    <w:link w:val="ab"/>
+    <w:basedOn w:val="Normal"/>
+    <w:next w:val="Normal"/>
+    <w:link w:val="a0"/>
     <w:uiPriority w:val="30"/>
     <w:unhideWhenUsed/>
     <w:qFormat/>
@@ -2365,10 +2248,10 @@
       <w:iCs/>
     </w:rPr>
   </w:style>
-  <w:style w:type="character" w:customStyle="1" w:styleId="ab">
+  <w:style w:type="character" w:customStyle="1" w:styleId="a0">
     <w:name w:val="Выделенная цитата Знак"/>
-    <w:basedOn w:val="a0"/>
-    <w:link w:val="13"/>
+    <w:basedOn w:val="DefaultParagraphFont"/>
+    <w:link w:val="11"/>
     <w:uiPriority w:val="30"/>
     <w:semiHidden/>
     <w:qFormat/>
@@ -2377,9 +2260,9 @@
       <w:iCs/>
     </w:rPr>
   </w:style>
-  <w:style w:type="character" w:customStyle="1" w:styleId="14">
+  <w:style w:type="character" w:customStyle="1" w:styleId="12">
     <w:name w:val="Сильная ссылка1"/>
-    <w:basedOn w:val="a0"/>
+    <w:basedOn w:val="DefaultParagraphFont"/>
     <w:uiPriority w:val="32"/>
     <w:unhideWhenUsed/>
     <w:qFormat/>
@@ -2391,9 +2274,9 @@
       <w:spacing w:val="5"/>
     </w:rPr>
   </w:style>
-  <w:style w:type="paragraph" w:customStyle="1" w:styleId="15">
+  <w:style w:type="paragraph" w:customStyle="1" w:styleId="13">
     <w:name w:val="Абзац списка1"/>
-    <w:basedOn w:val="a"/>
+    <w:basedOn w:val="Normal"/>
     <w:uiPriority w:val="34"/>
     <w:unhideWhenUsed/>
     <w:qFormat/>
@@ -2402,9 +2285,9 @@
       <w:contextualSpacing/>
     </w:pPr>
   </w:style>
-  <w:style w:type="character" w:styleId="ac">
+  <w:style w:type="character" w:styleId="Hyperlink">
     <w:name w:val="Hyperlink"/>
-    <w:basedOn w:val="a0"/>
+    <w:basedOn w:val="DefaultParagraphFont"/>
     <w:uiPriority w:val="99"/>
     <w:unhideWhenUsed/>
     <w:rsid w:val="004F42C1"/>
@@ -2413,9 +2296,9 @@
       <w:u w:val="single"/>
     </w:rPr>
   </w:style>
-  <w:style w:type="paragraph" w:styleId="ad">
+  <w:style w:type="paragraph" w:styleId="ListParagraph">
     <w:name w:val="List Paragraph"/>
-    <w:basedOn w:val="a"/>
+    <w:basedOn w:val="Normal"/>
     <w:uiPriority w:val="99"/>
     <w:rsid w:val="00D21971"/>
     <w:pPr>
@@ -2427,7 +2310,7 @@
 </file>
 
 <file path=word/glossary/document.xml><?xml version="1.0" encoding="utf-8"?>
-<w:glossaryDocument xmlns:wpc="http://schemas.microsoft.com/office/word/2010/wordprocessingCanvas" xmlns:mc="http://schemas.openxmlformats.org/markup-compatibility/2006" xmlns:o="urn:schemas-microsoft-com:office:office" xmlns:r="http://schemas.openxmlformats.org/officeDocument/2006/relationships" xmlns:m="http://schemas.openxmlformats.org/officeDocument/2006/math" xmlns:v="urn:schemas-microsoft-com:vml" xmlns:wp14="http://schemas.microsoft.com/office/word/2010/wordprocessingDrawing" xmlns:wp="http://schemas.openxmlformats.org/drawingml/2006/wordprocessingDrawing" xmlns:w10="urn:schemas-microsoft-com:office:word" xmlns:w="http://schemas.openxmlformats.org/wordprocessingml/2006/main" xmlns:w14="http://schemas.microsoft.com/office/word/2010/wordml" xmlns:w15="http://schemas.microsoft.com/office/word/2012/wordml" xmlns:wpg="http://schemas.microsoft.com/office/word/2010/wordprocessingGroup" xmlns:wpi="http://schemas.microsoft.com/office/word/2010/wordprocessingInk" xmlns:wne="http://schemas.microsoft.com/office/word/2006/wordml" xmlns:wps="http://schemas.microsoft.com/office/word/2010/wordprocessingShape" mc:Ignorable="w14 w15 wp14">
+<w:glossaryDocument xmlns:wpc="http://schemas.microsoft.com/office/word/2010/wordprocessingCanvas" xmlns:cx="http://schemas.microsoft.com/office/drawing/2014/chartex" xmlns:cx1="http://schemas.microsoft.com/office/drawing/2015/9/8/chartex" xmlns:cx2="http://schemas.microsoft.com/office/drawing/2015/10/21/chartex" xmlns:cx3="http://schemas.microsoft.com/office/drawing/2016/5/9/chartex" xmlns:cx4="http://schemas.microsoft.com/office/drawing/2016/5/10/chartex" xmlns:cx5="http://schemas.microsoft.com/office/drawing/2016/5/11/chartex" xmlns:cx6="http://schemas.microsoft.com/office/drawing/2016/5/12/chartex" xmlns:cx7="http://schemas.microsoft.com/office/drawing/2016/5/13/chartex" xmlns:cx8="http://schemas.microsoft.com/office/drawing/2016/5/14/chartex" xmlns:mc="http://schemas.openxmlformats.org/markup-compatibility/2006" xmlns:aink="http://schemas.microsoft.com/office/drawing/2016/ink" xmlns:am3d="http://schemas.microsoft.com/office/drawing/2017/model3d" xmlns:o="urn:schemas-microsoft-com:office:office" xmlns:r="http://schemas.openxmlformats.org/officeDocument/2006/relationships" xmlns:m="http://schemas.openxmlformats.org/officeDocument/2006/math" xmlns:v="urn:schemas-microsoft-com:vml" xmlns:wp14="http://schemas.microsoft.com/office/word/2010/wordprocessingDrawing" xmlns:wp="http://schemas.openxmlformats.org/drawingml/2006/wordprocessingDrawing" xmlns:w10="urn:schemas-microsoft-com:office:word" xmlns:w="http://schemas.openxmlformats.org/wordprocessingml/2006/main" xmlns:w14="http://schemas.microsoft.com/office/word/2010/wordml" xmlns:w15="http://schemas.microsoft.com/office/word/2012/wordml" xmlns:w16cid="http://schemas.microsoft.com/office/word/2016/wordml/cid" xmlns:w16se="http://schemas.microsoft.com/office/word/2015/wordml/symex" xmlns:wpg="http://schemas.microsoft.com/office/word/2010/wordprocessingGroup" xmlns:wpi="http://schemas.microsoft.com/office/word/2010/wordprocessingInk" xmlns:wne="http://schemas.microsoft.com/office/word/2006/wordml" xmlns:wps="http://schemas.microsoft.com/office/word/2010/wordprocessingShape" mc:Ignorable="w14 w15 w16se w16cid wp14">
   <w:docParts>
     <w:docPart>
       <w:docPartPr>
@@ -2463,7 +2346,7 @@
 </file>
 
 <file path=word/glossary/fontTable.xml><?xml version="1.0" encoding="utf-8"?>
-<w:fonts xmlns:mc="http://schemas.openxmlformats.org/markup-compatibility/2006" xmlns:r="http://schemas.openxmlformats.org/officeDocument/2006/relationships" xmlns:w="http://schemas.openxmlformats.org/wordprocessingml/2006/main" xmlns:w14="http://schemas.microsoft.com/office/word/2010/wordml" xmlns:w15="http://schemas.microsoft.com/office/word/2012/wordml" mc:Ignorable="w14 w15">
+<w:fonts xmlns:mc="http://schemas.openxmlformats.org/markup-compatibility/2006" xmlns:r="http://schemas.openxmlformats.org/officeDocument/2006/relationships" xmlns:w="http://schemas.openxmlformats.org/wordprocessingml/2006/main" xmlns:w14="http://schemas.microsoft.com/office/word/2010/wordml" xmlns:w15="http://schemas.microsoft.com/office/word/2012/wordml" xmlns:w16cid="http://schemas.microsoft.com/office/word/2016/wordml/cid" xmlns:w16se="http://schemas.microsoft.com/office/word/2015/wordml/symex" mc:Ignorable="w14 w15 w16se w16cid">
   <w:font w:name="Symbol">
     <w:panose1 w:val="05050102010706020507"/>
     <w:charset w:val="02"/>
@@ -2473,14 +2356,14 @@
   </w:font>
   <w:font w:name="Times New Roman">
     <w:panose1 w:val="02020603050405020304"/>
-    <w:charset w:val="CC"/>
+    <w:charset w:val="00"/>
     <w:family w:val="roman"/>
     <w:pitch w:val="variable"/>
     <w:sig w:usb0="E0002EFF" w:usb1="C000785B" w:usb2="00000009" w:usb3="00000000" w:csb0="000001FF" w:csb1="00000000"/>
   </w:font>
   <w:font w:name="Courier New">
     <w:panose1 w:val="02070309020205020404"/>
-    <w:charset w:val="CC"/>
+    <w:charset w:val="00"/>
     <w:family w:val="modern"/>
     <w:pitch w:val="fixed"/>
     <w:sig w:usb0="E0002EFF" w:usb1="C0007843" w:usb2="00000009" w:usb3="00000000" w:csb0="000001FF" w:csb1="00000000"/>
@@ -2494,7 +2377,7 @@
   </w:font>
   <w:font w:name="Arial">
     <w:panose1 w:val="020B0604020202020204"/>
-    <w:charset w:val="CC"/>
+    <w:charset w:val="00"/>
     <w:family w:val="swiss"/>
     <w:pitch w:val="variable"/>
     <w:sig w:usb0="E0002EFF" w:usb1="C000785B" w:usb2="00000009" w:usb3="00000000" w:csb0="000001FF" w:csb1="00000000"/>
@@ -2511,7 +2394,7 @@
   <w:font w:name="Franklin Gothic Medium">
     <w:altName w:val="Trebuchet MS"/>
     <w:panose1 w:val="020B0603020102020204"/>
-    <w:charset w:val="CC"/>
+    <w:charset w:val="00"/>
     <w:family w:val="swiss"/>
     <w:pitch w:val="variable"/>
     <w:sig w:usb0="00000287" w:usb1="00000000" w:usb2="00000000" w:usb3="00000000" w:csb0="0000009F" w:csb1="00000000"/>
@@ -2524,24 +2407,39 @@
     <w:pitch w:val="fixed"/>
     <w:sig w:usb0="E00002FF" w:usb1="6AC7FDFB" w:usb2="08000012" w:usb3="00000000" w:csb0="0002009F" w:csb1="00000000"/>
   </w:font>
+  <w:font w:name="Helvetica">
+    <w:panose1 w:val="020B0604020202020204"/>
+    <w:charset w:val="00"/>
+    <w:family w:val="swiss"/>
+    <w:pitch w:val="variable"/>
+    <w:sig w:usb0="E0002EFF" w:usb1="C000785B" w:usb2="00000009" w:usb3="00000000" w:csb0="000001FF" w:csb1="00000000"/>
+  </w:font>
   <w:font w:name="Calibri">
     <w:panose1 w:val="020F0502020204030204"/>
-    <w:charset w:val="CC"/>
+    <w:charset w:val="00"/>
     <w:family w:val="swiss"/>
     <w:pitch w:val="variable"/>
-    <w:sig w:usb0="E0002AFF" w:usb1="C000247B" w:usb2="00000009" w:usb3="00000000" w:csb0="000001FF" w:csb1="00000000"/>
+    <w:sig w:usb0="E0002EFF" w:usb1="C000247B" w:usb2="00000009" w:usb3="00000000" w:csb0="000001FF" w:csb1="00000000"/>
   </w:font>
-  <w:font w:name="SimSun">
-    <w:altName w:val="宋体"/>
+  <w:font w:name="DengXian">
+    <w:altName w:val="等线"/>
     <w:panose1 w:val="02010600030101010101"/>
     <w:charset w:val="86"/>
-    <w:family w:val="auto"/>
-    <w:pitch w:val="variable"/>
-    <w:sig w:usb0="00000003" w:usb1="288F0000" w:usb2="00000016" w:usb3="00000000" w:csb0="00040001" w:csb1="00000000"/>
+    <w:family w:val="modern"/>
+    <w:pitch w:val="fixed"/>
+    <w:sig w:usb0="00000001" w:usb1="080E0000" w:usb2="00000010" w:usb3="00000000" w:csb0="00040000" w:csb1="00000000"/>
+  </w:font>
+  <w:font w:name="DengXian Light">
+    <w:altName w:val="等线 Light"/>
+    <w:panose1 w:val="00000000000000000000"/>
+    <w:charset w:val="86"/>
+    <w:family w:val="roman"/>
+    <w:notTrueType/>
+    <w:pitch w:val="default"/>
   </w:font>
   <w:font w:name="Calibri Light">
     <w:panose1 w:val="020F0302020204030204"/>
-    <w:charset w:val="CC"/>
+    <w:charset w:val="00"/>
     <w:family w:val="swiss"/>
     <w:pitch w:val="variable"/>
     <w:sig w:usb0="E0002AFF" w:usb1="C000247B" w:usb2="00000009" w:usb3="00000000" w:csb0="000001FF" w:csb1="00000000"/>
@@ -2550,7 +2448,7 @@
 </file>
 
 <file path=word/glossary/settings.xml><?xml version="1.0" encoding="utf-8"?>
-<w:settings xmlns:mc="http://schemas.openxmlformats.org/markup-compatibility/2006" xmlns:o="urn:schemas-microsoft-com:office:office" xmlns:r="http://schemas.openxmlformats.org/officeDocument/2006/relationships" xmlns:m="http://schemas.openxmlformats.org/officeDocument/2006/math" xmlns:v="urn:schemas-microsoft-com:vml" xmlns:w10="urn:schemas-microsoft-com:office:word" xmlns:w="http://schemas.openxmlformats.org/wordprocessingml/2006/main" xmlns:w14="http://schemas.microsoft.com/office/word/2010/wordml" xmlns:w15="http://schemas.microsoft.com/office/word/2012/wordml" xmlns:sl="http://schemas.openxmlformats.org/schemaLibrary/2006/main" mc:Ignorable="w14 w15">
+<w:settings xmlns:mc="http://schemas.openxmlformats.org/markup-compatibility/2006" xmlns:o="urn:schemas-microsoft-com:office:office" xmlns:r="http://schemas.openxmlformats.org/officeDocument/2006/relationships" xmlns:m="http://schemas.openxmlformats.org/officeDocument/2006/math" xmlns:v="urn:schemas-microsoft-com:vml" xmlns:w10="urn:schemas-microsoft-com:office:word" xmlns:w="http://schemas.openxmlformats.org/wordprocessingml/2006/main" xmlns:w14="http://schemas.microsoft.com/office/word/2010/wordml" xmlns:w15="http://schemas.microsoft.com/office/word/2012/wordml" xmlns:w16cid="http://schemas.microsoft.com/office/word/2016/wordml/cid" xmlns:w16se="http://schemas.microsoft.com/office/word/2015/wordml/symex" xmlns:sl="http://schemas.openxmlformats.org/schemaLibrary/2006/main" mc:Ignorable="w14 w15 w16se w16cid">
   <w:defaultTabStop w:val="708"/>
   <w:characterSpacingControl w:val="doNotCompress"/>
   <w:compat>
@@ -2560,6 +2458,7 @@
     <w:compatSetting w:name="enableOpenTypeFeatures" w:uri="http://schemas.microsoft.com/office/word" w:val="1"/>
     <w:compatSetting w:name="doNotFlipMirrorIndents" w:uri="http://schemas.microsoft.com/office/word" w:val="1"/>
     <w:compatSetting w:name="differentiateMultirowTableHeaders" w:uri="http://schemas.microsoft.com/office/word" w:val="1"/>
+    <w:compatSetting w:name="useWord2013TrackBottomHyphenation" w:uri="http://schemas.microsoft.com/office/word" w:val="1"/>
   </w:compat>
   <w:rsids>
     <w:rsidRoot w:val="00C61306"/>
@@ -2567,6 +2466,7 @@
     <w:rsid w:val="007F0D9A"/>
     <w:rsid w:val="009D258F"/>
     <w:rsid w:val="00A3559A"/>
+    <w:rsid w:val="00A57A90"/>
     <w:rsid w:val="00C61306"/>
     <w:rsid w:val="00D77DC9"/>
     <w:rsid w:val="00E24647"/>
@@ -2587,13 +2487,13 @@
   </m:mathPr>
   <w:themeFontLang w:val="ru-RU" w:eastAsia="zh-CN"/>
   <w:clrSchemeMapping w:bg1="light1" w:t1="dark1" w:bg2="light2" w:t2="dark2" w:accent1="accent1" w:accent2="accent2" w:accent3="accent3" w:accent4="accent4" w:accent5="accent5" w:accent6="accent6" w:hyperlink="hyperlink" w:followedHyperlink="followedHyperlink"/>
-  <w:decimalSymbol w:val=","/>
-  <w:listSeparator w:val=";"/>
+  <w:decimalSymbol w:val="."/>
+  <w:listSeparator w:val=","/>
 </w:settings>
 </file>
 
 <file path=word/glossary/styles.xml><?xml version="1.0" encoding="utf-8"?>
-<w:styles xmlns:mc="http://schemas.openxmlformats.org/markup-compatibility/2006" xmlns:r="http://schemas.openxmlformats.org/officeDocument/2006/relationships" xmlns:w="http://schemas.openxmlformats.org/wordprocessingml/2006/main" xmlns:w14="http://schemas.microsoft.com/office/word/2010/wordml" xmlns:w15="http://schemas.microsoft.com/office/word/2012/wordml" mc:Ignorable="w14 w15">
+<w:styles xmlns:mc="http://schemas.openxmlformats.org/markup-compatibility/2006" xmlns:r="http://schemas.openxmlformats.org/officeDocument/2006/relationships" xmlns:w="http://schemas.openxmlformats.org/wordprocessingml/2006/main" xmlns:w14="http://schemas.microsoft.com/office/word/2010/wordml" xmlns:w15="http://schemas.microsoft.com/office/word/2012/wordml" xmlns:w16cid="http://schemas.microsoft.com/office/word/2016/wordml/cid" xmlns:w16se="http://schemas.microsoft.com/office/word/2015/wordml/symex" mc:Ignorable="w14 w15 w16se w16cid">
   <w:docDefaults>
     <w:rPrDefault>
       <w:rPr>
@@ -2607,7 +2507,7 @@
       </w:pPr>
     </w:pPrDefault>
   </w:docDefaults>
-  <w:latentStyles w:defLockedState="0" w:defUIPriority="99" w:defSemiHidden="0" w:defUnhideWhenUsed="0" w:defQFormat="0" w:count="371">
+  <w:latentStyles w:defLockedState="0" w:defUIPriority="99" w:defSemiHidden="0" w:defUnhideWhenUsed="0" w:defQFormat="0" w:count="376">
     <w:lsdException w:name="Normal" w:uiPriority="0" w:qFormat="1"/>
     <w:lsdException w:name="heading 2" w:semiHidden="1" w:unhideWhenUsed="1"/>
     <w:lsdException w:name="heading 3" w:semiHidden="1" w:unhideWhenUsed="1"/>
@@ -2709,7 +2609,6 @@
     <w:lsdException w:name="HTML Sample" w:semiHidden="1" w:unhideWhenUsed="1"/>
     <w:lsdException w:name="HTML Typewriter" w:semiHidden="1" w:unhideWhenUsed="1"/>
     <w:lsdException w:name="HTML Variable" w:semiHidden="1" w:unhideWhenUsed="1"/>
-    <w:lsdException w:name="Normal Table" w:semiHidden="1" w:unhideWhenUsed="1"/>
     <w:lsdException w:name="annotation subject" w:semiHidden="1" w:unhideWhenUsed="1"/>
     <w:lsdException w:name="No List" w:semiHidden="1" w:unhideWhenUsed="1"/>
     <w:lsdException w:name="Outline List 1" w:semiHidden="1" w:unhideWhenUsed="1"/>
@@ -2752,11 +2651,8 @@
     <w:lsdException w:name="Table Contemporary" w:semiHidden="1" w:unhideWhenUsed="1"/>
     <w:lsdException w:name="Table Elegant" w:semiHidden="1" w:unhideWhenUsed="1"/>
     <w:lsdException w:name="Table Professional" w:semiHidden="1" w:unhideWhenUsed="1"/>
-    <w:lsdException w:name="Table Subtle 1" w:semiHidden="1" w:unhideWhenUsed="1"/>
     <w:lsdException w:name="Table Subtle 2" w:semiHidden="1" w:unhideWhenUsed="1"/>
     <w:lsdException w:name="Table Web 1" w:semiHidden="1" w:unhideWhenUsed="1"/>
-    <w:lsdException w:name="Table Web 2" w:semiHidden="1" w:unhideWhenUsed="1"/>
-    <w:lsdException w:name="Table Web 3" w:semiHidden="1" w:unhideWhenUsed="1"/>
     <w:lsdException w:name="Balloon Text" w:semiHidden="1" w:unhideWhenUsed="1"/>
     <w:lsdException w:name="Table Theme" w:semiHidden="1" w:unhideWhenUsed="1"/>
     <w:lsdException w:name="Placeholder Text" w:semiHidden="1"/>
@@ -2775,10 +2671,6 @@
     <w:lsdException w:name="Colorful List"/>
     <w:lsdException w:name="Colorful Grid"/>
     <w:lsdException w:name="Light Shading Accent 1"/>
-    <w:lsdException w:name="Light List Accent 1"/>
-    <w:lsdException w:name="Light Grid Accent 1"/>
-    <w:lsdException w:name="Medium Shading 1 Accent 1"/>
-    <w:lsdException w:name="Medium Shading 2 Accent 1"/>
     <w:lsdException w:name="Medium List 1 Accent 1"/>
     <w:lsdException w:name="Revision" w:semiHidden="1"/>
     <w:lsdException w:name="Medium List 2 Accent 1"/>
@@ -2854,11 +2746,6 @@
     <w:lsdException w:name="Medium List 2 Accent 6"/>
     <w:lsdException w:name="Medium Grid 1 Accent 6"/>
     <w:lsdException w:name="Medium Grid 2 Accent 6"/>
-    <w:lsdException w:name="Medium Grid 3 Accent 6"/>
-    <w:lsdException w:name="Dark List Accent 6"/>
-    <w:lsdException w:name="Colorful Shading Accent 6"/>
-    <w:lsdException w:name="Colorful List Accent 6"/>
-    <w:lsdException w:name="Colorful Grid Accent 6"/>
     <w:lsdException w:name="Subtle Emphasis" w:uiPriority="19" w:qFormat="1"/>
     <w:lsdException w:name="Intense Emphasis" w:uiPriority="21" w:qFormat="1"/>
     <w:lsdException w:name="Subtle Reference" w:uiPriority="31" w:qFormat="1"/>
@@ -2970,8 +2857,13 @@
     <w:lsdException w:name="List Table 5 Dark Accent 6" w:uiPriority="50"/>
     <w:lsdException w:name="List Table 6 Colorful Accent 6" w:uiPriority="51"/>
     <w:lsdException w:name="List Table 7 Colorful Accent 6" w:uiPriority="52"/>
+    <w:lsdException w:name="Mention" w:semiHidden="1" w:unhideWhenUsed="1"/>
+    <w:lsdException w:name="Smart Hyperlink" w:semiHidden="1" w:unhideWhenUsed="1"/>
+    <w:lsdException w:name="Hashtag" w:semiHidden="1" w:unhideWhenUsed="1"/>
+    <w:lsdException w:name="Unresolved Mention" w:semiHidden="1" w:unhideWhenUsed="1"/>
+    <w:lsdException w:name="Smart Link" w:semiHidden="1" w:unhideWhenUsed="1"/>
   </w:latentStyles>
-  <w:style w:type="paragraph" w:default="1" w:styleId="a">
+  <w:style w:type="paragraph" w:default="1" w:styleId="Normal">
     <w:name w:val="Normal"/>
     <w:qFormat/>
     <w:rPr>
@@ -2979,13 +2871,13 @@
       <w:szCs w:val="22"/>
     </w:rPr>
   </w:style>
-  <w:style w:type="character" w:default="1" w:styleId="a0">
+  <w:style w:type="character" w:default="1" w:styleId="DefaultParagraphFont">
     <w:name w:val="Default Paragraph Font"/>
     <w:uiPriority w:val="1"/>
     <w:semiHidden/>
     <w:unhideWhenUsed/>
   </w:style>
-  <w:style w:type="table" w:default="1" w:styleId="a1">
+  <w:style w:type="table" w:default="1" w:styleId="TableNormal">
     <w:name w:val="Normal Table"/>
     <w:uiPriority w:val="99"/>
     <w:semiHidden/>
@@ -3000,7 +2892,7 @@
       </w:tblCellMar>
     </w:tblPr>
   </w:style>
-  <w:style w:type="numbering" w:default="1" w:styleId="a2">
+  <w:style w:type="numbering" w:default="1" w:styleId="NoList">
     <w:name w:val="No List"/>
     <w:uiPriority w:val="99"/>
     <w:semiHidden/>
@@ -3054,7 +2946,7 @@
   </w:style>
   <w:style w:type="character" w:customStyle="1" w:styleId="1">
     <w:name w:val="Замещающий текст1"/>
-    <w:basedOn w:val="a0"/>
+    <w:basedOn w:val="DefaultParagraphFont"/>
     <w:uiPriority w:val="99"/>
     <w:semiHidden/>
     <w:rPr>
@@ -3068,9 +2960,9 @@
       <w:szCs w:val="22"/>
     </w:rPr>
   </w:style>
-  <w:style w:type="character" w:styleId="a3">
+  <w:style w:type="character" w:styleId="Strong">
     <w:name w:val="Strong"/>
-    <w:basedOn w:val="a0"/>
+    <w:basedOn w:val="DefaultParagraphFont"/>
     <w:uiPriority w:val="5"/>
     <w:qFormat/>
     <w:rPr>
@@ -3195,7 +3087,7 @@
 </file>
 
 <file path=word/glossary/webSettings.xml><?xml version="1.0" encoding="utf-8"?>
-<w:webSettings xmlns:mc="http://schemas.openxmlformats.org/markup-compatibility/2006" xmlns:r="http://schemas.openxmlformats.org/officeDocument/2006/relationships" xmlns:w="http://schemas.openxmlformats.org/wordprocessingml/2006/main" xmlns:w14="http://schemas.microsoft.com/office/word/2010/wordml" xmlns:w15="http://schemas.microsoft.com/office/word/2012/wordml" mc:Ignorable="w14 w15"/>
+<w:webSettings xmlns:mc="http://schemas.openxmlformats.org/markup-compatibility/2006" xmlns:r="http://schemas.openxmlformats.org/officeDocument/2006/relationships" xmlns:w="http://schemas.openxmlformats.org/wordprocessingml/2006/main" xmlns:w14="http://schemas.microsoft.com/office/word/2010/wordml" xmlns:w15="http://schemas.microsoft.com/office/word/2012/wordml" xmlns:w16cid="http://schemas.microsoft.com/office/word/2016/wordml/cid" xmlns:w16se="http://schemas.microsoft.com/office/word/2015/wordml/symex" mc:Ignorable="w14 w15 w16se w16cid"/>
 </file>
 
 <file path=word/theme/theme1.xml><?xml version="1.0" encoding="utf-8"?>

--- a/Summary.docx
+++ b/Summary.docx
@@ -23,13 +23,13 @@
         <w:tblLook w:val="04A0" w:firstRow="1" w:lastRow="0" w:firstColumn="1" w:lastColumn="0" w:noHBand="0" w:noVBand="1"/>
       </w:tblPr>
       <w:tblGrid>
-        <w:gridCol w:w="2594"/>
-        <w:gridCol w:w="6792"/>
+        <w:gridCol w:w="1620"/>
+        <w:gridCol w:w="7766"/>
       </w:tblGrid>
       <w:tr>
         <w:tc>
           <w:tcPr>
-            <w:tcW w:w="2594" w:type="dxa"/>
+            <w:tcW w:w="1620" w:type="dxa"/>
           </w:tcPr>
           <w:p>
             <w:pPr>
@@ -39,7 +39,7 @@
         </w:tc>
         <w:tc>
           <w:tcPr>
-            <w:tcW w:w="6792" w:type="dxa"/>
+            <w:tcW w:w="7766" w:type="dxa"/>
             <w:tcMar>
               <w:bottom w:w="576" w:type="dxa"/>
             </w:tcMar>
@@ -47,6 +47,7 @@
           <w:p>
             <w:pPr>
               <w:pStyle w:val="a"/>
+              <w:jc w:val="both"/>
               <w:rPr>
                 <w:lang w:val="en-US"/>
               </w:rPr>
@@ -146,6 +147,7 @@
           <w:p>
             <w:pPr>
               <w:spacing w:after="0"/>
+              <w:jc w:val="both"/>
               <w:rPr>
                 <w:rStyle w:val="Emphasis"/>
                 <w:b w:val="0"/>
@@ -190,6 +192,7 @@
                 <w:sz w:val="21"/>
                 <w:szCs w:val="21"/>
                 <w:shd w:val="clear" w:color="auto" w:fill="FFFFFF"/>
+                <w:lang w:val="en-US"/>
               </w:rPr>
               <w:t>220088</w:t>
             </w:r>
@@ -197,27 +200,29 @@
           <w:p>
             <w:pPr>
               <w:spacing w:after="0"/>
+              <w:jc w:val="both"/>
               <w:rPr>
                 <w:rStyle w:val="Emphasis"/>
-                <w:lang w:val="en-US" w:bidi="ru-RU"/>
+                <w:b w:val="0"/>
+                <w:color w:val="262626" w:themeColor="text1" w:themeTint="D9"/>
+                <w:lang w:val="en-US"/>
               </w:rPr>
             </w:pPr>
-            <w:r>
-              <w:rPr>
-                <w:lang w:val="en-US"/>
-              </w:rPr>
-              <w:t>itrygoodlife</w:t>
-            </w:r>
-            <w:r>
-              <w:rPr>
-                <w:lang w:val="en-US"/>
-              </w:rPr>
-              <w:t>@gmail.com</w:t>
-            </w:r>
+            <w:hyperlink r:id="rId9" w:history="1">
+              <w:r>
+                <w:rPr>
+                  <w:rStyle w:val="Hyperlink"/>
+                  <w:color w:val="002060"/>
+                  <w:lang w:val="en-US"/>
+                </w:rPr>
+                <w:t>itrygoodlife@gmail.com</w:t>
+              </w:r>
+            </w:hyperlink>
           </w:p>
           <w:p>
             <w:pPr>
               <w:spacing w:after="0"/>
+              <w:jc w:val="both"/>
               <w:rPr>
                 <w:lang w:val="en-US"/>
               </w:rPr>
@@ -234,7 +239,7 @@
       <w:tr>
         <w:tc>
           <w:tcPr>
-            <w:tcW w:w="2594" w:type="dxa"/>
+            <w:tcW w:w="1620" w:type="dxa"/>
           </w:tcPr>
           <w:p>
             <w:pPr>
@@ -251,7 +256,7 @@
         </w:tc>
         <w:tc>
           <w:tcPr>
-            <w:tcW w:w="6792" w:type="dxa"/>
+            <w:tcW w:w="7766" w:type="dxa"/>
           </w:tcPr>
           <w:p>
             <w:pPr>
@@ -290,7 +295,7 @@
       <w:tr>
         <w:tc>
           <w:tcPr>
-            <w:tcW w:w="2594" w:type="dxa"/>
+            <w:tcW w:w="1620" w:type="dxa"/>
           </w:tcPr>
           <w:p>
             <w:pPr>
@@ -310,7 +315,7 @@
         </w:tc>
         <w:tc>
           <w:tcPr>
-            <w:tcW w:w="6792" w:type="dxa"/>
+            <w:tcW w:w="7766" w:type="dxa"/>
           </w:tcPr>
           <w:p>
             <w:pPr>
@@ -360,7 +365,7 @@
       <w:tr>
         <w:tc>
           <w:tcPr>
-            <w:tcW w:w="2594" w:type="dxa"/>
+            <w:tcW w:w="1620" w:type="dxa"/>
           </w:tcPr>
           <w:p>
             <w:pPr>
@@ -380,7 +385,7 @@
         </w:tc>
         <w:tc>
           <w:tcPr>
-            <w:tcW w:w="6792" w:type="dxa"/>
+            <w:tcW w:w="7766" w:type="dxa"/>
           </w:tcPr>
           <w:p>
             <w:pPr>
@@ -454,15 +459,7 @@
               <w:rPr>
                 <w:lang w:val="en-US"/>
               </w:rPr>
-              <w:t xml:space="preserve">-Databases: </w:t>
-            </w:r>
-            <w:bookmarkStart w:id="0" w:name="_GoBack"/>
-            <w:bookmarkEnd w:id="0"/>
-            <w:r>
-              <w:rPr>
-                <w:lang w:val="en-US"/>
-              </w:rPr>
-              <w:t>MySQL</w:t>
+              <w:t>-Databases: MySQL</w:t>
             </w:r>
             <w:r>
               <w:rPr>
@@ -505,13 +502,7 @@
               <w:rPr>
                 <w:lang w:val="en-US"/>
               </w:rPr>
-              <w:t xml:space="preserve"> </w:t>
-            </w:r>
-            <w:r>
-              <w:rPr>
-                <w:lang w:val="en-US"/>
-              </w:rPr>
-              <w:t xml:space="preserve">SCSS, webpack, </w:t>
+              <w:t xml:space="preserve"> SCSS, webpack, </w:t>
             </w:r>
             <w:proofErr w:type="spellStart"/>
             <w:r>
@@ -525,13 +516,7 @@
               <w:rPr>
                 <w:lang w:val="en-US"/>
               </w:rPr>
-              <w:t>,</w:t>
-            </w:r>
-            <w:r>
-              <w:rPr>
-                <w:lang w:val="en-US"/>
-              </w:rPr>
-              <w:t xml:space="preserve"> bash,</w:t>
+              <w:t>, bash,</w:t>
             </w:r>
             <w:r>
               <w:rPr>
@@ -582,7 +567,7 @@
         </w:trPr>
         <w:tc>
           <w:tcPr>
-            <w:tcW w:w="2594" w:type="dxa"/>
+            <w:tcW w:w="1620" w:type="dxa"/>
           </w:tcPr>
           <w:p>
             <w:pPr>
@@ -602,12 +587,11 @@
         </w:tc>
         <w:tc>
           <w:tcPr>
-            <w:tcW w:w="6792" w:type="dxa"/>
+            <w:tcW w:w="7766" w:type="dxa"/>
           </w:tcPr>
           <w:p>
             <w:pPr>
               <w:pStyle w:val="Heading2"/>
-              <w:outlineLvl w:val="1"/>
               <w:rPr>
                 <w:b/>
                 <w:lang w:val="en-US"/>
@@ -696,12 +680,11 @@
         </w:trPr>
         <w:tc>
           <w:tcPr>
-            <w:tcW w:w="2594" w:type="dxa"/>
+            <w:tcW w:w="1620" w:type="dxa"/>
           </w:tcPr>
           <w:p>
             <w:pPr>
               <w:pStyle w:val="Heading1"/>
-              <w:jc w:val="left"/>
               <w:outlineLvl w:val="0"/>
               <w:rPr>
                 <w:lang w:val="en-US"/>
@@ -711,13 +694,13 @@
               <w:rPr>
                 <w:lang w:val="en-US"/>
               </w:rPr>
-              <w:t xml:space="preserve">           Language skills</w:t>
+              <w:t xml:space="preserve"> Language skills</w:t>
             </w:r>
           </w:p>
         </w:tc>
         <w:tc>
           <w:tcPr>
-            <w:tcW w:w="6792" w:type="dxa"/>
+            <w:tcW w:w="7766" w:type="dxa"/>
           </w:tcPr>
           <w:p>
             <w:pPr>
@@ -735,21 +718,23 @@
               </w:rPr>
               <w:t>B1</w:t>
             </w:r>
+            <w:bookmarkStart w:id="0" w:name="_GoBack"/>
+            <w:bookmarkEnd w:id="0"/>
           </w:p>
         </w:tc>
       </w:tr>
       <w:tr>
         <w:trPr>
-          <w:trHeight w:val="1759"/>
+          <w:trHeight w:val="702"/>
         </w:trPr>
         <w:tc>
           <w:tcPr>
-            <w:tcW w:w="2594" w:type="dxa"/>
+            <w:tcW w:w="1620" w:type="dxa"/>
           </w:tcPr>
           <w:p>
             <w:pPr>
               <w:pStyle w:val="Heading1"/>
-              <w:jc w:val="left"/>
+              <w:jc w:val="both"/>
               <w:outlineLvl w:val="0"/>
               <w:rPr>
                 <w:lang w:val="en-US"/>
@@ -759,13 +744,13 @@
               <w:rPr>
                 <w:lang w:val="en-US"/>
               </w:rPr>
-              <w:t xml:space="preserve">                             hobbies</w:t>
+              <w:t xml:space="preserve">          hobbies</w:t>
             </w:r>
           </w:p>
         </w:tc>
         <w:tc>
           <w:tcPr>
-            <w:tcW w:w="6792" w:type="dxa"/>
+            <w:tcW w:w="7766" w:type="dxa"/>
           </w:tcPr>
           <w:p>
             <w:pPr>
@@ -789,13 +774,21 @@
     </w:tbl>
     <w:p>
       <w:pPr>
+        <w:pStyle w:val="Title"/>
+        <w:jc w:val="center"/>
         <w:rPr>
           <w:lang w:val="en-US"/>
         </w:rPr>
       </w:pPr>
+      <w:r>
+        <w:rPr>
+          <w:lang w:val="en-US"/>
+        </w:rPr>
+        <w:t>Expected salary – 1100$</w:t>
+      </w:r>
     </w:p>
     <w:sectPr>
-      <w:footerReference w:type="default" r:id="rId9"/>
+      <w:footerReference w:type="default" r:id="rId10"/>
       <w:pgSz w:w="11906" w:h="16838"/>
       <w:pgMar w:top="1512" w:right="1584" w:bottom="936" w:left="936" w:header="720" w:footer="720" w:gutter="0"/>
       <w:cols w:space="720"/>
@@ -1492,6 +1485,7 @@
     <w:lsdException w:name="HTML Sample" w:semiHidden="1" w:unhideWhenUsed="1"/>
     <w:lsdException w:name="HTML Typewriter" w:semiHidden="1" w:unhideWhenUsed="1"/>
     <w:lsdException w:name="HTML Variable" w:semiHidden="1" w:unhideWhenUsed="1"/>
+    <w:lsdException w:name="Normal Table" w:semiHidden="1" w:unhideWhenUsed="1"/>
     <w:lsdException w:name="annotation subject" w:semiHidden="1" w:unhideWhenUsed="1"/>
     <w:lsdException w:name="No List" w:semiHidden="1" w:unhideWhenUsed="1"/>
     <w:lsdException w:name="Outline List 1" w:semiHidden="1" w:unhideWhenUsed="1"/>
@@ -1534,8 +1528,11 @@
     <w:lsdException w:name="Table Contemporary" w:semiHidden="1" w:unhideWhenUsed="1"/>
     <w:lsdException w:name="Table Elegant" w:semiHidden="1" w:unhideWhenUsed="1"/>
     <w:lsdException w:name="Table Professional" w:semiHidden="1" w:unhideWhenUsed="1"/>
+    <w:lsdException w:name="Table Subtle 1" w:semiHidden="1" w:unhideWhenUsed="1"/>
     <w:lsdException w:name="Table Subtle 2" w:semiHidden="1" w:unhideWhenUsed="1"/>
     <w:lsdException w:name="Table Web 1" w:semiHidden="1" w:unhideWhenUsed="1"/>
+    <w:lsdException w:name="Table Web 2" w:semiHidden="1" w:unhideWhenUsed="1"/>
+    <w:lsdException w:name="Table Web 3" w:semiHidden="1" w:unhideWhenUsed="1"/>
     <w:lsdException w:name="Balloon Text" w:semiHidden="1" w:unhideWhenUsed="1"/>
     <w:lsdException w:name="Table Grid" w:uiPriority="39"/>
     <w:lsdException w:name="Table Theme" w:semiHidden="1" w:unhideWhenUsed="1"/>
@@ -2306,6 +2303,54 @@
       <w:contextualSpacing/>
     </w:pPr>
   </w:style>
+  <w:style w:type="character" w:styleId="UnresolvedMention">
+    <w:name w:val="Unresolved Mention"/>
+    <w:basedOn w:val="DefaultParagraphFont"/>
+    <w:uiPriority w:val="99"/>
+    <w:semiHidden/>
+    <w:unhideWhenUsed/>
+    <w:rsid w:val="003A33F4"/>
+    <w:rPr>
+      <w:color w:val="605E5C"/>
+      <w:shd w:val="clear" w:color="auto" w:fill="E1DFDD"/>
+    </w:rPr>
+  </w:style>
+  <w:style w:type="paragraph" w:styleId="Title">
+    <w:name w:val="Title"/>
+    <w:basedOn w:val="Normal"/>
+    <w:next w:val="Normal"/>
+    <w:link w:val="TitleChar"/>
+    <w:uiPriority w:val="10"/>
+    <w:qFormat/>
+    <w:rsid w:val="00F76FFE"/>
+    <w:pPr>
+      <w:spacing w:after="0" w:line="240" w:lineRule="auto"/>
+      <w:contextualSpacing/>
+    </w:pPr>
+    <w:rPr>
+      <w:rFonts w:asciiTheme="majorHAnsi" w:eastAsiaTheme="majorEastAsia" w:hAnsiTheme="majorHAnsi" w:cstheme="majorBidi"/>
+      <w:color w:val="auto"/>
+      <w:spacing w:val="-10"/>
+      <w:kern w:val="28"/>
+      <w:sz w:val="56"/>
+      <w:szCs w:val="56"/>
+    </w:rPr>
+  </w:style>
+  <w:style w:type="character" w:customStyle="1" w:styleId="TitleChar">
+    <w:name w:val="Title Char"/>
+    <w:basedOn w:val="DefaultParagraphFont"/>
+    <w:link w:val="Title"/>
+    <w:uiPriority w:val="10"/>
+    <w:rsid w:val="00F76FFE"/>
+    <w:rPr>
+      <w:rFonts w:asciiTheme="majorHAnsi" w:eastAsiaTheme="majorEastAsia" w:hAnsiTheme="majorHAnsi" w:cstheme="majorBidi"/>
+      <w:spacing w:val="-10"/>
+      <w:kern w:val="28"/>
+      <w:sz w:val="56"/>
+      <w:szCs w:val="56"/>
+      <w:lang w:eastAsia="ja-JP"/>
+    </w:rPr>
+  </w:style>
 </w:styles>
 </file>
 
@@ -2463,6 +2508,8 @@
   <w:rsids>
     <w:rsidRoot w:val="00C61306"/>
     <w:rsid w:val="000C0DAB"/>
+    <w:rsid w:val="00234AB4"/>
+    <w:rsid w:val="006F3A89"/>
     <w:rsid w:val="007F0D9A"/>
     <w:rsid w:val="009D258F"/>
     <w:rsid w:val="00A3559A"/>
@@ -2609,6 +2656,7 @@
     <w:lsdException w:name="HTML Sample" w:semiHidden="1" w:unhideWhenUsed="1"/>
     <w:lsdException w:name="HTML Typewriter" w:semiHidden="1" w:unhideWhenUsed="1"/>
     <w:lsdException w:name="HTML Variable" w:semiHidden="1" w:unhideWhenUsed="1"/>
+    <w:lsdException w:name="Normal Table" w:semiHidden="1" w:unhideWhenUsed="1"/>
     <w:lsdException w:name="annotation subject" w:semiHidden="1" w:unhideWhenUsed="1"/>
     <w:lsdException w:name="No List" w:semiHidden="1" w:unhideWhenUsed="1"/>
     <w:lsdException w:name="Outline List 1" w:semiHidden="1" w:unhideWhenUsed="1"/>
@@ -2651,8 +2699,11 @@
     <w:lsdException w:name="Table Contemporary" w:semiHidden="1" w:unhideWhenUsed="1"/>
     <w:lsdException w:name="Table Elegant" w:semiHidden="1" w:unhideWhenUsed="1"/>
     <w:lsdException w:name="Table Professional" w:semiHidden="1" w:unhideWhenUsed="1"/>
+    <w:lsdException w:name="Table Subtle 1" w:semiHidden="1" w:unhideWhenUsed="1"/>
     <w:lsdException w:name="Table Subtle 2" w:semiHidden="1" w:unhideWhenUsed="1"/>
     <w:lsdException w:name="Table Web 1" w:semiHidden="1" w:unhideWhenUsed="1"/>
+    <w:lsdException w:name="Table Web 2" w:semiHidden="1" w:unhideWhenUsed="1"/>
+    <w:lsdException w:name="Table Web 3" w:semiHidden="1" w:unhideWhenUsed="1"/>
     <w:lsdException w:name="Balloon Text" w:semiHidden="1" w:unhideWhenUsed="1"/>
     <w:lsdException w:name="Table Theme" w:semiHidden="1" w:unhideWhenUsed="1"/>
     <w:lsdException w:name="Placeholder Text" w:semiHidden="1"/>
@@ -2671,6 +2722,10 @@
     <w:lsdException w:name="Colorful List"/>
     <w:lsdException w:name="Colorful Grid"/>
     <w:lsdException w:name="Light Shading Accent 1"/>
+    <w:lsdException w:name="Light List Accent 1"/>
+    <w:lsdException w:name="Light Grid Accent 1"/>
+    <w:lsdException w:name="Medium Shading 1 Accent 1"/>
+    <w:lsdException w:name="Medium Shading 2 Accent 1"/>
     <w:lsdException w:name="Medium List 1 Accent 1"/>
     <w:lsdException w:name="Revision" w:semiHidden="1"/>
     <w:lsdException w:name="Medium List 2 Accent 1"/>
@@ -2746,6 +2801,11 @@
     <w:lsdException w:name="Medium List 2 Accent 6"/>
     <w:lsdException w:name="Medium Grid 1 Accent 6"/>
     <w:lsdException w:name="Medium Grid 2 Accent 6"/>
+    <w:lsdException w:name="Medium Grid 3 Accent 6"/>
+    <w:lsdException w:name="Dark List Accent 6"/>
+    <w:lsdException w:name="Colorful Shading Accent 6"/>
+    <w:lsdException w:name="Colorful List Accent 6"/>
+    <w:lsdException w:name="Colorful Grid Accent 6"/>
     <w:lsdException w:name="Subtle Emphasis" w:uiPriority="19" w:qFormat="1"/>
     <w:lsdException w:name="Intense Emphasis" w:uiPriority="21" w:qFormat="1"/>
     <w:lsdException w:name="Subtle Reference" w:uiPriority="31" w:qFormat="1"/>

--- a/Summary.docx
+++ b/Summary.docx
@@ -1,11 +1,11 @@
 
 <file path=word/document.xml><?xml version="1.0" encoding="utf-8"?>
-<w:document xmlns:wpc="http://schemas.microsoft.com/office/word/2010/wordprocessingCanvas" xmlns:cx="http://schemas.microsoft.com/office/drawing/2014/chartex" xmlns:cx1="http://schemas.microsoft.com/office/drawing/2015/9/8/chartex" xmlns:cx2="http://schemas.microsoft.com/office/drawing/2015/10/21/chartex" xmlns:cx3="http://schemas.microsoft.com/office/drawing/2016/5/9/chartex" xmlns:cx4="http://schemas.microsoft.com/office/drawing/2016/5/10/chartex" xmlns:cx5="http://schemas.microsoft.com/office/drawing/2016/5/11/chartex" xmlns:cx6="http://schemas.microsoft.com/office/drawing/2016/5/12/chartex" xmlns:cx7="http://schemas.microsoft.com/office/drawing/2016/5/13/chartex" xmlns:cx8="http://schemas.microsoft.com/office/drawing/2016/5/14/chartex" xmlns:mc="http://schemas.openxmlformats.org/markup-compatibility/2006" xmlns:aink="http://schemas.microsoft.com/office/drawing/2016/ink" xmlns:am3d="http://schemas.microsoft.com/office/drawing/2017/model3d" xmlns:o="urn:schemas-microsoft-com:office:office" xmlns:r="http://schemas.openxmlformats.org/officeDocument/2006/relationships" xmlns:m="http://schemas.openxmlformats.org/officeDocument/2006/math" xmlns:v="urn:schemas-microsoft-com:vml" xmlns:wp14="http://schemas.microsoft.com/office/word/2010/wordprocessingDrawing" xmlns:wp="http://schemas.openxmlformats.org/drawingml/2006/wordprocessingDrawing" xmlns:w10="urn:schemas-microsoft-com:office:word" xmlns:w="http://schemas.openxmlformats.org/wordprocessingml/2006/main" xmlns:w14="http://schemas.microsoft.com/office/word/2010/wordml" xmlns:w15="http://schemas.microsoft.com/office/word/2012/wordml" xmlns:w16cid="http://schemas.microsoft.com/office/word/2016/wordml/cid" xmlns:w16se="http://schemas.microsoft.com/office/word/2015/wordml/symex" xmlns:wpg="http://schemas.microsoft.com/office/word/2010/wordprocessingGroup" xmlns:wpi="http://schemas.microsoft.com/office/word/2010/wordprocessingInk" xmlns:wne="http://schemas.microsoft.com/office/word/2006/wordml" xmlns:wps="http://schemas.microsoft.com/office/word/2010/wordprocessingShape" mc:Ignorable="w14 w15 w16se w16cid wp14">
+<w:document xmlns:wpc="http://schemas.microsoft.com/office/word/2010/wordprocessingCanvas" xmlns:cx="http://schemas.microsoft.com/office/drawing/2014/chartex" xmlns:cx1="http://schemas.microsoft.com/office/drawing/2015/9/8/chartex" xmlns:cx2="http://schemas.microsoft.com/office/drawing/2015/10/21/chartex" xmlns:cx3="http://schemas.microsoft.com/office/drawing/2016/5/9/chartex" xmlns:cx4="http://schemas.microsoft.com/office/drawing/2016/5/10/chartex" xmlns:cx5="http://schemas.microsoft.com/office/drawing/2016/5/11/chartex" xmlns:cx6="http://schemas.microsoft.com/office/drawing/2016/5/12/chartex" xmlns:cx7="http://schemas.microsoft.com/office/drawing/2016/5/13/chartex" xmlns:cx8="http://schemas.microsoft.com/office/drawing/2016/5/14/chartex" xmlns:mc="http://schemas.openxmlformats.org/markup-compatibility/2006" xmlns:aink="http://schemas.microsoft.com/office/drawing/2016/ink" xmlns:am3d="http://schemas.microsoft.com/office/drawing/2017/model3d" xmlns:o="urn:schemas-microsoft-com:office:office" xmlns:r="http://schemas.openxmlformats.org/officeDocument/2006/relationships" xmlns:m="http://schemas.openxmlformats.org/officeDocument/2006/math" xmlns:v="urn:schemas-microsoft-com:vml" xmlns:wp14="http://schemas.microsoft.com/office/word/2010/wordprocessingDrawing" xmlns:wp="http://schemas.openxmlformats.org/drawingml/2006/wordprocessingDrawing" xmlns:w10="urn:schemas-microsoft-com:office:word" xmlns:w="http://schemas.openxmlformats.org/wordprocessingml/2006/main" xmlns:w14="http://schemas.microsoft.com/office/word/2010/wordml" xmlns:w15="http://schemas.microsoft.com/office/word/2012/wordml" xmlns:w16cex="http://schemas.microsoft.com/office/word/2018/wordml/cex" xmlns:w16cid="http://schemas.microsoft.com/office/word/2016/wordml/cid" xmlns:w16="http://schemas.microsoft.com/office/word/2018/wordml" xmlns:w16sdtdh="http://schemas.microsoft.com/office/word/2020/wordml/sdtdatahash" xmlns:w16se="http://schemas.microsoft.com/office/word/2015/wordml/symex" xmlns:wpg="http://schemas.microsoft.com/office/word/2010/wordprocessingGroup" xmlns:wpi="http://schemas.microsoft.com/office/word/2010/wordprocessingInk" xmlns:wne="http://schemas.microsoft.com/office/word/2006/wordml" xmlns:wps="http://schemas.microsoft.com/office/word/2010/wordprocessingShape" mc:Ignorable="w14 w15 w16se w16cid w16 w16cex w16sdtdh wp14">
   <w:body>
     <w:tbl>
       <w:tblPr>
         <w:tblStyle w:val="TableGrid"/>
-        <w:tblW w:w="9386" w:type="dxa"/>
+        <w:tblW w:w="9377" w:type="dxa"/>
         <w:tblBorders>
           <w:top w:val="none" w:sz="0" w:space="0" w:color="auto"/>
           <w:left w:val="none" w:sz="0" w:space="0" w:color="auto"/>
@@ -14,7 +14,6 @@
           <w:insideH w:val="none" w:sz="0" w:space="0" w:color="auto"/>
           <w:insideV w:val="none" w:sz="0" w:space="0" w:color="auto"/>
         </w:tblBorders>
-        <w:tblLayout w:type="fixed"/>
         <w:tblCellMar>
           <w:left w:w="144" w:type="dxa"/>
           <w:bottom w:w="360" w:type="dxa"/>
@@ -23,13 +22,16 @@
         <w:tblLook w:val="04A0" w:firstRow="1" w:lastRow="0" w:firstColumn="1" w:lastColumn="0" w:noHBand="0" w:noVBand="1"/>
       </w:tblPr>
       <w:tblGrid>
-        <w:gridCol w:w="1620"/>
-        <w:gridCol w:w="7766"/>
+        <w:gridCol w:w="1879"/>
+        <w:gridCol w:w="7498"/>
       </w:tblGrid>
       <w:tr>
+        <w:trPr>
+          <w:trHeight w:val="2011"/>
+        </w:trPr>
         <w:tc>
           <w:tcPr>
-            <w:tcW w:w="1620" w:type="dxa"/>
+            <w:tcW w:w="0" w:type="auto"/>
           </w:tcPr>
           <w:p>
             <w:pPr>
@@ -39,7 +41,7 @@
         </w:tc>
         <w:tc>
           <w:tcPr>
-            <w:tcW w:w="7766" w:type="dxa"/>
+            <w:tcW w:w="0" w:type="auto"/>
             <w:tcMar>
               <w:bottom w:w="576" w:type="dxa"/>
             </w:tcMar>
@@ -58,13 +60,13 @@
                 <w:lang w:val="en-US"/>
               </w:rPr>
               <w:drawing>
-                <wp:anchor distT="0" distB="0" distL="114300" distR="114300" simplePos="0" relativeHeight="251658240" behindDoc="0" locked="0" layoutInCell="1" allowOverlap="1" wp14:anchorId="7B1F39BA" wp14:editId="5A08620F">
+                <wp:anchor distT="0" distB="0" distL="114300" distR="114300" simplePos="0" relativeHeight="251658240" behindDoc="0" locked="0" layoutInCell="1" allowOverlap="1" wp14:anchorId="7B1F39BA" wp14:editId="657111F1">
                   <wp:simplePos x="0" y="0"/>
                   <wp:positionH relativeFrom="column">
-                    <wp:posOffset>3002280</wp:posOffset>
+                    <wp:posOffset>3004185</wp:posOffset>
                   </wp:positionH>
                   <wp:positionV relativeFrom="paragraph">
-                    <wp:posOffset>85725</wp:posOffset>
+                    <wp:posOffset>84455</wp:posOffset>
                   </wp:positionV>
                   <wp:extent cx="1209675" cy="1209675"/>
                   <wp:effectExtent l="0" t="0" r="9525" b="9525"/>
@@ -77,7 +79,7 @@
                     <a:graphicData uri="http://schemas.openxmlformats.org/drawingml/2006/picture">
                       <pic:pic xmlns:pic="http://schemas.openxmlformats.org/drawingml/2006/picture">
                         <pic:nvPicPr>
-                          <pic:cNvPr id="0" name="Picture 1"/>
+                          <pic:cNvPr id="1" name="Picture 1"/>
                           <pic:cNvPicPr>
                             <a:picLocks noChangeAspect="1" noChangeArrowheads="1"/>
                           </pic:cNvPicPr>
@@ -90,7 +92,6 @@
                               </a:ext>
                             </a:extLst>
                           </a:blip>
-                          <a:srcRect/>
                           <a:stretch>
                             <a:fillRect/>
                           </a:stretch>
@@ -159,42 +160,7 @@
               <w:rPr>
                 <w:lang w:val="en-US"/>
               </w:rPr>
-              <w:t>63A</w:t>
-            </w:r>
-            <w:r>
-              <w:rPr>
-                <w:lang w:val="en-US"/>
-              </w:rPr>
-              <w:t xml:space="preserve"> </w:t>
-            </w:r>
-            <w:r>
-              <w:rPr>
-                <w:lang w:val="en-US"/>
-              </w:rPr>
-              <w:t>Zakharova</w:t>
-            </w:r>
-            <w:r>
-              <w:rPr>
-                <w:lang w:val="en-US"/>
-              </w:rPr>
-              <w:t xml:space="preserve"> Street, Minsk</w:t>
-            </w:r>
-            <w:r>
-              <w:rPr>
-                <w:lang w:val="en-US"/>
-              </w:rPr>
-              <w:t xml:space="preserve">, </w:t>
-            </w:r>
-            <w:r>
-              <w:rPr>
-                <w:rFonts w:ascii="Helvetica" w:hAnsi="Helvetica" w:cs="Helvetica"/>
-                <w:color w:val="3E3F3A"/>
-                <w:sz w:val="21"/>
-                <w:szCs w:val="21"/>
-                <w:shd w:val="clear" w:color="auto" w:fill="FFFFFF"/>
-                <w:lang w:val="en-US"/>
-              </w:rPr>
-              <w:t>220088</w:t>
+              <w:t>Minsk</w:t>
             </w:r>
           </w:p>
           <w:p>
@@ -208,16 +174,12 @@
                 <w:lang w:val="en-US"/>
               </w:rPr>
             </w:pPr>
-            <w:hyperlink r:id="rId9" w:history="1">
-              <w:r>
-                <w:rPr>
-                  <w:rStyle w:val="Hyperlink"/>
-                  <w:color w:val="002060"/>
-                  <w:lang w:val="en-US"/>
-                </w:rPr>
-                <w:t>itrygoodlife@gmail.com</w:t>
-              </w:r>
-            </w:hyperlink>
+            <w:r>
+              <w:rPr>
+                <w:lang w:val="en-US"/>
+              </w:rPr>
+              <w:t>vvvvvvesna@gmail.com</w:t>
+            </w:r>
           </w:p>
           <w:p>
             <w:pPr>
@@ -237,9 +199,12 @@
         </w:tc>
       </w:tr>
       <w:tr>
+        <w:trPr>
+          <w:trHeight w:val="812"/>
+        </w:trPr>
         <w:tc>
           <w:tcPr>
-            <w:tcW w:w="1620" w:type="dxa"/>
+            <w:tcW w:w="0" w:type="auto"/>
           </w:tcPr>
           <w:p>
             <w:pPr>
@@ -256,7 +221,7 @@
         </w:tc>
         <w:tc>
           <w:tcPr>
-            <w:tcW w:w="7766" w:type="dxa"/>
+            <w:tcW w:w="0" w:type="auto"/>
           </w:tcPr>
           <w:p>
             <w:pPr>
@@ -268,34 +233,39 @@
               <w:rPr>
                 <w:lang w:val="en-US"/>
               </w:rPr>
-              <w:t xml:space="preserve">Student of </w:t>
-            </w:r>
-            <w:r>
-              <w:rPr>
-                <w:lang w:val="en-US"/>
-              </w:rPr>
-              <w:t>4</w:t>
-            </w:r>
-            <w:r>
-              <w:rPr>
-                <w:vertAlign w:val="superscript"/>
-                <w:lang w:val="en-US"/>
-              </w:rPr>
-              <w:t>nd</w:t>
-            </w:r>
-            <w:r>
-              <w:rPr>
-                <w:lang w:val="en-US"/>
-              </w:rPr>
-              <w:t xml:space="preserve"> course of BNTU. </w:t>
+              <w:t xml:space="preserve">4 years of experience as </w:t>
+            </w:r>
+            <w:proofErr w:type="spellStart"/>
+            <w:r>
+              <w:rPr>
+                <w:lang w:val="en-US"/>
+              </w:rPr>
+              <w:t>fullstack</w:t>
+            </w:r>
+            <w:proofErr w:type="spellEnd"/>
+            <w:r>
+              <w:rPr>
+                <w:lang w:val="en-US"/>
+              </w:rPr>
+              <w:t xml:space="preserve"> developer (React, C#, Azure cloud, Yammer data migrations)</w:t>
+            </w:r>
+            <w:r>
+              <w:rPr>
+                <w:lang w:val="en-US"/>
+              </w:rPr>
+              <w:br/>
+              <w:t>Team lead of Yammer migrations projects</w:t>
             </w:r>
           </w:p>
         </w:tc>
       </w:tr>
       <w:tr>
+        <w:trPr>
+          <w:trHeight w:val="712"/>
+        </w:trPr>
         <w:tc>
           <w:tcPr>
-            <w:tcW w:w="1620" w:type="dxa"/>
+            <w:tcW w:w="0" w:type="auto"/>
           </w:tcPr>
           <w:p>
             <w:pPr>
@@ -315,7 +285,7 @@
         </w:tc>
         <w:tc>
           <w:tcPr>
-            <w:tcW w:w="7766" w:type="dxa"/>
+            <w:tcW w:w="0" w:type="auto"/>
           </w:tcPr>
           <w:p>
             <w:pPr>
@@ -363,9 +333,12 @@
         </w:tc>
       </w:tr>
       <w:tr>
+        <w:trPr>
+          <w:trHeight w:val="1768"/>
+        </w:trPr>
         <w:tc>
           <w:tcPr>
-            <w:tcW w:w="1620" w:type="dxa"/>
+            <w:tcW w:w="0" w:type="auto"/>
           </w:tcPr>
           <w:p>
             <w:pPr>
@@ -385,7 +358,7 @@
         </w:tc>
         <w:tc>
           <w:tcPr>
-            <w:tcW w:w="7766" w:type="dxa"/>
+            <w:tcW w:w="0" w:type="auto"/>
           </w:tcPr>
           <w:p>
             <w:pPr>
@@ -409,7 +382,13 @@
               <w:rPr>
                 <w:lang w:val="en-US"/>
               </w:rPr>
-              <w:t>Linux, Windows</w:t>
+              <w:t>Windows</w:t>
+            </w:r>
+            <w:r>
+              <w:rPr>
+                <w:lang w:val="en-US"/>
+              </w:rPr>
+              <w:t>, Linux</w:t>
             </w:r>
           </w:p>
           <w:p>
@@ -557,17 +536,37 @@
                 <w:lang w:val="en-US"/>
               </w:rPr>
               <w:t xml:space="preserve"> Online, Azure</w:t>
+            </w:r>
+            <w:r>
+              <w:rPr>
+                <w:lang w:val="en-US"/>
+              </w:rPr>
+              <w:t xml:space="preserve">, REST, Graph, </w:t>
+            </w:r>
+            <w:proofErr w:type="spellStart"/>
+            <w:r>
+              <w:rPr>
+                <w:lang w:val="en-US"/>
+              </w:rPr>
+              <w:t>powershell</w:t>
+            </w:r>
+            <w:proofErr w:type="spellEnd"/>
+            <w:r>
+              <w:rPr>
+                <w:lang w:val="en-US"/>
+              </w:rPr>
+              <w:t xml:space="preserve"> (and a lot)</w:t>
             </w:r>
           </w:p>
         </w:tc>
       </w:tr>
       <w:tr>
         <w:trPr>
-          <w:trHeight w:val="1759"/>
+          <w:trHeight w:val="2146"/>
         </w:trPr>
         <w:tc>
           <w:tcPr>
-            <w:tcW w:w="1620" w:type="dxa"/>
+            <w:tcW w:w="0" w:type="auto"/>
           </w:tcPr>
           <w:p>
             <w:pPr>
@@ -587,7 +586,7 @@
         </w:tc>
         <w:tc>
           <w:tcPr>
-            <w:tcW w:w="7766" w:type="dxa"/>
+            <w:tcW w:w="0" w:type="auto"/>
           </w:tcPr>
           <w:p>
             <w:pPr>
@@ -602,7 +601,35 @@
                 <w:b/>
                 <w:lang w:val="en-US"/>
               </w:rPr>
-              <w:t xml:space="preserve">8 months in WMREply as frontend developer, Sharepoint Online developer </w:t>
+              <w:t>3.5</w:t>
+            </w:r>
+            <w:r>
+              <w:rPr>
+                <w:b/>
+                <w:lang w:val="en-US"/>
+              </w:rPr>
+              <w:t xml:space="preserve"> </w:t>
+            </w:r>
+            <w:r>
+              <w:rPr>
+                <w:b/>
+                <w:lang w:val="en-US"/>
+              </w:rPr>
+              <w:t xml:space="preserve">years </w:t>
+            </w:r>
+            <w:r>
+              <w:rPr>
+                <w:b/>
+                <w:lang w:val="en-US"/>
+              </w:rPr>
+              <w:t xml:space="preserve">in WMREply as frontend developer, Sharepoint Online developer </w:t>
+            </w:r>
+            <w:r>
+              <w:rPr>
+                <w:b/>
+                <w:lang w:val="en-US"/>
+              </w:rPr>
+              <w:t>and Migration project team lead</w:t>
             </w:r>
           </w:p>
           <w:p>
@@ -611,27 +638,55 @@
                 <w:lang w:val="en-US"/>
               </w:rPr>
             </w:pPr>
+            <w:r>
+              <w:rPr>
+                <w:lang w:val="en-US"/>
+              </w:rPr>
+              <w:t xml:space="preserve">Frontend development for SP (webparts), Yammer data migrations (Azure cloud development), </w:t>
+            </w:r>
+            <w:proofErr w:type="spellStart"/>
+            <w:r>
+              <w:rPr>
+                <w:lang w:val="en-US"/>
+              </w:rPr>
+              <w:t>powershell</w:t>
+            </w:r>
+            <w:proofErr w:type="spellEnd"/>
+            <w:r>
+              <w:rPr>
+                <w:lang w:val="en-US"/>
+              </w:rPr>
+              <w:t xml:space="preserve"> scripts</w:t>
+            </w:r>
           </w:p>
           <w:p>
             <w:pPr>
-              <w:rPr>
+              <w:pStyle w:val="Heading2"/>
+              <w:rPr>
+                <w:b/>
                 <w:lang w:val="en-US"/>
               </w:rPr>
             </w:pPr>
             <w:r>
               <w:rPr>
-                <w:lang w:val="en-US"/>
-              </w:rPr>
-              <w:t xml:space="preserve">Most of tasks as frontend developer, but sometimes a kind of backend on </w:t>
-            </w:r>
-            <w:proofErr w:type="spellStart"/>
-            <w:r>
-              <w:rPr>
-                <w:lang w:val="en-US"/>
-              </w:rPr>
-              <w:t>c#</w:t>
-            </w:r>
-            <w:proofErr w:type="spellEnd"/>
+                <w:b/>
+                <w:lang w:val="en-US"/>
+              </w:rPr>
+              <w:t>8 MonThs as ReACT DEVELOPER in STARTUP PROJECT</w:t>
+            </w:r>
+          </w:p>
+          <w:p>
+            <w:pPr>
+              <w:rPr>
+                <w:lang w:val="en-US"/>
+              </w:rPr>
+            </w:pPr>
+            <w:r>
+              <w:rPr>
+                <w:lang w:val="en-US"/>
+              </w:rPr>
+              <w:t>Front part of project on React</w:t>
+            </w:r>
           </w:p>
           <w:p>
             <w:pPr>
@@ -639,48 +694,41 @@
               <w:outlineLvl w:val="1"/>
               <w:rPr>
                 <w:b/>
+                <w:bCs/>
                 <w:lang w:val="en-US"/>
               </w:rPr>
             </w:pPr>
             <w:r>
               <w:rPr>
                 <w:b/>
-                <w:lang w:val="en-US"/>
-              </w:rPr>
-              <w:t>8 MonThs as ReACT DEVELOPER in STARTUP PROJECT</w:t>
+                <w:bCs/>
+                <w:lang w:val="en-US"/>
+              </w:rPr>
+              <w:t>Want to know more</w:t>
             </w:r>
           </w:p>
           <w:p>
             <w:pPr>
-              <w:pStyle w:val="Header"/>
-              <w:rPr>
-                <w:b/>
+              <w:rPr>
                 <w:lang w:val="en-US"/>
               </w:rPr>
             </w:pPr>
-          </w:p>
-          <w:p>
-            <w:pPr>
-              <w:rPr>
-                <w:lang w:val="en-US"/>
-              </w:rPr>
-            </w:pPr>
-            <w:r>
-              <w:rPr>
-                <w:lang w:val="en-US"/>
-              </w:rPr>
-              <w:t>Front part of project on React</w:t>
+            <w:r>
+              <w:rPr>
+                <w:lang w:val="en-US"/>
+              </w:rPr>
+              <w:t xml:space="preserve">Always trying to move further in research of tech stuff </w:t>
             </w:r>
           </w:p>
         </w:tc>
       </w:tr>
       <w:tr>
         <w:trPr>
-          <w:trHeight w:val="1759"/>
+          <w:trHeight w:val="888"/>
         </w:trPr>
         <w:tc>
           <w:tcPr>
-            <w:tcW w:w="1620" w:type="dxa"/>
+            <w:tcW w:w="0" w:type="auto"/>
           </w:tcPr>
           <w:p>
             <w:pPr>
@@ -700,7 +748,7 @@
         </w:tc>
         <w:tc>
           <w:tcPr>
-            <w:tcW w:w="7766" w:type="dxa"/>
+            <w:tcW w:w="0" w:type="auto"/>
           </w:tcPr>
           <w:p>
             <w:pPr>
@@ -716,25 +764,68 @@
                 <w:b/>
                 <w:lang w:val="en-US"/>
               </w:rPr>
-              <w:t>B1</w:t>
-            </w:r>
-            <w:bookmarkStart w:id="0" w:name="_GoBack"/>
-            <w:bookmarkEnd w:id="0"/>
+              <w:t>C1</w:t>
+            </w:r>
+            <w:r>
+              <w:rPr>
+                <w:b/>
+                <w:lang w:val="en-US"/>
+              </w:rPr>
+              <w:t xml:space="preserve"> English</w:t>
+            </w:r>
+          </w:p>
+          <w:p>
+            <w:pPr>
+              <w:pStyle w:val="Heading2"/>
+              <w:outlineLvl w:val="1"/>
+              <w:rPr>
+                <w:b/>
+                <w:bCs/>
+                <w:lang w:val="en-US"/>
+              </w:rPr>
+            </w:pPr>
+            <w:r>
+              <w:rPr>
+                <w:b/>
+                <w:bCs/>
+                <w:lang w:val="en-US"/>
+              </w:rPr>
+              <w:t>Native russian</w:t>
+            </w:r>
+          </w:p>
+          <w:p>
+            <w:pPr>
+              <w:pStyle w:val="Heading2"/>
+              <w:outlineLvl w:val="1"/>
+              <w:rPr>
+                <w:b/>
+                <w:bCs/>
+                <w:lang w:val="en-US"/>
+              </w:rPr>
+            </w:pPr>
+            <w:r>
+              <w:rPr>
+                <w:b/>
+                <w:bCs/>
+                <w:lang w:val="en-US"/>
+              </w:rPr>
+              <w:t>TRochę Poland</w:t>
+            </w:r>
           </w:p>
         </w:tc>
       </w:tr>
       <w:tr>
         <w:trPr>
-          <w:trHeight w:val="702"/>
+          <w:trHeight w:val="1719"/>
         </w:trPr>
         <w:tc>
           <w:tcPr>
-            <w:tcW w:w="1620" w:type="dxa"/>
+            <w:tcW w:w="0" w:type="auto"/>
           </w:tcPr>
           <w:p>
             <w:pPr>
               <w:pStyle w:val="Heading1"/>
-              <w:jc w:val="both"/>
+              <w:jc w:val="center"/>
               <w:outlineLvl w:val="0"/>
               <w:rPr>
                 <w:lang w:val="en-US"/>
@@ -744,13 +835,13 @@
               <w:rPr>
                 <w:lang w:val="en-US"/>
               </w:rPr>
-              <w:t xml:space="preserve">          hobbies</w:t>
+              <w:t>expectations</w:t>
             </w:r>
           </w:p>
         </w:tc>
         <w:tc>
           <w:tcPr>
-            <w:tcW w:w="7766" w:type="dxa"/>
+            <w:tcW w:w="0" w:type="auto"/>
           </w:tcPr>
           <w:p>
             <w:pPr>
@@ -766,29 +857,92 @@
                 <w:b/>
                 <w:lang w:val="en-US"/>
               </w:rPr>
-              <w:t>Bmx, music, tatoos and food (cook and eat)</w:t>
-            </w:r>
+              <w:t>Want to move poland</w:t>
+            </w:r>
+          </w:p>
+          <w:p>
+            <w:pPr>
+              <w:rPr>
+                <w:lang w:val="en-US"/>
+              </w:rPr>
+            </w:pPr>
+            <w:r>
+              <w:rPr>
+                <w:lang w:val="en-US"/>
+              </w:rPr>
+              <w:t>Currently have PBH visa and want to have a</w:t>
+            </w:r>
+            <w:r>
+              <w:rPr>
+                <w:lang w:val="en-US"/>
+              </w:rPr>
+              <w:t>n</w:t>
+            </w:r>
+            <w:r>
+              <w:rPr>
+                <w:lang w:val="en-US"/>
+              </w:rPr>
+              <w:t xml:space="preserve"> offer from Poland office</w:t>
+            </w:r>
+          </w:p>
+          <w:p>
+            <w:pPr>
+              <w:pStyle w:val="Heading2"/>
+              <w:outlineLvl w:val="1"/>
+              <w:rPr>
+                <w:b/>
+                <w:bCs/>
+                <w:lang w:val="en-US"/>
+              </w:rPr>
+            </w:pPr>
+            <w:r>
+              <w:rPr>
+                <w:b/>
+                <w:bCs/>
+                <w:lang w:val="en-US"/>
+              </w:rPr>
+              <w:t>Remote work prefer</w:t>
+            </w:r>
+          </w:p>
+          <w:p>
+            <w:pPr>
+              <w:rPr>
+                <w:lang w:val="en-US"/>
+              </w:rPr>
+            </w:pPr>
+            <w:r>
+              <w:rPr>
+                <w:lang w:val="en-US"/>
+              </w:rPr>
+              <w:t>But can visit office to have a communication with a team</w:t>
+            </w:r>
+          </w:p>
+          <w:p>
+            <w:pPr>
+              <w:rPr>
+                <w:lang w:val="en-US"/>
+              </w:rPr>
+            </w:pPr>
+          </w:p>
+          <w:p>
+            <w:pPr>
+              <w:rPr>
+                <w:lang w:val="en-US"/>
+              </w:rPr>
+            </w:pPr>
           </w:p>
         </w:tc>
       </w:tr>
     </w:tbl>
     <w:p>
       <w:pPr>
-        <w:pStyle w:val="Title"/>
-        <w:jc w:val="center"/>
         <w:rPr>
           <w:lang w:val="en-US"/>
         </w:rPr>
       </w:pPr>
-      <w:r>
-        <w:rPr>
-          <w:lang w:val="en-US"/>
-        </w:rPr>
-        <w:t>Expected salary – 1100$</w:t>
-      </w:r>
     </w:p>
     <w:sectPr>
-      <w:footerReference w:type="default" r:id="rId10"/>
+      <w:footerReference w:type="default" r:id="rId9"/>
       <w:pgSz w:w="11906" w:h="16838"/>
       <w:pgMar w:top="1512" w:right="1584" w:bottom="936" w:left="936" w:header="720" w:footer="720" w:gutter="0"/>
       <w:cols w:space="720"/>
@@ -800,7 +954,7 @@
 </file>
 
 <file path=word/endnotes.xml><?xml version="1.0" encoding="utf-8"?>
-<w:endnotes xmlns:wpc="http://schemas.microsoft.com/office/word/2010/wordprocessingCanvas" xmlns:cx="http://schemas.microsoft.com/office/drawing/2014/chartex" xmlns:cx1="http://schemas.microsoft.com/office/drawing/2015/9/8/chartex" xmlns:cx2="http://schemas.microsoft.com/office/drawing/2015/10/21/chartex" xmlns:cx3="http://schemas.microsoft.com/office/drawing/2016/5/9/chartex" xmlns:cx4="http://schemas.microsoft.com/office/drawing/2016/5/10/chartex" xmlns:cx5="http://schemas.microsoft.com/office/drawing/2016/5/11/chartex" xmlns:cx6="http://schemas.microsoft.com/office/drawing/2016/5/12/chartex" xmlns:cx7="http://schemas.microsoft.com/office/drawing/2016/5/13/chartex" xmlns:cx8="http://schemas.microsoft.com/office/drawing/2016/5/14/chartex" xmlns:mc="http://schemas.openxmlformats.org/markup-compatibility/2006" xmlns:aink="http://schemas.microsoft.com/office/drawing/2016/ink" xmlns:am3d="http://schemas.microsoft.com/office/drawing/2017/model3d" xmlns:o="urn:schemas-microsoft-com:office:office" xmlns:r="http://schemas.openxmlformats.org/officeDocument/2006/relationships" xmlns:m="http://schemas.openxmlformats.org/officeDocument/2006/math" xmlns:v="urn:schemas-microsoft-com:vml" xmlns:wp14="http://schemas.microsoft.com/office/word/2010/wordprocessingDrawing" xmlns:wp="http://schemas.openxmlformats.org/drawingml/2006/wordprocessingDrawing" xmlns:w10="urn:schemas-microsoft-com:office:word" xmlns:w="http://schemas.openxmlformats.org/wordprocessingml/2006/main" xmlns:w14="http://schemas.microsoft.com/office/word/2010/wordml" xmlns:w15="http://schemas.microsoft.com/office/word/2012/wordml" xmlns:w16cid="http://schemas.microsoft.com/office/word/2016/wordml/cid" xmlns:w16se="http://schemas.microsoft.com/office/word/2015/wordml/symex" xmlns:wpg="http://schemas.microsoft.com/office/word/2010/wordprocessingGroup" xmlns:wpi="http://schemas.microsoft.com/office/word/2010/wordprocessingInk" xmlns:wne="http://schemas.microsoft.com/office/word/2006/wordml" xmlns:wps="http://schemas.microsoft.com/office/word/2010/wordprocessingShape" mc:Ignorable="w14 w15 w16se w16cid wp14">
+<w:endnotes xmlns:wpc="http://schemas.microsoft.com/office/word/2010/wordprocessingCanvas" xmlns:cx="http://schemas.microsoft.com/office/drawing/2014/chartex" xmlns:cx1="http://schemas.microsoft.com/office/drawing/2015/9/8/chartex" xmlns:cx2="http://schemas.microsoft.com/office/drawing/2015/10/21/chartex" xmlns:cx3="http://schemas.microsoft.com/office/drawing/2016/5/9/chartex" xmlns:cx4="http://schemas.microsoft.com/office/drawing/2016/5/10/chartex" xmlns:cx5="http://schemas.microsoft.com/office/drawing/2016/5/11/chartex" xmlns:cx6="http://schemas.microsoft.com/office/drawing/2016/5/12/chartex" xmlns:cx7="http://schemas.microsoft.com/office/drawing/2016/5/13/chartex" xmlns:cx8="http://schemas.microsoft.com/office/drawing/2016/5/14/chartex" xmlns:mc="http://schemas.openxmlformats.org/markup-compatibility/2006" xmlns:aink="http://schemas.microsoft.com/office/drawing/2016/ink" xmlns:am3d="http://schemas.microsoft.com/office/drawing/2017/model3d" xmlns:o="urn:schemas-microsoft-com:office:office" xmlns:r="http://schemas.openxmlformats.org/officeDocument/2006/relationships" xmlns:m="http://schemas.openxmlformats.org/officeDocument/2006/math" xmlns:v="urn:schemas-microsoft-com:vml" xmlns:wp14="http://schemas.microsoft.com/office/word/2010/wordprocessingDrawing" xmlns:wp="http://schemas.openxmlformats.org/drawingml/2006/wordprocessingDrawing" xmlns:w10="urn:schemas-microsoft-com:office:word" xmlns:w="http://schemas.openxmlformats.org/wordprocessingml/2006/main" xmlns:w14="http://schemas.microsoft.com/office/word/2010/wordml" xmlns:w15="http://schemas.microsoft.com/office/word/2012/wordml" xmlns:w16cex="http://schemas.microsoft.com/office/word/2018/wordml/cex" xmlns:w16cid="http://schemas.microsoft.com/office/word/2016/wordml/cid" xmlns:w16="http://schemas.microsoft.com/office/word/2018/wordml" xmlns:w16sdtdh="http://schemas.microsoft.com/office/word/2020/wordml/sdtdatahash" xmlns:w16se="http://schemas.microsoft.com/office/word/2015/wordml/symex" xmlns:wpg="http://schemas.microsoft.com/office/word/2010/wordprocessingGroup" xmlns:wpi="http://schemas.microsoft.com/office/word/2010/wordprocessingInk" xmlns:wne="http://schemas.microsoft.com/office/word/2006/wordml" xmlns:wps="http://schemas.microsoft.com/office/word/2010/wordprocessingShape" mc:Ignorable="w14 w15 w16se w16cid w16 w16cex w16sdtdh wp14">
   <w:endnote w:type="separator" w:id="-1">
     <w:p>
       <w:pPr>
@@ -825,7 +979,7 @@
 </file>
 
 <file path=word/footer1.xml><?xml version="1.0" encoding="utf-8"?>
-<w:ftr xmlns:wpc="http://schemas.microsoft.com/office/word/2010/wordprocessingCanvas" xmlns:cx="http://schemas.microsoft.com/office/drawing/2014/chartex" xmlns:cx1="http://schemas.microsoft.com/office/drawing/2015/9/8/chartex" xmlns:cx2="http://schemas.microsoft.com/office/drawing/2015/10/21/chartex" xmlns:cx3="http://schemas.microsoft.com/office/drawing/2016/5/9/chartex" xmlns:cx4="http://schemas.microsoft.com/office/drawing/2016/5/10/chartex" xmlns:cx5="http://schemas.microsoft.com/office/drawing/2016/5/11/chartex" xmlns:cx6="http://schemas.microsoft.com/office/drawing/2016/5/12/chartex" xmlns:cx7="http://schemas.microsoft.com/office/drawing/2016/5/13/chartex" xmlns:cx8="http://schemas.microsoft.com/office/drawing/2016/5/14/chartex" xmlns:mc="http://schemas.openxmlformats.org/markup-compatibility/2006" xmlns:aink="http://schemas.microsoft.com/office/drawing/2016/ink" xmlns:am3d="http://schemas.microsoft.com/office/drawing/2017/model3d" xmlns:o="urn:schemas-microsoft-com:office:office" xmlns:r="http://schemas.openxmlformats.org/officeDocument/2006/relationships" xmlns:m="http://schemas.openxmlformats.org/officeDocument/2006/math" xmlns:v="urn:schemas-microsoft-com:vml" xmlns:wp14="http://schemas.microsoft.com/office/word/2010/wordprocessingDrawing" xmlns:wp="http://schemas.openxmlformats.org/drawingml/2006/wordprocessingDrawing" xmlns:w10="urn:schemas-microsoft-com:office:word" xmlns:w="http://schemas.openxmlformats.org/wordprocessingml/2006/main" xmlns:w14="http://schemas.microsoft.com/office/word/2010/wordml" xmlns:w15="http://schemas.microsoft.com/office/word/2012/wordml" xmlns:w16cid="http://schemas.microsoft.com/office/word/2016/wordml/cid" xmlns:w16se="http://schemas.microsoft.com/office/word/2015/wordml/symex" xmlns:wpg="http://schemas.microsoft.com/office/word/2010/wordprocessingGroup" xmlns:wpi="http://schemas.microsoft.com/office/word/2010/wordprocessingInk" xmlns:wne="http://schemas.microsoft.com/office/word/2006/wordml" xmlns:wps="http://schemas.microsoft.com/office/word/2010/wordprocessingShape" mc:Ignorable="w14 w15 w16se w16cid wp14">
+<w:ftr xmlns:wpc="http://schemas.microsoft.com/office/word/2010/wordprocessingCanvas" xmlns:cx="http://schemas.microsoft.com/office/drawing/2014/chartex" xmlns:cx1="http://schemas.microsoft.com/office/drawing/2015/9/8/chartex" xmlns:cx2="http://schemas.microsoft.com/office/drawing/2015/10/21/chartex" xmlns:cx3="http://schemas.microsoft.com/office/drawing/2016/5/9/chartex" xmlns:cx4="http://schemas.microsoft.com/office/drawing/2016/5/10/chartex" xmlns:cx5="http://schemas.microsoft.com/office/drawing/2016/5/11/chartex" xmlns:cx6="http://schemas.microsoft.com/office/drawing/2016/5/12/chartex" xmlns:cx7="http://schemas.microsoft.com/office/drawing/2016/5/13/chartex" xmlns:cx8="http://schemas.microsoft.com/office/drawing/2016/5/14/chartex" xmlns:mc="http://schemas.openxmlformats.org/markup-compatibility/2006" xmlns:aink="http://schemas.microsoft.com/office/drawing/2016/ink" xmlns:am3d="http://schemas.microsoft.com/office/drawing/2017/model3d" xmlns:o="urn:schemas-microsoft-com:office:office" xmlns:r="http://schemas.openxmlformats.org/officeDocument/2006/relationships" xmlns:m="http://schemas.openxmlformats.org/officeDocument/2006/math" xmlns:v="urn:schemas-microsoft-com:vml" xmlns:wp14="http://schemas.microsoft.com/office/word/2010/wordprocessingDrawing" xmlns:wp="http://schemas.openxmlformats.org/drawingml/2006/wordprocessingDrawing" xmlns:w10="urn:schemas-microsoft-com:office:word" xmlns:w="http://schemas.openxmlformats.org/wordprocessingml/2006/main" xmlns:w14="http://schemas.microsoft.com/office/word/2010/wordml" xmlns:w15="http://schemas.microsoft.com/office/word/2012/wordml" xmlns:w16cex="http://schemas.microsoft.com/office/word/2018/wordml/cex" xmlns:w16cid="http://schemas.microsoft.com/office/word/2016/wordml/cid" xmlns:w16="http://schemas.microsoft.com/office/word/2018/wordml" xmlns:w16sdtdh="http://schemas.microsoft.com/office/word/2020/wordml/sdtdatahash" xmlns:w16se="http://schemas.microsoft.com/office/word/2015/wordml/symex" xmlns:wpg="http://schemas.microsoft.com/office/word/2010/wordprocessingGroup" xmlns:wpi="http://schemas.microsoft.com/office/word/2010/wordprocessingInk" xmlns:wne="http://schemas.microsoft.com/office/word/2006/wordml" xmlns:wps="http://schemas.microsoft.com/office/word/2010/wordprocessingShape" mc:Ignorable="w14 w15 w16se w16cid w16 w16cex w16sdtdh wp14">
   <w:p>
     <w:pPr>
       <w:pStyle w:val="Footer"/>
@@ -871,7 +1025,7 @@
 </file>
 
 <file path=word/footnotes.xml><?xml version="1.0" encoding="utf-8"?>
-<w:footnotes xmlns:wpc="http://schemas.microsoft.com/office/word/2010/wordprocessingCanvas" xmlns:cx="http://schemas.microsoft.com/office/drawing/2014/chartex" xmlns:cx1="http://schemas.microsoft.com/office/drawing/2015/9/8/chartex" xmlns:cx2="http://schemas.microsoft.com/office/drawing/2015/10/21/chartex" xmlns:cx3="http://schemas.microsoft.com/office/drawing/2016/5/9/chartex" xmlns:cx4="http://schemas.microsoft.com/office/drawing/2016/5/10/chartex" xmlns:cx5="http://schemas.microsoft.com/office/drawing/2016/5/11/chartex" xmlns:cx6="http://schemas.microsoft.com/office/drawing/2016/5/12/chartex" xmlns:cx7="http://schemas.microsoft.com/office/drawing/2016/5/13/chartex" xmlns:cx8="http://schemas.microsoft.com/office/drawing/2016/5/14/chartex" xmlns:mc="http://schemas.openxmlformats.org/markup-compatibility/2006" xmlns:aink="http://schemas.microsoft.com/office/drawing/2016/ink" xmlns:am3d="http://schemas.microsoft.com/office/drawing/2017/model3d" xmlns:o="urn:schemas-microsoft-com:office:office" xmlns:r="http://schemas.openxmlformats.org/officeDocument/2006/relationships" xmlns:m="http://schemas.openxmlformats.org/officeDocument/2006/math" xmlns:v="urn:schemas-microsoft-com:vml" xmlns:wp14="http://schemas.microsoft.com/office/word/2010/wordprocessingDrawing" xmlns:wp="http://schemas.openxmlformats.org/drawingml/2006/wordprocessingDrawing" xmlns:w10="urn:schemas-microsoft-com:office:word" xmlns:w="http://schemas.openxmlformats.org/wordprocessingml/2006/main" xmlns:w14="http://schemas.microsoft.com/office/word/2010/wordml" xmlns:w15="http://schemas.microsoft.com/office/word/2012/wordml" xmlns:w16cid="http://schemas.microsoft.com/office/word/2016/wordml/cid" xmlns:w16se="http://schemas.microsoft.com/office/word/2015/wordml/symex" xmlns:wpg="http://schemas.microsoft.com/office/word/2010/wordprocessingGroup" xmlns:wpi="http://schemas.microsoft.com/office/word/2010/wordprocessingInk" xmlns:wne="http://schemas.microsoft.com/office/word/2006/wordml" xmlns:wps="http://schemas.microsoft.com/office/word/2010/wordprocessingShape" mc:Ignorable="w14 w15 w16se w16cid wp14">
+<w:footnotes xmlns:wpc="http://schemas.microsoft.com/office/word/2010/wordprocessingCanvas" xmlns:cx="http://schemas.microsoft.com/office/drawing/2014/chartex" xmlns:cx1="http://schemas.microsoft.com/office/drawing/2015/9/8/chartex" xmlns:cx2="http://schemas.microsoft.com/office/drawing/2015/10/21/chartex" xmlns:cx3="http://schemas.microsoft.com/office/drawing/2016/5/9/chartex" xmlns:cx4="http://schemas.microsoft.com/office/drawing/2016/5/10/chartex" xmlns:cx5="http://schemas.microsoft.com/office/drawing/2016/5/11/chartex" xmlns:cx6="http://schemas.microsoft.com/office/drawing/2016/5/12/chartex" xmlns:cx7="http://schemas.microsoft.com/office/drawing/2016/5/13/chartex" xmlns:cx8="http://schemas.microsoft.com/office/drawing/2016/5/14/chartex" xmlns:mc="http://schemas.openxmlformats.org/markup-compatibility/2006" xmlns:aink="http://schemas.microsoft.com/office/drawing/2016/ink" xmlns:am3d="http://schemas.microsoft.com/office/drawing/2017/model3d" xmlns:o="urn:schemas-microsoft-com:office:office" xmlns:r="http://schemas.openxmlformats.org/officeDocument/2006/relationships" xmlns:m="http://schemas.openxmlformats.org/officeDocument/2006/math" xmlns:v="urn:schemas-microsoft-com:vml" xmlns:wp14="http://schemas.microsoft.com/office/word/2010/wordprocessingDrawing" xmlns:wp="http://schemas.openxmlformats.org/drawingml/2006/wordprocessingDrawing" xmlns:w10="urn:schemas-microsoft-com:office:word" xmlns:w="http://schemas.openxmlformats.org/wordprocessingml/2006/main" xmlns:w14="http://schemas.microsoft.com/office/word/2010/wordml" xmlns:w15="http://schemas.microsoft.com/office/word/2012/wordml" xmlns:w16cex="http://schemas.microsoft.com/office/word/2018/wordml/cex" xmlns:w16cid="http://schemas.microsoft.com/office/word/2016/wordml/cid" xmlns:w16="http://schemas.microsoft.com/office/word/2018/wordml" xmlns:w16sdtdh="http://schemas.microsoft.com/office/word/2020/wordml/sdtdatahash" xmlns:w16se="http://schemas.microsoft.com/office/word/2015/wordml/symex" xmlns:wpg="http://schemas.microsoft.com/office/word/2010/wordprocessingGroup" xmlns:wpi="http://schemas.microsoft.com/office/word/2010/wordprocessingInk" xmlns:wne="http://schemas.microsoft.com/office/word/2006/wordml" xmlns:wps="http://schemas.microsoft.com/office/word/2010/wordprocessingShape" mc:Ignorable="w14 w15 w16se w16cid w16 w16cex w16sdtdh wp14">
   <w:footnote w:type="separator" w:id="-1">
     <w:p>
       <w:pPr>
@@ -896,7 +1050,7 @@
 </file>
 
 <file path=word/numbering.xml><?xml version="1.0" encoding="utf-8"?>
-<w:numbering xmlns:wpc="http://schemas.microsoft.com/office/word/2010/wordprocessingCanvas" xmlns:cx="http://schemas.microsoft.com/office/drawing/2014/chartex" xmlns:cx1="http://schemas.microsoft.com/office/drawing/2015/9/8/chartex" xmlns:cx2="http://schemas.microsoft.com/office/drawing/2015/10/21/chartex" xmlns:cx3="http://schemas.microsoft.com/office/drawing/2016/5/9/chartex" xmlns:cx4="http://schemas.microsoft.com/office/drawing/2016/5/10/chartex" xmlns:cx5="http://schemas.microsoft.com/office/drawing/2016/5/11/chartex" xmlns:cx6="http://schemas.microsoft.com/office/drawing/2016/5/12/chartex" xmlns:cx7="http://schemas.microsoft.com/office/drawing/2016/5/13/chartex" xmlns:cx8="http://schemas.microsoft.com/office/drawing/2016/5/14/chartex" xmlns:mc="http://schemas.openxmlformats.org/markup-compatibility/2006" xmlns:aink="http://schemas.microsoft.com/office/drawing/2016/ink" xmlns:am3d="http://schemas.microsoft.com/office/drawing/2017/model3d" xmlns:o="urn:schemas-microsoft-com:office:office" xmlns:r="http://schemas.openxmlformats.org/officeDocument/2006/relationships" xmlns:m="http://schemas.openxmlformats.org/officeDocument/2006/math" xmlns:v="urn:schemas-microsoft-com:vml" xmlns:wp14="http://schemas.microsoft.com/office/word/2010/wordprocessingDrawing" xmlns:wp="http://schemas.openxmlformats.org/drawingml/2006/wordprocessingDrawing" xmlns:w10="urn:schemas-microsoft-com:office:word" xmlns:w="http://schemas.openxmlformats.org/wordprocessingml/2006/main" xmlns:w14="http://schemas.microsoft.com/office/word/2010/wordml" xmlns:w15="http://schemas.microsoft.com/office/word/2012/wordml" xmlns:w16cid="http://schemas.microsoft.com/office/word/2016/wordml/cid" xmlns:w16se="http://schemas.microsoft.com/office/word/2015/wordml/symex" xmlns:wpg="http://schemas.microsoft.com/office/word/2010/wordprocessingGroup" xmlns:wpi="http://schemas.microsoft.com/office/word/2010/wordprocessingInk" xmlns:wne="http://schemas.microsoft.com/office/word/2006/wordml" xmlns:wps="http://schemas.microsoft.com/office/word/2010/wordprocessingShape" mc:Ignorable="w14 w15 w16se w16cid wp14">
+<w:numbering xmlns:wpc="http://schemas.microsoft.com/office/word/2010/wordprocessingCanvas" xmlns:cx="http://schemas.microsoft.com/office/drawing/2014/chartex" xmlns:cx1="http://schemas.microsoft.com/office/drawing/2015/9/8/chartex" xmlns:cx2="http://schemas.microsoft.com/office/drawing/2015/10/21/chartex" xmlns:cx3="http://schemas.microsoft.com/office/drawing/2016/5/9/chartex" xmlns:cx4="http://schemas.microsoft.com/office/drawing/2016/5/10/chartex" xmlns:cx5="http://schemas.microsoft.com/office/drawing/2016/5/11/chartex" xmlns:cx6="http://schemas.microsoft.com/office/drawing/2016/5/12/chartex" xmlns:cx7="http://schemas.microsoft.com/office/drawing/2016/5/13/chartex" xmlns:cx8="http://schemas.microsoft.com/office/drawing/2016/5/14/chartex" xmlns:mc="http://schemas.openxmlformats.org/markup-compatibility/2006" xmlns:aink="http://schemas.microsoft.com/office/drawing/2016/ink" xmlns:am3d="http://schemas.microsoft.com/office/drawing/2017/model3d" xmlns:o="urn:schemas-microsoft-com:office:office" xmlns:r="http://schemas.openxmlformats.org/officeDocument/2006/relationships" xmlns:m="http://schemas.openxmlformats.org/officeDocument/2006/math" xmlns:v="urn:schemas-microsoft-com:vml" xmlns:wp14="http://schemas.microsoft.com/office/word/2010/wordprocessingDrawing" xmlns:wp="http://schemas.openxmlformats.org/drawingml/2006/wordprocessingDrawing" xmlns:w10="urn:schemas-microsoft-com:office:word" xmlns:w="http://schemas.openxmlformats.org/wordprocessingml/2006/main" xmlns:w14="http://schemas.microsoft.com/office/word/2010/wordml" xmlns:w15="http://schemas.microsoft.com/office/word/2012/wordml" xmlns:w16cex="http://schemas.microsoft.com/office/word/2018/wordml/cex" xmlns:w16cid="http://schemas.microsoft.com/office/word/2016/wordml/cid" xmlns:w16="http://schemas.microsoft.com/office/word/2018/wordml" xmlns:w16sdtdh="http://schemas.microsoft.com/office/word/2020/wordml/sdtdatahash" xmlns:w16se="http://schemas.microsoft.com/office/word/2015/wordml/symex" xmlns:wpg="http://schemas.microsoft.com/office/word/2010/wordprocessingGroup" xmlns:wpi="http://schemas.microsoft.com/office/word/2010/wordprocessingInk" xmlns:wne="http://schemas.microsoft.com/office/word/2006/wordml" xmlns:wps="http://schemas.microsoft.com/office/word/2010/wordprocessingShape" mc:Ignorable="w14 w15 w16se w16cid w16 w16cex w16sdtdh wp14">
   <w:abstractNum w:abstractNumId="0" w15:restartNumberingAfterBreak="0">
     <w:nsid w:val="13C474B7"/>
     <w:multiLevelType w:val="hybridMultilevel"/>
@@ -1365,7 +1519,7 @@
 </file>
 
 <file path=word/styles.xml><?xml version="1.0" encoding="utf-8"?>
-<w:styles xmlns:mc="http://schemas.openxmlformats.org/markup-compatibility/2006" xmlns:r="http://schemas.openxmlformats.org/officeDocument/2006/relationships" xmlns:w="http://schemas.openxmlformats.org/wordprocessingml/2006/main" xmlns:w14="http://schemas.microsoft.com/office/word/2010/wordml" xmlns:w15="http://schemas.microsoft.com/office/word/2012/wordml" xmlns:w16cid="http://schemas.microsoft.com/office/word/2016/wordml/cid" xmlns:w16se="http://schemas.microsoft.com/office/word/2015/wordml/symex" mc:Ignorable="w14 w15 w16se w16cid">
+<w:styles xmlns:mc="http://schemas.openxmlformats.org/markup-compatibility/2006" xmlns:r="http://schemas.openxmlformats.org/officeDocument/2006/relationships" xmlns:w="http://schemas.openxmlformats.org/wordprocessingml/2006/main" xmlns:w14="http://schemas.microsoft.com/office/word/2010/wordml" xmlns:w15="http://schemas.microsoft.com/office/word/2012/wordml" xmlns:w16cex="http://schemas.microsoft.com/office/word/2018/wordml/cex" xmlns:w16cid="http://schemas.microsoft.com/office/word/2016/wordml/cid" xmlns:w16="http://schemas.microsoft.com/office/word/2018/wordml" xmlns:w16sdtdh="http://schemas.microsoft.com/office/word/2020/wordml/sdtdatahash" xmlns:w16se="http://schemas.microsoft.com/office/word/2015/wordml/symex" mc:Ignorable="w14 w15 w16se w16cid w16 w16cex w16sdtdh">
   <w:docDefaults>
     <w:rPrDefault>
       <w:rPr>
@@ -2355,7 +2509,7 @@
 </file>
 
 <file path=word/glossary/document.xml><?xml version="1.0" encoding="utf-8"?>
-<w:glossaryDocument xmlns:wpc="http://schemas.microsoft.com/office/word/2010/wordprocessingCanvas" xmlns:cx="http://schemas.microsoft.com/office/drawing/2014/chartex" xmlns:cx1="http://schemas.microsoft.com/office/drawing/2015/9/8/chartex" xmlns:cx2="http://schemas.microsoft.com/office/drawing/2015/10/21/chartex" xmlns:cx3="http://schemas.microsoft.com/office/drawing/2016/5/9/chartex" xmlns:cx4="http://schemas.microsoft.com/office/drawing/2016/5/10/chartex" xmlns:cx5="http://schemas.microsoft.com/office/drawing/2016/5/11/chartex" xmlns:cx6="http://schemas.microsoft.com/office/drawing/2016/5/12/chartex" xmlns:cx7="http://schemas.microsoft.com/office/drawing/2016/5/13/chartex" xmlns:cx8="http://schemas.microsoft.com/office/drawing/2016/5/14/chartex" xmlns:mc="http://schemas.openxmlformats.org/markup-compatibility/2006" xmlns:aink="http://schemas.microsoft.com/office/drawing/2016/ink" xmlns:am3d="http://schemas.microsoft.com/office/drawing/2017/model3d" xmlns:o="urn:schemas-microsoft-com:office:office" xmlns:r="http://schemas.openxmlformats.org/officeDocument/2006/relationships" xmlns:m="http://schemas.openxmlformats.org/officeDocument/2006/math" xmlns:v="urn:schemas-microsoft-com:vml" xmlns:wp14="http://schemas.microsoft.com/office/word/2010/wordprocessingDrawing" xmlns:wp="http://schemas.openxmlformats.org/drawingml/2006/wordprocessingDrawing" xmlns:w10="urn:schemas-microsoft-com:office:word" xmlns:w="http://schemas.openxmlformats.org/wordprocessingml/2006/main" xmlns:w14="http://schemas.microsoft.com/office/word/2010/wordml" xmlns:w15="http://schemas.microsoft.com/office/word/2012/wordml" xmlns:w16cid="http://schemas.microsoft.com/office/word/2016/wordml/cid" xmlns:w16se="http://schemas.microsoft.com/office/word/2015/wordml/symex" xmlns:wpg="http://schemas.microsoft.com/office/word/2010/wordprocessingGroup" xmlns:wpi="http://schemas.microsoft.com/office/word/2010/wordprocessingInk" xmlns:wne="http://schemas.microsoft.com/office/word/2006/wordml" xmlns:wps="http://schemas.microsoft.com/office/word/2010/wordprocessingShape" mc:Ignorable="w14 w15 w16se w16cid wp14">
+<w:glossaryDocument xmlns:wpc="http://schemas.microsoft.com/office/word/2010/wordprocessingCanvas" xmlns:cx="http://schemas.microsoft.com/office/drawing/2014/chartex" xmlns:cx1="http://schemas.microsoft.com/office/drawing/2015/9/8/chartex" xmlns:cx2="http://schemas.microsoft.com/office/drawing/2015/10/21/chartex" xmlns:cx3="http://schemas.microsoft.com/office/drawing/2016/5/9/chartex" xmlns:cx4="http://schemas.microsoft.com/office/drawing/2016/5/10/chartex" xmlns:cx5="http://schemas.microsoft.com/office/drawing/2016/5/11/chartex" xmlns:cx6="http://schemas.microsoft.com/office/drawing/2016/5/12/chartex" xmlns:cx7="http://schemas.microsoft.com/office/drawing/2016/5/13/chartex" xmlns:cx8="http://schemas.microsoft.com/office/drawing/2016/5/14/chartex" xmlns:mc="http://schemas.openxmlformats.org/markup-compatibility/2006" xmlns:aink="http://schemas.microsoft.com/office/drawing/2016/ink" xmlns:am3d="http://schemas.microsoft.com/office/drawing/2017/model3d" xmlns:o="urn:schemas-microsoft-com:office:office" xmlns:r="http://schemas.openxmlformats.org/officeDocument/2006/relationships" xmlns:m="http://schemas.openxmlformats.org/officeDocument/2006/math" xmlns:v="urn:schemas-microsoft-com:vml" xmlns:wp14="http://schemas.microsoft.com/office/word/2010/wordprocessingDrawing" xmlns:wp="http://schemas.openxmlformats.org/drawingml/2006/wordprocessingDrawing" xmlns:w10="urn:schemas-microsoft-com:office:word" xmlns:w="http://schemas.openxmlformats.org/wordprocessingml/2006/main" xmlns:w14="http://schemas.microsoft.com/office/word/2010/wordml" xmlns:w15="http://schemas.microsoft.com/office/word/2012/wordml" xmlns:w16cex="http://schemas.microsoft.com/office/word/2018/wordml/cex" xmlns:w16cid="http://schemas.microsoft.com/office/word/2016/wordml/cid" xmlns:w16="http://schemas.microsoft.com/office/word/2018/wordml" xmlns:w16sdtdh="http://schemas.microsoft.com/office/word/2020/wordml/sdtdatahash" xmlns:w16se="http://schemas.microsoft.com/office/word/2015/wordml/symex" xmlns:wpg="http://schemas.microsoft.com/office/word/2010/wordprocessingGroup" xmlns:wpi="http://schemas.microsoft.com/office/word/2010/wordprocessingInk" xmlns:wne="http://schemas.microsoft.com/office/word/2006/wordml" xmlns:wps="http://schemas.microsoft.com/office/word/2010/wordprocessingShape" mc:Ignorable="w14 w15 w16se w16cid w16 w16cex w16sdtdh wp14">
   <w:docParts>
     <w:docPart>
       <w:docPartPr>
@@ -2391,7 +2545,7 @@
 </file>
 
 <file path=word/glossary/fontTable.xml><?xml version="1.0" encoding="utf-8"?>
-<w:fonts xmlns:mc="http://schemas.openxmlformats.org/markup-compatibility/2006" xmlns:r="http://schemas.openxmlformats.org/officeDocument/2006/relationships" xmlns:w="http://schemas.openxmlformats.org/wordprocessingml/2006/main" xmlns:w14="http://schemas.microsoft.com/office/word/2010/wordml" xmlns:w15="http://schemas.microsoft.com/office/word/2012/wordml" xmlns:w16cid="http://schemas.microsoft.com/office/word/2016/wordml/cid" xmlns:w16se="http://schemas.microsoft.com/office/word/2015/wordml/symex" mc:Ignorable="w14 w15 w16se w16cid">
+<w:fonts xmlns:mc="http://schemas.openxmlformats.org/markup-compatibility/2006" xmlns:r="http://schemas.openxmlformats.org/officeDocument/2006/relationships" xmlns:w="http://schemas.openxmlformats.org/wordprocessingml/2006/main" xmlns:w14="http://schemas.microsoft.com/office/word/2010/wordml" xmlns:w15="http://schemas.microsoft.com/office/word/2012/wordml" xmlns:w16cex="http://schemas.microsoft.com/office/word/2018/wordml/cex" xmlns:w16cid="http://schemas.microsoft.com/office/word/2016/wordml/cid" xmlns:w16="http://schemas.microsoft.com/office/word/2018/wordml" xmlns:w16sdtdh="http://schemas.microsoft.com/office/word/2020/wordml/sdtdatahash" xmlns:w16se="http://schemas.microsoft.com/office/word/2015/wordml/symex" mc:Ignorable="w14 w15 w16se w16cid w16 w16cex w16sdtdh">
   <w:font w:name="Symbol">
     <w:panose1 w:val="05050102010706020507"/>
     <w:charset w:val="02"/>
@@ -2401,14 +2555,14 @@
   </w:font>
   <w:font w:name="Times New Roman">
     <w:panose1 w:val="02020603050405020304"/>
-    <w:charset w:val="00"/>
+    <w:charset w:val="CC"/>
     <w:family w:val="roman"/>
     <w:pitch w:val="variable"/>
     <w:sig w:usb0="E0002EFF" w:usb1="C000785B" w:usb2="00000009" w:usb3="00000000" w:csb0="000001FF" w:csb1="00000000"/>
   </w:font>
   <w:font w:name="Courier New">
     <w:panose1 w:val="02070309020205020404"/>
-    <w:charset w:val="00"/>
+    <w:charset w:val="CC"/>
     <w:family w:val="modern"/>
     <w:pitch w:val="fixed"/>
     <w:sig w:usb0="E0002EFF" w:usb1="C0007843" w:usb2="00000009" w:usb3="00000000" w:csb0="000001FF" w:csb1="00000000"/>
@@ -2422,7 +2576,7 @@
   </w:font>
   <w:font w:name="Arial">
     <w:panose1 w:val="020B0604020202020204"/>
-    <w:charset w:val="00"/>
+    <w:charset w:val="CC"/>
     <w:family w:val="swiss"/>
     <w:pitch w:val="variable"/>
     <w:sig w:usb0="E0002EFF" w:usb1="C000785B" w:usb2="00000009" w:usb3="00000000" w:csb0="000001FF" w:csb1="00000000"/>
@@ -2431,15 +2585,14 @@
     <w:altName w:val="ＭＳ 明朝"/>
     <w:panose1 w:val="02020609040205080304"/>
     <w:charset w:val="80"/>
-    <w:family w:val="roman"/>
-    <w:notTrueType/>
+    <w:family w:val="modern"/>
     <w:pitch w:val="fixed"/>
-    <w:sig w:usb0="00000001" w:usb1="08070000" w:usb2="00000010" w:usb3="00000000" w:csb0="00020000" w:csb1="00000000"/>
+    <w:sig w:usb0="E00002FF" w:usb1="6AC7FDFB" w:usb2="08000012" w:usb3="00000000" w:csb0="0002009F" w:csb1="00000000"/>
   </w:font>
   <w:font w:name="Franklin Gothic Medium">
     <w:altName w:val="Trebuchet MS"/>
     <w:panose1 w:val="020B0603020102020204"/>
-    <w:charset w:val="00"/>
+    <w:charset w:val="CC"/>
     <w:family w:val="swiss"/>
     <w:pitch w:val="variable"/>
     <w:sig w:usb0="00000287" w:usb1="00000000" w:usb2="00000000" w:usb3="00000000" w:csb0="0000009F" w:csb1="00000000"/>
@@ -2452,19 +2605,12 @@
     <w:pitch w:val="fixed"/>
     <w:sig w:usb0="E00002FF" w:usb1="6AC7FDFB" w:usb2="08000012" w:usb3="00000000" w:csb0="0002009F" w:csb1="00000000"/>
   </w:font>
-  <w:font w:name="Helvetica">
-    <w:panose1 w:val="020B0604020202020204"/>
-    <w:charset w:val="00"/>
+  <w:font w:name="Calibri">
+    <w:panose1 w:val="020F0502020204030204"/>
+    <w:charset w:val="CC"/>
     <w:family w:val="swiss"/>
     <w:pitch w:val="variable"/>
-    <w:sig w:usb0="E0002EFF" w:usb1="C000785B" w:usb2="00000009" w:usb3="00000000" w:csb0="000001FF" w:csb1="00000000"/>
-  </w:font>
-  <w:font w:name="Calibri">
-    <w:panose1 w:val="020F0502020204030204"/>
-    <w:charset w:val="00"/>
-    <w:family w:val="swiss"/>
-    <w:pitch w:val="variable"/>
-    <w:sig w:usb0="E0002EFF" w:usb1="C000247B" w:usb2="00000009" w:usb3="00000000" w:csb0="000001FF" w:csb1="00000000"/>
+    <w:sig w:usb0="E4002EFF" w:usb1="C000247B" w:usb2="00000009" w:usb3="00000000" w:csb0="000001FF" w:csb1="00000000"/>
   </w:font>
   <w:font w:name="DengXian">
     <w:altName w:val="等线"/>
@@ -2484,16 +2630,16 @@
   </w:font>
   <w:font w:name="Calibri Light">
     <w:panose1 w:val="020F0302020204030204"/>
-    <w:charset w:val="00"/>
+    <w:charset w:val="CC"/>
     <w:family w:val="swiss"/>
     <w:pitch w:val="variable"/>
-    <w:sig w:usb0="E0002AFF" w:usb1="C000247B" w:usb2="00000009" w:usb3="00000000" w:csb0="000001FF" w:csb1="00000000"/>
+    <w:sig w:usb0="E4002EFF" w:usb1="C000247B" w:usb2="00000009" w:usb3="00000000" w:csb0="000001FF" w:csb1="00000000"/>
   </w:font>
 </w:fonts>
 </file>
 
 <file path=word/glossary/settings.xml><?xml version="1.0" encoding="utf-8"?>
-<w:settings xmlns:mc="http://schemas.openxmlformats.org/markup-compatibility/2006" xmlns:o="urn:schemas-microsoft-com:office:office" xmlns:r="http://schemas.openxmlformats.org/officeDocument/2006/relationships" xmlns:m="http://schemas.openxmlformats.org/officeDocument/2006/math" xmlns:v="urn:schemas-microsoft-com:vml" xmlns:w10="urn:schemas-microsoft-com:office:word" xmlns:w="http://schemas.openxmlformats.org/wordprocessingml/2006/main" xmlns:w14="http://schemas.microsoft.com/office/word/2010/wordml" xmlns:w15="http://schemas.microsoft.com/office/word/2012/wordml" xmlns:w16cid="http://schemas.microsoft.com/office/word/2016/wordml/cid" xmlns:w16se="http://schemas.microsoft.com/office/word/2015/wordml/symex" xmlns:sl="http://schemas.openxmlformats.org/schemaLibrary/2006/main" mc:Ignorable="w14 w15 w16se w16cid">
+<w:settings xmlns:mc="http://schemas.openxmlformats.org/markup-compatibility/2006" xmlns:o="urn:schemas-microsoft-com:office:office" xmlns:r="http://schemas.openxmlformats.org/officeDocument/2006/relationships" xmlns:m="http://schemas.openxmlformats.org/officeDocument/2006/math" xmlns:v="urn:schemas-microsoft-com:vml" xmlns:w10="urn:schemas-microsoft-com:office:word" xmlns:w="http://schemas.openxmlformats.org/wordprocessingml/2006/main" xmlns:w14="http://schemas.microsoft.com/office/word/2010/wordml" xmlns:w15="http://schemas.microsoft.com/office/word/2012/wordml" xmlns:w16cex="http://schemas.microsoft.com/office/word/2018/wordml/cex" xmlns:w16cid="http://schemas.microsoft.com/office/word/2016/wordml/cid" xmlns:w16="http://schemas.microsoft.com/office/word/2018/wordml" xmlns:w16sdtdh="http://schemas.microsoft.com/office/word/2020/wordml/sdtdatahash" xmlns:w16se="http://schemas.microsoft.com/office/word/2015/wordml/symex" xmlns:sl="http://schemas.openxmlformats.org/schemaLibrary/2006/main" mc:Ignorable="w14 w15 w16se w16cid w16 w16cex w16sdtdh">
   <w:defaultTabStop w:val="708"/>
   <w:characterSpacingControl w:val="doNotCompress"/>
   <w:compat>
@@ -2509,6 +2655,8 @@
     <w:rsidRoot w:val="00C61306"/>
     <w:rsid w:val="000C0DAB"/>
     <w:rsid w:val="00234AB4"/>
+    <w:rsid w:val="002B6B67"/>
+    <w:rsid w:val="005B75A8"/>
     <w:rsid w:val="006F3A89"/>
     <w:rsid w:val="007F0D9A"/>
     <w:rsid w:val="009D258F"/>
@@ -2540,7 +2688,7 @@
 </file>
 
 <file path=word/glossary/styles.xml><?xml version="1.0" encoding="utf-8"?>
-<w:styles xmlns:mc="http://schemas.openxmlformats.org/markup-compatibility/2006" xmlns:r="http://schemas.openxmlformats.org/officeDocument/2006/relationships" xmlns:w="http://schemas.openxmlformats.org/wordprocessingml/2006/main" xmlns:w14="http://schemas.microsoft.com/office/word/2010/wordml" xmlns:w15="http://schemas.microsoft.com/office/word/2012/wordml" xmlns:w16cid="http://schemas.microsoft.com/office/word/2016/wordml/cid" xmlns:w16se="http://schemas.microsoft.com/office/word/2015/wordml/symex" mc:Ignorable="w14 w15 w16se w16cid">
+<w:styles xmlns:mc="http://schemas.openxmlformats.org/markup-compatibility/2006" xmlns:r="http://schemas.openxmlformats.org/officeDocument/2006/relationships" xmlns:w="http://schemas.openxmlformats.org/wordprocessingml/2006/main" xmlns:w14="http://schemas.microsoft.com/office/word/2010/wordml" xmlns:w15="http://schemas.microsoft.com/office/word/2012/wordml" xmlns:w16cex="http://schemas.microsoft.com/office/word/2018/wordml/cex" xmlns:w16cid="http://schemas.microsoft.com/office/word/2016/wordml/cid" xmlns:w16="http://schemas.microsoft.com/office/word/2018/wordml" xmlns:w16sdtdh="http://schemas.microsoft.com/office/word/2020/wordml/sdtdatahash" xmlns:w16se="http://schemas.microsoft.com/office/word/2015/wordml/symex" mc:Ignorable="w14 w15 w16se w16cid w16 w16cex w16sdtdh">
   <w:docDefaults>
     <w:rPrDefault>
       <w:rPr>
@@ -2966,58 +3114,22 @@
       <w:szCs w:val="22"/>
     </w:rPr>
   </w:style>
-  <w:style w:type="paragraph" w:customStyle="1" w:styleId="C126A5C81E484DC098D09DC4264D5DE5">
-    <w:name w:val="C126A5C81E484DC098D09DC4264D5DE5"/>
-    <w:qFormat/>
+  <w:style w:type="paragraph" w:customStyle="1" w:styleId="9188F8B663AA47368974A492790B7106">
+    <w:name w:val="9188F8B663AA47368974A492790B7106"/>
+    <w:rsid w:val="005B75A8"/>
     <w:rPr>
       <w:sz w:val="22"/>
       <w:szCs w:val="22"/>
-    </w:rPr>
-  </w:style>
-  <w:style w:type="paragraph" w:customStyle="1" w:styleId="9FB573436C044A01A4ECE085368362F9">
-    <w:name w:val="9FB573436C044A01A4ECE085368362F9"/>
-    <w:qFormat/>
+      <w:lang w:val="en-US" w:eastAsia="en-US"/>
+    </w:rPr>
+  </w:style>
+  <w:style w:type="paragraph" w:customStyle="1" w:styleId="6274F141DA194854B5FD74DB21BCDE81">
+    <w:name w:val="6274F141DA194854B5FD74DB21BCDE81"/>
+    <w:rsid w:val="005B75A8"/>
     <w:rPr>
       <w:sz w:val="22"/>
       <w:szCs w:val="22"/>
-    </w:rPr>
-  </w:style>
-  <w:style w:type="paragraph" w:customStyle="1" w:styleId="2CC8D94789184DD7AFB9D24E946D1A3C">
-    <w:name w:val="2CC8D94789184DD7AFB9D24E946D1A3C"/>
-    <w:rPr>
-      <w:sz w:val="22"/>
-      <w:szCs w:val="22"/>
-    </w:rPr>
-  </w:style>
-  <w:style w:type="paragraph" w:customStyle="1" w:styleId="DF3F5F4B856E4F44897DFB0BEA96CACC">
-    <w:name w:val="DF3F5F4B856E4F44897DFB0BEA96CACC"/>
-    <w:qFormat/>
-    <w:rPr>
-      <w:sz w:val="22"/>
-      <w:szCs w:val="22"/>
-    </w:rPr>
-  </w:style>
-  <w:style w:type="paragraph" w:customStyle="1" w:styleId="EDA15BEB2AAE427DB9E956DA865FE2BC">
-    <w:name w:val="EDA15BEB2AAE427DB9E956DA865FE2BC"/>
-    <w:rPr>
-      <w:sz w:val="22"/>
-      <w:szCs w:val="22"/>
-    </w:rPr>
-  </w:style>
-  <w:style w:type="character" w:customStyle="1" w:styleId="1">
-    <w:name w:val="Замещающий текст1"/>
-    <w:basedOn w:val="DefaultParagraphFont"/>
-    <w:uiPriority w:val="99"/>
-    <w:semiHidden/>
-    <w:rPr>
-      <w:color w:val="808080"/>
-    </w:rPr>
-  </w:style>
-  <w:style w:type="paragraph" w:customStyle="1" w:styleId="13BE2FE3C17F4AF8A0C277765D3CF893">
-    <w:name w:val="13BE2FE3C17F4AF8A0C277765D3CF893"/>
-    <w:rPr>
-      <w:sz w:val="22"/>
-      <w:szCs w:val="22"/>
+      <w:lang w:val="en-US" w:eastAsia="en-US"/>
     </w:rPr>
   </w:style>
   <w:style w:type="character" w:styleId="Strong">
@@ -3030,124 +3142,11 @@
       <w:bCs/>
     </w:rPr>
   </w:style>
-  <w:style w:type="paragraph" w:customStyle="1" w:styleId="21DAD22D9516457D9C226F395E053661">
-    <w:name w:val="21DAD22D9516457D9C226F395E053661"/>
-    <w:rPr>
-      <w:sz w:val="22"/>
-      <w:szCs w:val="22"/>
-    </w:rPr>
-  </w:style>
-  <w:style w:type="paragraph" w:customStyle="1" w:styleId="E8A30DB6B0F84768B856E5858CE47599">
-    <w:name w:val="E8A30DB6B0F84768B856E5858CE47599"/>
-    <w:rPr>
-      <w:sz w:val="22"/>
-      <w:szCs w:val="22"/>
-    </w:rPr>
-  </w:style>
-  <w:style w:type="paragraph" w:customStyle="1" w:styleId="3451ED99458C4DDD9EF1FA0669687ED9">
-    <w:name w:val="3451ED99458C4DDD9EF1FA0669687ED9"/>
-    <w:rPr>
-      <w:sz w:val="22"/>
-      <w:szCs w:val="22"/>
-    </w:rPr>
-  </w:style>
-  <w:style w:type="paragraph" w:customStyle="1" w:styleId="98E90102116A4616BA53867FE581F617">
-    <w:name w:val="98E90102116A4616BA53867FE581F617"/>
-    <w:rPr>
-      <w:sz w:val="22"/>
-      <w:szCs w:val="22"/>
-    </w:rPr>
-  </w:style>
-  <w:style w:type="paragraph" w:customStyle="1" w:styleId="D6A75611B86C4B1292ED7D2C567E191B">
-    <w:name w:val="D6A75611B86C4B1292ED7D2C567E191B"/>
-    <w:rPr>
-      <w:sz w:val="22"/>
-      <w:szCs w:val="22"/>
-    </w:rPr>
-  </w:style>
-  <w:style w:type="paragraph" w:customStyle="1" w:styleId="03E8D26CB65C4D09A747C6CFFE892FB7">
-    <w:name w:val="03E8D26CB65C4D09A747C6CFFE892FB7"/>
-    <w:qFormat/>
-    <w:rPr>
-      <w:sz w:val="22"/>
-      <w:szCs w:val="22"/>
-    </w:rPr>
-  </w:style>
-  <w:style w:type="paragraph" w:customStyle="1" w:styleId="E42F3C7CEA0D4F1B8C19FBA224FFD040">
-    <w:name w:val="E42F3C7CEA0D4F1B8C19FBA224FFD040"/>
-    <w:rPr>
-      <w:sz w:val="22"/>
-      <w:szCs w:val="22"/>
-    </w:rPr>
-  </w:style>
-  <w:style w:type="paragraph" w:customStyle="1" w:styleId="5DD077BDA71A4A9AB612C9094D8923B2">
-    <w:name w:val="5DD077BDA71A4A9AB612C9094D8923B2"/>
-    <w:rPr>
-      <w:sz w:val="22"/>
-      <w:szCs w:val="22"/>
-    </w:rPr>
-  </w:style>
-  <w:style w:type="paragraph" w:customStyle="1" w:styleId="8ABE6FC2A1094B888F6B06943ECABF83">
-    <w:name w:val="8ABE6FC2A1094B888F6B06943ECABF83"/>
-    <w:rPr>
-      <w:sz w:val="22"/>
-      <w:szCs w:val="22"/>
-    </w:rPr>
-  </w:style>
-  <w:style w:type="paragraph" w:customStyle="1" w:styleId="3D89D700C25847B9B5037CE314BE5B3F">
-    <w:name w:val="3D89D700C25847B9B5037CE314BE5B3F"/>
-    <w:rPr>
-      <w:sz w:val="22"/>
-      <w:szCs w:val="22"/>
-    </w:rPr>
-  </w:style>
-  <w:style w:type="paragraph" w:customStyle="1" w:styleId="B74FF7E7CFCC4372B1C94D8227A66080">
-    <w:name w:val="B74FF7E7CFCC4372B1C94D8227A66080"/>
-    <w:rPr>
-      <w:sz w:val="22"/>
-      <w:szCs w:val="22"/>
-    </w:rPr>
-  </w:style>
-  <w:style w:type="paragraph" w:customStyle="1" w:styleId="98F168EFAC7A4F2A80059B78F2A8BE7C">
-    <w:name w:val="98F168EFAC7A4F2A80059B78F2A8BE7C"/>
-    <w:rPr>
-      <w:sz w:val="22"/>
-      <w:szCs w:val="22"/>
-    </w:rPr>
-  </w:style>
-  <w:style w:type="paragraph" w:customStyle="1" w:styleId="40729818E5F24F04804B03C53D16F420">
-    <w:name w:val="40729818E5F24F04804B03C53D16F420"/>
-    <w:rPr>
-      <w:sz w:val="22"/>
-      <w:szCs w:val="22"/>
-    </w:rPr>
-  </w:style>
-  <w:style w:type="paragraph" w:customStyle="1" w:styleId="BF2ADB68157348DD808D2A942F58EC0E">
-    <w:name w:val="BF2ADB68157348DD808D2A942F58EC0E"/>
-    <w:rPr>
-      <w:sz w:val="22"/>
-      <w:szCs w:val="22"/>
-    </w:rPr>
-  </w:style>
-  <w:style w:type="paragraph" w:customStyle="1" w:styleId="5FAC4B85B6E04E6792602DDC41D3E6C9">
-    <w:name w:val="5FAC4B85B6E04E6792602DDC41D3E6C9"/>
-    <w:rPr>
-      <w:sz w:val="22"/>
-      <w:szCs w:val="22"/>
-    </w:rPr>
-  </w:style>
-  <w:style w:type="paragraph" w:customStyle="1" w:styleId="A8F4E3C38C004B71A87D1D9241D075AA">
-    <w:name w:val="A8F4E3C38C004B71A87D1D9241D075AA"/>
-    <w:rPr>
-      <w:sz w:val="22"/>
-      <w:szCs w:val="22"/>
-    </w:rPr>
-  </w:style>
 </w:styles>
 </file>
 
 <file path=word/glossary/webSettings.xml><?xml version="1.0" encoding="utf-8"?>
-<w:webSettings xmlns:mc="http://schemas.openxmlformats.org/markup-compatibility/2006" xmlns:r="http://schemas.openxmlformats.org/officeDocument/2006/relationships" xmlns:w="http://schemas.openxmlformats.org/wordprocessingml/2006/main" xmlns:w14="http://schemas.microsoft.com/office/word/2010/wordml" xmlns:w15="http://schemas.microsoft.com/office/word/2012/wordml" xmlns:w16cid="http://schemas.microsoft.com/office/word/2016/wordml/cid" xmlns:w16se="http://schemas.microsoft.com/office/word/2015/wordml/symex" mc:Ignorable="w14 w15 w16se w16cid"/>
+<w:webSettings xmlns:mc="http://schemas.openxmlformats.org/markup-compatibility/2006" xmlns:r="http://schemas.openxmlformats.org/officeDocument/2006/relationships" xmlns:w="http://schemas.openxmlformats.org/wordprocessingml/2006/main" xmlns:w14="http://schemas.microsoft.com/office/word/2010/wordml" xmlns:w15="http://schemas.microsoft.com/office/word/2012/wordml" xmlns:w16cex="http://schemas.microsoft.com/office/word/2018/wordml/cex" xmlns:w16cid="http://schemas.microsoft.com/office/word/2016/wordml/cid" xmlns:w16="http://schemas.microsoft.com/office/word/2018/wordml" xmlns:w16sdtdh="http://schemas.microsoft.com/office/word/2020/wordml/sdtdatahash" xmlns:w16se="http://schemas.microsoft.com/office/word/2015/wordml/symex" mc:Ignorable="w14 w15 w16se w16cid w16 w16cex w16sdtdh"/>
 </file>
 
 <file path=word/theme/theme1.xml><?xml version="1.0" encoding="utf-8"?>

--- a/Summary.docx
+++ b/Summary.docx
@@ -5,7 +5,7 @@
     <w:tbl>
       <w:tblPr>
         <w:tblStyle w:val="TableGrid"/>
-        <w:tblW w:w="9377" w:type="dxa"/>
+        <w:tblW w:w="8870" w:type="dxa"/>
         <w:tblBorders>
           <w:top w:val="none" w:sz="0" w:space="0" w:color="auto"/>
           <w:left w:val="none" w:sz="0" w:space="0" w:color="auto"/>
@@ -22,16 +22,16 @@
         <w:tblLook w:val="04A0" w:firstRow="1" w:lastRow="0" w:firstColumn="1" w:lastColumn="0" w:noHBand="0" w:noVBand="1"/>
       </w:tblPr>
       <w:tblGrid>
-        <w:gridCol w:w="1879"/>
-        <w:gridCol w:w="7498"/>
+        <w:gridCol w:w="2970"/>
+        <w:gridCol w:w="5900"/>
       </w:tblGrid>
       <w:tr>
         <w:trPr>
-          <w:trHeight w:val="2011"/>
+          <w:trHeight w:val="1308"/>
         </w:trPr>
         <w:tc>
           <w:tcPr>
-            <w:tcW w:w="0" w:type="auto"/>
+            <w:tcW w:w="2970" w:type="dxa"/>
           </w:tcPr>
           <w:p>
             <w:pPr>
@@ -41,7 +41,7 @@
         </w:tc>
         <w:tc>
           <w:tcPr>
-            <w:tcW w:w="0" w:type="auto"/>
+            <w:tcW w:w="5900" w:type="dxa"/>
             <w:tcMar>
               <w:bottom w:w="576" w:type="dxa"/>
             </w:tcMar>
@@ -60,16 +60,16 @@
                 <w:lang w:val="en-US"/>
               </w:rPr>
               <w:drawing>
-                <wp:anchor distT="0" distB="0" distL="114300" distR="114300" simplePos="0" relativeHeight="251658240" behindDoc="0" locked="0" layoutInCell="1" allowOverlap="1" wp14:anchorId="7B1F39BA" wp14:editId="657111F1">
+                <wp:anchor distT="0" distB="0" distL="114300" distR="114300" simplePos="0" relativeHeight="251658240" behindDoc="0" locked="0" layoutInCell="1" allowOverlap="1" wp14:anchorId="7B1F39BA" wp14:editId="7EAB2353">
                   <wp:simplePos x="0" y="0"/>
                   <wp:positionH relativeFrom="column">
-                    <wp:posOffset>3004185</wp:posOffset>
+                    <wp:posOffset>3002915</wp:posOffset>
                   </wp:positionH>
                   <wp:positionV relativeFrom="paragraph">
                     <wp:posOffset>84455</wp:posOffset>
                   </wp:positionV>
-                  <wp:extent cx="1209675" cy="1209675"/>
-                  <wp:effectExtent l="0" t="0" r="9525" b="9525"/>
+                  <wp:extent cx="870585" cy="870585"/>
+                  <wp:effectExtent l="0" t="0" r="5715" b="5715"/>
                   <wp:wrapSquare wrapText="bothSides"/>
                   <wp:docPr id="1" name="Picture 1"/>
                   <wp:cNvGraphicFramePr>
@@ -99,7 +99,7 @@
                         <pic:spPr bwMode="auto">
                           <a:xfrm>
                             <a:off x="0" y="0"/>
-                            <a:ext cx="1209675" cy="1209675"/>
+                            <a:ext cx="870585" cy="870585"/>
                           </a:xfrm>
                           <a:prstGeom prst="rect">
                             <a:avLst/>
@@ -200,11 +200,11 @@
       </w:tr>
       <w:tr>
         <w:trPr>
-          <w:trHeight w:val="812"/>
+          <w:trHeight w:val="737"/>
         </w:trPr>
         <w:tc>
           <w:tcPr>
-            <w:tcW w:w="0" w:type="auto"/>
+            <w:tcW w:w="2970" w:type="dxa"/>
           </w:tcPr>
           <w:p>
             <w:pPr>
@@ -221,7 +221,7 @@
         </w:tc>
         <w:tc>
           <w:tcPr>
-            <w:tcW w:w="0" w:type="auto"/>
+            <w:tcW w:w="5900" w:type="dxa"/>
           </w:tcPr>
           <w:p>
             <w:pPr>
@@ -233,21 +233,7 @@
               <w:rPr>
                 <w:lang w:val="en-US"/>
               </w:rPr>
-              <w:t xml:space="preserve">4 years of experience as </w:t>
-            </w:r>
-            <w:proofErr w:type="spellStart"/>
-            <w:r>
-              <w:rPr>
-                <w:lang w:val="en-US"/>
-              </w:rPr>
-              <w:t>fullstack</w:t>
-            </w:r>
-            <w:proofErr w:type="spellEnd"/>
-            <w:r>
-              <w:rPr>
-                <w:lang w:val="en-US"/>
-              </w:rPr>
-              <w:t xml:space="preserve"> developer (React, C#, Azure cloud, Yammer data migrations)</w:t>
+              <w:t>4 years of experience as fullstack developer (React, C#, Azure cloud, Yammer data migrations)</w:t>
             </w:r>
             <w:r>
               <w:rPr>
@@ -261,11 +247,11 @@
       </w:tr>
       <w:tr>
         <w:trPr>
-          <w:trHeight w:val="712"/>
+          <w:trHeight w:val="646"/>
         </w:trPr>
         <w:tc>
           <w:tcPr>
-            <w:tcW w:w="0" w:type="auto"/>
+            <w:tcW w:w="2970" w:type="dxa"/>
           </w:tcPr>
           <w:p>
             <w:pPr>
@@ -285,7 +271,7 @@
         </w:tc>
         <w:tc>
           <w:tcPr>
-            <w:tcW w:w="0" w:type="auto"/>
+            <w:tcW w:w="5900" w:type="dxa"/>
           </w:tcPr>
           <w:p>
             <w:pPr>
@@ -334,11 +320,11 @@
       </w:tr>
       <w:tr>
         <w:trPr>
-          <w:trHeight w:val="1768"/>
+          <w:trHeight w:val="1606"/>
         </w:trPr>
         <w:tc>
           <w:tcPr>
-            <w:tcW w:w="0" w:type="auto"/>
+            <w:tcW w:w="2970" w:type="dxa"/>
           </w:tcPr>
           <w:p>
             <w:pPr>
@@ -358,7 +344,7 @@
         </w:tc>
         <w:tc>
           <w:tcPr>
-            <w:tcW w:w="0" w:type="auto"/>
+            <w:tcW w:w="5900" w:type="dxa"/>
           </w:tcPr>
           <w:p>
             <w:pPr>
@@ -481,92 +467,115 @@
               <w:rPr>
                 <w:lang w:val="en-US"/>
               </w:rPr>
-              <w:t xml:space="preserve"> SCSS, webpack, </w:t>
-            </w:r>
-            <w:proofErr w:type="spellStart"/>
-            <w:r>
-              <w:rPr>
-                <w:lang w:val="en-US"/>
-              </w:rPr>
-              <w:t>npm</w:t>
-            </w:r>
-            <w:proofErr w:type="spellEnd"/>
-            <w:r>
-              <w:rPr>
-                <w:lang w:val="en-US"/>
-              </w:rPr>
-              <w:t>, bash,</w:t>
+              <w:t xml:space="preserve"> SCSS, webpack, npm, bash,</w:t>
+            </w:r>
+            <w:r>
+              <w:rPr>
+                <w:lang w:val="en-US"/>
+              </w:rPr>
+              <w:t xml:space="preserve"> MobX</w:t>
+            </w:r>
+            <w:r>
+              <w:rPr>
+                <w:lang w:val="en-US"/>
+              </w:rPr>
+              <w:t>, git</w:t>
+            </w:r>
+            <w:r>
+              <w:rPr>
+                <w:lang w:val="en-US"/>
+              </w:rPr>
+              <w:t>, Sharepoint Online, Azure</w:t>
+            </w:r>
+            <w:r>
+              <w:rPr>
+                <w:lang w:val="en-US"/>
+              </w:rPr>
+              <w:t xml:space="preserve">, REST, Graph, </w:t>
+            </w:r>
+            <w:r>
+              <w:rPr>
+                <w:lang w:val="en-US"/>
+              </w:rPr>
+              <w:t>P</w:t>
+            </w:r>
+            <w:r>
+              <w:rPr>
+                <w:lang w:val="en-US"/>
+              </w:rPr>
+              <w:t>owershell</w:t>
+            </w:r>
+            <w:r>
+              <w:rPr>
+                <w:lang w:val="en-US"/>
+              </w:rPr>
+              <w:t xml:space="preserve"> (and a lot</w:t>
+            </w:r>
+            <w:r>
+              <w:rPr>
+                <w:lang w:val="en-US"/>
+              </w:rPr>
+              <w:t xml:space="preserve"> more</w:t>
+            </w:r>
+            <w:r>
+              <w:rPr>
+                <w:lang w:val="en-US"/>
+              </w:rPr>
+              <w:t>)</w:t>
+            </w:r>
+          </w:p>
+          <w:p>
+            <w:pPr>
+              <w:rPr>
+                <w:lang w:val="en-US"/>
+              </w:rPr>
+            </w:pPr>
+            <w:r>
+              <w:rPr>
+                <w:lang w:val="en-US"/>
+              </w:rPr>
+              <w:t xml:space="preserve">-Skills: csv, html parsing, strong web requests understanding, </w:t>
+            </w:r>
+            <w:r>
+              <w:rPr>
+                <w:lang w:val="en-US"/>
+              </w:rPr>
+              <w:t xml:space="preserve">acquainted with </w:t>
+            </w:r>
+            <w:r>
+              <w:rPr>
+                <w:lang w:val="en-US"/>
+              </w:rPr>
+              <w:t xml:space="preserve">patterns, </w:t>
+            </w:r>
+            <w:r>
+              <w:rPr>
+                <w:lang w:val="en-US"/>
+              </w:rPr>
+              <w:t>http/https, strong knowledge of OOP, difference in using of typed and untyped languages, clear code practices, azure cloud deploying</w:t>
+            </w:r>
+            <w:r>
+              <w:rPr>
+                <w:lang w:val="en-US"/>
+              </w:rPr>
+              <w:t xml:space="preserve"> with pipeline and etc.</w:t>
             </w:r>
             <w:r>
               <w:rPr>
                 <w:lang w:val="en-US"/>
               </w:rPr>
               <w:t xml:space="preserve"> </w:t>
-            </w:r>
-            <w:proofErr w:type="spellStart"/>
-            <w:r>
-              <w:rPr>
-                <w:lang w:val="en-US"/>
-              </w:rPr>
-              <w:t>MobX</w:t>
-            </w:r>
-            <w:proofErr w:type="spellEnd"/>
-            <w:r>
-              <w:rPr>
-                <w:lang w:val="en-US"/>
-              </w:rPr>
-              <w:t>, git</w:t>
-            </w:r>
-            <w:r>
-              <w:rPr>
-                <w:lang w:val="en-US"/>
-              </w:rPr>
-              <w:t xml:space="preserve">, </w:t>
-            </w:r>
-            <w:proofErr w:type="spellStart"/>
-            <w:r>
-              <w:rPr>
-                <w:lang w:val="en-US"/>
-              </w:rPr>
-              <w:t>Sharepoint</w:t>
-            </w:r>
-            <w:proofErr w:type="spellEnd"/>
-            <w:r>
-              <w:rPr>
-                <w:lang w:val="en-US"/>
-              </w:rPr>
-              <w:t xml:space="preserve"> Online, Azure</w:t>
-            </w:r>
-            <w:r>
-              <w:rPr>
-                <w:lang w:val="en-US"/>
-              </w:rPr>
-              <w:t xml:space="preserve">, REST, Graph, </w:t>
-            </w:r>
-            <w:proofErr w:type="spellStart"/>
-            <w:r>
-              <w:rPr>
-                <w:lang w:val="en-US"/>
-              </w:rPr>
-              <w:t>powershell</w:t>
-            </w:r>
-            <w:proofErr w:type="spellEnd"/>
-            <w:r>
-              <w:rPr>
-                <w:lang w:val="en-US"/>
-              </w:rPr>
-              <w:t xml:space="preserve"> (and a lot)</w:t>
             </w:r>
           </w:p>
         </w:tc>
       </w:tr>
       <w:tr>
         <w:trPr>
-          <w:trHeight w:val="2146"/>
+          <w:trHeight w:val="1950"/>
         </w:trPr>
         <w:tc>
           <w:tcPr>
-            <w:tcW w:w="0" w:type="auto"/>
+            <w:tcW w:w="2970" w:type="dxa"/>
           </w:tcPr>
           <w:p>
             <w:pPr>
@@ -586,11 +595,12 @@
         </w:tc>
         <w:tc>
           <w:tcPr>
-            <w:tcW w:w="0" w:type="auto"/>
+            <w:tcW w:w="5900" w:type="dxa"/>
           </w:tcPr>
           <w:p>
             <w:pPr>
               <w:pStyle w:val="Heading2"/>
+              <w:outlineLvl w:val="1"/>
               <w:rPr>
                 <w:b/>
                 <w:lang w:val="en-US"/>
@@ -642,50 +652,7 @@
               <w:rPr>
                 <w:lang w:val="en-US"/>
               </w:rPr>
-              <w:t xml:space="preserve">Frontend development for SP (webparts), Yammer data migrations (Azure cloud development), </w:t>
-            </w:r>
-            <w:proofErr w:type="spellStart"/>
-            <w:r>
-              <w:rPr>
-                <w:lang w:val="en-US"/>
-              </w:rPr>
-              <w:t>powershell</w:t>
-            </w:r>
-            <w:proofErr w:type="spellEnd"/>
-            <w:r>
-              <w:rPr>
-                <w:lang w:val="en-US"/>
-              </w:rPr>
-              <w:t xml:space="preserve"> scripts</w:t>
-            </w:r>
-          </w:p>
-          <w:p>
-            <w:pPr>
-              <w:pStyle w:val="Heading2"/>
-              <w:rPr>
-                <w:b/>
-                <w:lang w:val="en-US"/>
-              </w:rPr>
-            </w:pPr>
-            <w:r>
-              <w:rPr>
-                <w:b/>
-                <w:lang w:val="en-US"/>
-              </w:rPr>
-              <w:t>8 MonThs as ReACT DEVELOPER in STARTUP PROJECT</w:t>
-            </w:r>
-          </w:p>
-          <w:p>
-            <w:pPr>
-              <w:rPr>
-                <w:lang w:val="en-US"/>
-              </w:rPr>
-            </w:pPr>
-            <w:r>
-              <w:rPr>
-                <w:lang w:val="en-US"/>
-              </w:rPr>
-              <w:t>Front part of project on React</w:t>
+              <w:t>Frontend development for SP (webparts), Yammer data migrations (Azure cloud development), powershell scripts</w:t>
             </w:r>
           </w:p>
           <w:p>
@@ -694,6 +661,36 @@
               <w:outlineLvl w:val="1"/>
               <w:rPr>
                 <w:b/>
+                <w:lang w:val="en-US"/>
+              </w:rPr>
+            </w:pPr>
+            <w:r>
+              <w:rPr>
+                <w:b/>
+                <w:lang w:val="en-US"/>
+              </w:rPr>
+              <w:t>8 MonThs as ReACT DEVELOPER in STARTUP PROJECT</w:t>
+            </w:r>
+          </w:p>
+          <w:p>
+            <w:pPr>
+              <w:rPr>
+                <w:lang w:val="en-US"/>
+              </w:rPr>
+            </w:pPr>
+            <w:r>
+              <w:rPr>
+                <w:lang w:val="en-US"/>
+              </w:rPr>
+              <w:t>Front part of project on React</w:t>
+            </w:r>
+          </w:p>
+          <w:p>
+            <w:pPr>
+              <w:pStyle w:val="Heading2"/>
+              <w:outlineLvl w:val="1"/>
+              <w:rPr>
+                <w:b/>
                 <w:bCs/>
                 <w:lang w:val="en-US"/>
               </w:rPr>
@@ -724,11 +721,11 @@
       </w:tr>
       <w:tr>
         <w:trPr>
-          <w:trHeight w:val="888"/>
+          <w:trHeight w:val="806"/>
         </w:trPr>
         <w:tc>
           <w:tcPr>
-            <w:tcW w:w="0" w:type="auto"/>
+            <w:tcW w:w="2970" w:type="dxa"/>
           </w:tcPr>
           <w:p>
             <w:pPr>
@@ -748,7 +745,7 @@
         </w:tc>
         <w:tc>
           <w:tcPr>
-            <w:tcW w:w="0" w:type="auto"/>
+            <w:tcW w:w="5900" w:type="dxa"/>
           </w:tcPr>
           <w:p>
             <w:pPr>
@@ -816,16 +813,15 @@
       </w:tr>
       <w:tr>
         <w:trPr>
-          <w:trHeight w:val="1719"/>
+          <w:trHeight w:val="1562"/>
         </w:trPr>
         <w:tc>
           <w:tcPr>
-            <w:tcW w:w="0" w:type="auto"/>
+            <w:tcW w:w="2970" w:type="dxa"/>
           </w:tcPr>
           <w:p>
             <w:pPr>
               <w:pStyle w:val="Heading1"/>
-              <w:jc w:val="center"/>
               <w:outlineLvl w:val="0"/>
               <w:rPr>
                 <w:lang w:val="en-US"/>
@@ -841,7 +837,7 @@
         </w:tc>
         <w:tc>
           <w:tcPr>
-            <w:tcW w:w="0" w:type="auto"/>
+            <w:tcW w:w="5900" w:type="dxa"/>
           </w:tcPr>
           <w:p>
             <w:pPr>
@@ -2616,17 +2612,16 @@
     <w:altName w:val="等线"/>
     <w:panose1 w:val="02010600030101010101"/>
     <w:charset w:val="86"/>
-    <w:family w:val="modern"/>
-    <w:pitch w:val="fixed"/>
-    <w:sig w:usb0="00000001" w:usb1="080E0000" w:usb2="00000010" w:usb3="00000000" w:csb0="00040000" w:csb1="00000000"/>
+    <w:family w:val="auto"/>
+    <w:pitch w:val="variable"/>
+    <w:sig w:usb0="A00002BF" w:usb1="38CF7CFA" w:usb2="00000016" w:usb3="00000000" w:csb0="0004000F" w:csb1="00000000"/>
   </w:font>
   <w:font w:name="DengXian Light">
     <w:altName w:val="等线 Light"/>
-    <w:panose1 w:val="00000000000000000000"/>
     <w:charset w:val="86"/>
-    <w:family w:val="roman"/>
-    <w:notTrueType/>
-    <w:pitch w:val="default"/>
+    <w:family w:val="auto"/>
+    <w:pitch w:val="variable"/>
+    <w:sig w:usb0="A00002BF" w:usb1="38CF7CFA" w:usb2="00000016" w:usb3="00000000" w:csb0="0004000F" w:csb1="00000000"/>
   </w:font>
   <w:font w:name="Calibri Light">
     <w:panose1 w:val="020F0302020204030204"/>
@@ -2663,6 +2658,7 @@
     <w:rsid w:val="00A3559A"/>
     <w:rsid w:val="00A57A90"/>
     <w:rsid w:val="00C61306"/>
+    <w:rsid w:val="00C71010"/>
     <w:rsid w:val="00D77DC9"/>
     <w:rsid w:val="00E24647"/>
     <w:rsid w:val="00E57E7D"/>
@@ -3114,24 +3110,6 @@
       <w:szCs w:val="22"/>
     </w:rPr>
   </w:style>
-  <w:style w:type="paragraph" w:customStyle="1" w:styleId="9188F8B663AA47368974A492790B7106">
-    <w:name w:val="9188F8B663AA47368974A492790B7106"/>
-    <w:rsid w:val="005B75A8"/>
-    <w:rPr>
-      <w:sz w:val="22"/>
-      <w:szCs w:val="22"/>
-      <w:lang w:val="en-US" w:eastAsia="en-US"/>
-    </w:rPr>
-  </w:style>
-  <w:style w:type="paragraph" w:customStyle="1" w:styleId="6274F141DA194854B5FD74DB21BCDE81">
-    <w:name w:val="6274F141DA194854B5FD74DB21BCDE81"/>
-    <w:rsid w:val="005B75A8"/>
-    <w:rPr>
-      <w:sz w:val="22"/>
-      <w:szCs w:val="22"/>
-      <w:lang w:val="en-US" w:eastAsia="en-US"/>
-    </w:rPr>
-  </w:style>
   <w:style w:type="character" w:styleId="Strong">
     <w:name w:val="Strong"/>
     <w:basedOn w:val="DefaultParagraphFont"/>

--- a/Summary.docx
+++ b/Summary.docx
@@ -424,13 +424,25 @@
               <w:rPr>
                 <w:lang w:val="en-US"/>
               </w:rPr>
-              <w:t>-Databases: MySQL</w:t>
-            </w:r>
-            <w:r>
-              <w:rPr>
-                <w:lang w:val="en-US"/>
-              </w:rPr>
-              <w:t>, MSSQL</w:t>
+              <w:t xml:space="preserve">-Databases: </w:t>
+            </w:r>
+            <w:r>
+              <w:rPr>
+                <w:lang w:val="en-US"/>
+              </w:rPr>
+              <w:t>MSSQL, MongoDB</w:t>
+            </w:r>
+            <w:r>
+              <w:rPr>
+                <w:lang w:val="en-US"/>
+              </w:rPr>
+              <w:t xml:space="preserve">, </w:t>
+            </w:r>
+            <w:r>
+              <w:rPr>
+                <w:lang w:val="en-US"/>
+              </w:rPr>
+              <w:t>MySQL</w:t>
             </w:r>
           </w:p>
           <w:p>
@@ -461,7 +473,25 @@
               <w:rPr>
                 <w:lang w:val="en-US"/>
               </w:rPr>
-              <w:t xml:space="preserve"> Redux,</w:t>
+              <w:t xml:space="preserve"> Node,</w:t>
+            </w:r>
+            <w:r>
+              <w:rPr>
+                <w:lang w:val="en-US"/>
+              </w:rPr>
+              <w:t xml:space="preserve"> </w:t>
+            </w:r>
+            <w:r>
+              <w:rPr>
+                <w:lang w:val="en-US"/>
+              </w:rPr>
+              <w:t xml:space="preserve">.Net, </w:t>
+            </w:r>
+            <w:r>
+              <w:rPr>
+                <w:lang w:val="en-US"/>
+              </w:rPr>
+              <w:t>Redux,</w:t>
             </w:r>
             <w:r>
               <w:rPr>
@@ -2651,11 +2681,13 @@
     <w:rsid w:val="000C0DAB"/>
     <w:rsid w:val="00234AB4"/>
     <w:rsid w:val="002B6B67"/>
+    <w:rsid w:val="005A4406"/>
     <w:rsid w:val="005B75A8"/>
     <w:rsid w:val="006F3A89"/>
     <w:rsid w:val="007F0D9A"/>
     <w:rsid w:val="009D258F"/>
     <w:rsid w:val="00A3559A"/>
+    <w:rsid w:val="00A44DD4"/>
     <w:rsid w:val="00A57A90"/>
     <w:rsid w:val="00C61306"/>
     <w:rsid w:val="00C71010"/>

--- a/Summary.docx
+++ b/Summary.docx
@@ -170,15 +170,26 @@
               <w:rPr>
                 <w:rStyle w:val="Emphasis"/>
                 <w:b w:val="0"/>
-                <w:color w:val="262626" w:themeColor="text1" w:themeTint="D9"/>
+                <w:color w:val="181818" w:themeColor="background2" w:themeShade="1A"/>
                 <w:lang w:val="en-US"/>
               </w:rPr>
             </w:pPr>
-            <w:r>
-              <w:rPr>
-                <w:lang w:val="en-US"/>
-              </w:rPr>
-              <w:t>vvvvvvesna@gmail.com</w:t>
+            <w:hyperlink r:id="rId9" w:history="1">
+              <w:r>
+                <w:rPr>
+                  <w:rStyle w:val="Hyperlink"/>
+                  <w:color w:val="181818" w:themeColor="background2" w:themeShade="1A"/>
+                  <w:lang w:val="en-US"/>
+                </w:rPr>
+                <w:t>vvvvvvvesna@gmail.com</w:t>
+              </w:r>
+            </w:hyperlink>
+            <w:r>
+              <w:rPr>
+                <w:color w:val="181818" w:themeColor="background2" w:themeShade="1A"/>
+                <w:lang w:val="en-US"/>
+              </w:rPr>
+              <w:t xml:space="preserve"> </w:t>
             </w:r>
           </w:p>
           <w:p>
@@ -233,7 +244,21 @@
               <w:rPr>
                 <w:lang w:val="en-US"/>
               </w:rPr>
-              <w:t>4 years of experience as fullstack developer (React, C#, Azure cloud, Yammer data migrations)</w:t>
+              <w:t xml:space="preserve">4 years of experience as </w:t>
+            </w:r>
+            <w:proofErr w:type="spellStart"/>
+            <w:r>
+              <w:rPr>
+                <w:lang w:val="en-US"/>
+              </w:rPr>
+              <w:t>fullstack</w:t>
+            </w:r>
+            <w:proofErr w:type="spellEnd"/>
+            <w:r>
+              <w:rPr>
+                <w:lang w:val="en-US"/>
+              </w:rPr>
+              <w:t xml:space="preserve"> developer (React, C#, Azure cloud, Yammer data migrations)</w:t>
             </w:r>
             <w:r>
               <w:rPr>
@@ -430,13 +455,7 @@
               <w:rPr>
                 <w:lang w:val="en-US"/>
               </w:rPr>
-              <w:t>MSSQL, MongoDB</w:t>
-            </w:r>
-            <w:r>
-              <w:rPr>
-                <w:lang w:val="en-US"/>
-              </w:rPr>
-              <w:t xml:space="preserve">, </w:t>
+              <w:t xml:space="preserve">MSSQL, MongoDB, </w:t>
             </w:r>
             <w:r>
               <w:rPr>
@@ -497,14 +516,36 @@
               <w:rPr>
                 <w:lang w:val="en-US"/>
               </w:rPr>
-              <w:t xml:space="preserve"> SCSS, webpack, npm, bash,</w:t>
-            </w:r>
-            <w:r>
-              <w:rPr>
-                <w:lang w:val="en-US"/>
-              </w:rPr>
-              <w:t xml:space="preserve"> MobX</w:t>
-            </w:r>
+              <w:t xml:space="preserve"> SCSS, webpack, </w:t>
+            </w:r>
+            <w:proofErr w:type="spellStart"/>
+            <w:r>
+              <w:rPr>
+                <w:lang w:val="en-US"/>
+              </w:rPr>
+              <w:t>npm</w:t>
+            </w:r>
+            <w:proofErr w:type="spellEnd"/>
+            <w:r>
+              <w:rPr>
+                <w:lang w:val="en-US"/>
+              </w:rPr>
+              <w:t>, bash,</w:t>
+            </w:r>
+            <w:r>
+              <w:rPr>
+                <w:lang w:val="en-US"/>
+              </w:rPr>
+              <w:t xml:space="preserve"> </w:t>
+            </w:r>
+            <w:proofErr w:type="spellStart"/>
+            <w:r>
+              <w:rPr>
+                <w:lang w:val="en-US"/>
+              </w:rPr>
+              <w:t>MobX</w:t>
+            </w:r>
+            <w:proofErr w:type="spellEnd"/>
             <w:r>
               <w:rPr>
                 <w:lang w:val="en-US"/>
@@ -515,7 +556,21 @@
               <w:rPr>
                 <w:lang w:val="en-US"/>
               </w:rPr>
-              <w:t>, Sharepoint Online, Azure</w:t>
+              <w:t xml:space="preserve">, </w:t>
+            </w:r>
+            <w:proofErr w:type="spellStart"/>
+            <w:r>
+              <w:rPr>
+                <w:lang w:val="en-US"/>
+              </w:rPr>
+              <w:t>Sharepoint</w:t>
+            </w:r>
+            <w:proofErr w:type="spellEnd"/>
+            <w:r>
+              <w:rPr>
+                <w:lang w:val="en-US"/>
+              </w:rPr>
+              <w:t xml:space="preserve"> Online, Azure</w:t>
             </w:r>
             <w:r>
               <w:rPr>
@@ -523,6 +578,7 @@
               </w:rPr>
               <w:t xml:space="preserve">, REST, Graph, </w:t>
             </w:r>
+            <w:proofErr w:type="spellStart"/>
             <w:r>
               <w:rPr>
                 <w:lang w:val="en-US"/>
@@ -535,6 +591,7 @@
               </w:rPr>
               <w:t>owershell</w:t>
             </w:r>
+            <w:proofErr w:type="spellEnd"/>
             <w:r>
               <w:rPr>
                 <w:lang w:val="en-US"/>
@@ -682,7 +739,21 @@
               <w:rPr>
                 <w:lang w:val="en-US"/>
               </w:rPr>
-              <w:t>Frontend development for SP (webparts), Yammer data migrations (Azure cloud development), powershell scripts</w:t>
+              <w:t xml:space="preserve">Frontend development for SP (webparts), Yammer data migrations (Azure cloud development), </w:t>
+            </w:r>
+            <w:proofErr w:type="spellStart"/>
+            <w:r>
+              <w:rPr>
+                <w:lang w:val="en-US"/>
+              </w:rPr>
+              <w:t>powershell</w:t>
+            </w:r>
+            <w:proofErr w:type="spellEnd"/>
+            <w:r>
+              <w:rPr>
+                <w:lang w:val="en-US"/>
+              </w:rPr>
+              <w:t xml:space="preserve"> scripts</w:t>
             </w:r>
           </w:p>
           <w:p>
@@ -950,13 +1021,6 @@
               </w:rPr>
             </w:pPr>
           </w:p>
-          <w:p>
-            <w:pPr>
-              <w:rPr>
-                <w:lang w:val="en-US"/>
-              </w:rPr>
-            </w:pPr>
-          </w:p>
         </w:tc>
       </w:tr>
     </w:tbl>
@@ -968,7 +1032,7 @@
       </w:pPr>
     </w:p>
     <w:sectPr>
-      <w:footerReference w:type="default" r:id="rId9"/>
+      <w:footerReference w:type="default" r:id="rId10"/>
       <w:pgSz w:w="11906" w:h="16838"/>
       <w:pgMar w:top="1512" w:right="1584" w:bottom="936" w:left="936" w:header="720" w:footer="720" w:gutter="0"/>
       <w:cols w:space="720"/>
@@ -2531,6 +2595,18 @@
       <w:lang w:eastAsia="ja-JP"/>
     </w:rPr>
   </w:style>
+  <w:style w:type="character" w:styleId="FollowedHyperlink">
+    <w:name w:val="FollowedHyperlink"/>
+    <w:basedOn w:val="DefaultParagraphFont"/>
+    <w:uiPriority w:val="99"/>
+    <w:semiHidden/>
+    <w:unhideWhenUsed/>
+    <w:rsid w:val="009C366F"/>
+    <w:rPr>
+      <w:color w:val="F7921E" w:themeColor="followedHyperlink"/>
+      <w:u w:val="single"/>
+    </w:rPr>
+  </w:style>
 </w:styles>
 </file>
 
@@ -2608,7 +2684,7 @@
     <w:sig w:usb0="E0002EFF" w:usb1="C000785B" w:usb2="00000009" w:usb3="00000000" w:csb0="000001FF" w:csb1="00000000"/>
   </w:font>
   <w:font w:name="MS Mincho">
-    <w:altName w:val="ＭＳ 明朝"/>
+    <w:altName w:val="MS Mincho"/>
     <w:panose1 w:val="02020609040205080304"/>
     <w:charset w:val="80"/>
     <w:family w:val="modern"/>
@@ -2679,12 +2755,14 @@
   <w:rsids>
     <w:rsidRoot w:val="00C61306"/>
     <w:rsid w:val="000C0DAB"/>
+    <w:rsid w:val="0013054D"/>
     <w:rsid w:val="00234AB4"/>
     <w:rsid w:val="002B6B67"/>
     <w:rsid w:val="005A4406"/>
     <w:rsid w:val="005B75A8"/>
     <w:rsid w:val="006F3A89"/>
     <w:rsid w:val="007F0D9A"/>
+    <w:rsid w:val="0080223A"/>
     <w:rsid w:val="009D258F"/>
     <w:rsid w:val="00A3559A"/>
     <w:rsid w:val="00A44DD4"/>

--- a/Summary.docx
+++ b/Summary.docx
@@ -60,16 +60,16 @@
                 <w:lang w:val="en-US"/>
               </w:rPr>
               <w:drawing>
-                <wp:anchor distT="0" distB="0" distL="114300" distR="114300" simplePos="0" relativeHeight="251658240" behindDoc="0" locked="0" layoutInCell="1" allowOverlap="1" wp14:anchorId="7B1F39BA" wp14:editId="7EAB2353">
+                <wp:anchor distT="0" distB="0" distL="114300" distR="114300" simplePos="0" relativeHeight="251658240" behindDoc="0" locked="0" layoutInCell="1" allowOverlap="1" wp14:anchorId="7B1F39BA" wp14:editId="19AADBB4">
                   <wp:simplePos x="0" y="0"/>
                   <wp:positionH relativeFrom="column">
-                    <wp:posOffset>3002915</wp:posOffset>
+                    <wp:posOffset>2823210</wp:posOffset>
                   </wp:positionH>
                   <wp:positionV relativeFrom="paragraph">
                     <wp:posOffset>84455</wp:posOffset>
                   </wp:positionV>
-                  <wp:extent cx="870585" cy="870585"/>
-                  <wp:effectExtent l="0" t="0" r="5715" b="5715"/>
+                  <wp:extent cx="780415" cy="870585"/>
+                  <wp:effectExtent l="0" t="0" r="635" b="5715"/>
                   <wp:wrapSquare wrapText="bothSides"/>
                   <wp:docPr id="1" name="Picture 1"/>
                   <wp:cNvGraphicFramePr>
@@ -99,7 +99,7 @@
                         <pic:spPr bwMode="auto">
                           <a:xfrm>
                             <a:off x="0" y="0"/>
-                            <a:ext cx="870585" cy="870585"/>
+                            <a:ext cx="780415" cy="870585"/>
                           </a:xfrm>
                           <a:prstGeom prst="rect">
                             <a:avLst/>
@@ -174,16 +174,34 @@
                 <w:lang w:val="en-US"/>
               </w:rPr>
             </w:pPr>
-            <w:hyperlink r:id="rId9" w:history="1">
-              <w:r>
-                <w:rPr>
-                  <w:rStyle w:val="Hyperlink"/>
-                  <w:color w:val="181818" w:themeColor="background2" w:themeShade="1A"/>
-                  <w:lang w:val="en-US"/>
-                </w:rPr>
-                <w:t>vvvvvvvesna@gmail.com</w:t>
-              </w:r>
-            </w:hyperlink>
+            <w:r>
+              <w:fldChar w:fldCharType="begin"/>
+            </w:r>
+            <w:r>
+              <w:rPr>
+                <w:lang w:val="en-US"/>
+              </w:rPr>
+              <w:instrText xml:space="preserve"> HYPERLINK "mailto:vvvvvvvesna@gmail.com" </w:instrText>
+            </w:r>
+            <w:r>
+              <w:fldChar w:fldCharType="separate"/>
+            </w:r>
+            <w:r>
+              <w:rPr>
+                <w:rStyle w:val="Hyperlink"/>
+                <w:color w:val="181818" w:themeColor="background2" w:themeShade="1A"/>
+                <w:lang w:val="en-US"/>
+              </w:rPr>
+              <w:t>vvvvvvvesna@gmail.com</w:t>
+            </w:r>
+            <w:r>
+              <w:rPr>
+                <w:rStyle w:val="Hyperlink"/>
+                <w:color w:val="181818" w:themeColor="background2" w:themeShade="1A"/>
+                <w:lang w:val="en-US"/>
+              </w:rPr>
+              <w:fldChar w:fldCharType="end"/>
+            </w:r>
             <w:r>
               <w:rPr>
                 <w:color w:val="181818" w:themeColor="background2" w:themeShade="1A"/>
@@ -1032,7 +1050,7 @@
       </w:pPr>
     </w:p>
     <w:sectPr>
-      <w:footerReference w:type="default" r:id="rId10"/>
+      <w:footerReference w:type="default" r:id="rId9"/>
       <w:pgSz w:w="11906" w:h="16838"/>
       <w:pgMar w:top="1512" w:right="1584" w:bottom="936" w:left="936" w:header="720" w:footer="720" w:gutter="0"/>
       <w:cols w:space="720"/>
@@ -2684,7 +2702,7 @@
     <w:sig w:usb0="E0002EFF" w:usb1="C000785B" w:usb2="00000009" w:usb3="00000000" w:csb0="000001FF" w:csb1="00000000"/>
   </w:font>
   <w:font w:name="MS Mincho">
-    <w:altName w:val="MS Mincho"/>
+    <w:altName w:val="ＭＳ 明朝"/>
     <w:panose1 w:val="02020609040205080304"/>
     <w:charset w:val="80"/>
     <w:family w:val="modern"/>
@@ -2772,6 +2790,7 @@
     <w:rsid w:val="00D77DC9"/>
     <w:rsid w:val="00E24647"/>
     <w:rsid w:val="00E57E7D"/>
+    <w:rsid w:val="00FF5311"/>
   </w:rsids>
   <m:mathPr>
     <m:mathFont m:val="Cambria Math"/>
